--- a/MATH 396 - Assignments/MATH_396_-_Assignment.docx
+++ b/MATH 396 - Assignments/MATH_396_-_Assignment.docx
@@ -73,7 +73,71 @@
         <w:t xml:space="preserve"> </w:t>
       </w:r>
       <w:r>
-        <w:t xml:space="preserve">Draw the bifurcation diagram for fa(x) = x^3 + ax. Make sure you indicate which segments correspond to stable and unstable periodic orbits.</w:t>
+        <w:t xml:space="preserve">Draw the bifurcation diagram for fa(x) = x^3 + ax. Make sure you indicate which segments correspond to stable and unstable periodic orbits. (Note: the bifurcation diagram contains all periodic points, not just the fixed points.)</w:t>
+      </w:r>
+    </w:p>
+    <w:p>
+      <w:pPr>
+        <w:pStyle w:val="BodyText"/>
+      </w:pPr>
+      <w:r>
+        <w:t xml:space="preserve">f' = 3x^2 + a</w:t>
+      </w:r>
+    </w:p>
+    <w:p>
+      <w:pPr>
+        <w:pStyle w:val="BodyText"/>
+      </w:pPr>
+      <w:r>
+        <w:t xml:space="preserve">Solve:</w:t>
+      </w:r>
+      <w:r>
+        <w:t xml:space="preserve"> </w:t>
+      </w:r>
+      <w:r>
+        <w:t xml:space="preserve">f' = 1 =&gt; 3x^2 + a = 1</w:t>
+      </w:r>
+      <w:r>
+        <w:t xml:space="preserve"> </w:t>
+      </w:r>
+      <w:r>
+        <w:t xml:space="preserve">f = x =&gt; x^3 + ax</w:t>
+      </w:r>
+    </w:p>
+    <w:p>
+      <w:pPr>
+        <w:pStyle w:val="BodyText"/>
+      </w:pPr>
+      <w:r>
+        <w:t xml:space="preserve">a = 1, x = 0</w:t>
+      </w:r>
+    </w:p>
+    <w:p>
+      <w:pPr>
+        <w:pStyle w:val="BodyText"/>
+      </w:pPr>
+      <w:r>
+        <w:t xml:space="preserve">When a &gt;= 1, there is one fixed point, when a &lt; 1, there are 3 fixed points, there are no other periodic points. As lim a -&gt; 1^-, two fixed points merge towards a third fixed point at x = 0 at the ciritical value (bifurcation point) a = 1. Continuing to increase a from 1 yields no change in the position of the fixed point.</w:t>
+      </w:r>
+    </w:p>
+    <w:p>
+      <w:pPr>
+        <w:pStyle w:val="BodyText"/>
+      </w:pPr>
+      <w:r>
+        <w:t xml:space="preserve">When a = 1, there is one fixed point, of neither stability.</w:t>
+      </w:r>
+      <w:r>
+        <w:t xml:space="preserve"> </w:t>
+      </w:r>
+      <w:r>
+        <w:t xml:space="preserve">When a &gt; 1, there is one unstable, fixed point.</w:t>
+      </w:r>
+      <w:r>
+        <w:t xml:space="preserve"> </w:t>
+      </w:r>
+      <w:r>
+        <w:t xml:space="preserve">When a &lt; 1 there is one stable fixed point (at x = 0) and two unstable fixed points.</w:t>
       </w:r>
     </w:p>
     <w:p>
@@ -165,7 +229,7 @@
         <w:rPr>
           <w:rStyle w:val="DecValTok"/>
         </w:rPr>
-        <w:t xml:space="preserve">5</w:t>
+        <w:t xml:space="preserve">2</w:t>
       </w:r>
       <w:r>
         <w:rPr>
@@ -189,7 +253,7 @@
         <w:rPr>
           <w:rStyle w:val="DecValTok"/>
         </w:rPr>
-        <w:t xml:space="preserve">5</w:t>
+        <w:t xml:space="preserve">2</w:t>
       </w:r>
       <w:r>
         <w:rPr>
@@ -211,9 +275,15 @@
       </w:r>
       <w:r>
         <w:rPr>
-          <w:rStyle w:val="FloatTok"/>
-        </w:rPr>
-        <w:t xml:space="preserve">0.01</w:t>
+          <w:rStyle w:val="NormalTok"/>
+        </w:rPr>
+        <w:t xml:space="preserve">.</w:t>
+      </w:r>
+      <w:r>
+        <w:rPr>
+          <w:rStyle w:val="DecValTok"/>
+        </w:rPr>
+        <w:t xml:space="preserve">01</w:t>
       </w:r>
       <w:r>
         <w:rPr>
@@ -279,7 +349,7 @@
         <w:rPr>
           <w:rStyle w:val="StringTok"/>
         </w:rPr>
-        <w:t xml:space="preserve">"f_a(x) = x^3+ax"</w:t>
+        <w:t xml:space="preserve">"x^3+ax for various a and degrees"</w:t>
       </w:r>
       <w:r>
         <w:rPr>
@@ -798,13 +868,25 @@
         <w:rPr>
           <w:rStyle w:val="StringTok"/>
         </w:rPr>
-        <w:t xml:space="preserve">"f_"</w:t>
-      </w:r>
-      <w:r>
-        <w:rPr>
-          <w:rStyle w:val="NormalTok"/>
-        </w:rPr>
-        <w:t xml:space="preserve">, a), </w:t>
+        <w:t xml:space="preserve">"a("</w:t>
+      </w:r>
+      <w:r>
+        <w:rPr>
+          <w:rStyle w:val="NormalTok"/>
+        </w:rPr>
+        <w:t xml:space="preserve">, a, </w:t>
+      </w:r>
+      <w:r>
+        <w:rPr>
+          <w:rStyle w:val="StringTok"/>
+        </w:rPr>
+        <w:t xml:space="preserve">") n(1)"</w:t>
+      </w:r>
+      <w:r>
+        <w:rPr>
+          <w:rStyle w:val="NormalTok"/>
+        </w:rPr>
+        <w:t xml:space="preserve">), </w:t>
       </w:r>
       <w:r>
         <w:rPr>
@@ -822,13 +904,25 @@
         <w:rPr>
           <w:rStyle w:val="StringTok"/>
         </w:rPr>
-        <w:t xml:space="preserve">"f^2_"</w:t>
-      </w:r>
-      <w:r>
-        <w:rPr>
-          <w:rStyle w:val="NormalTok"/>
-        </w:rPr>
-        <w:t xml:space="preserve">, a)), </w:t>
+        <w:t xml:space="preserve">"a("</w:t>
+      </w:r>
+      <w:r>
+        <w:rPr>
+          <w:rStyle w:val="NormalTok"/>
+        </w:rPr>
+        <w:t xml:space="preserve">, a, </w:t>
+      </w:r>
+      <w:r>
+        <w:rPr>
+          <w:rStyle w:val="StringTok"/>
+        </w:rPr>
+        <w:t xml:space="preserve">") n(2)"</w:t>
+      </w:r>
+      <w:r>
+        <w:rPr>
+          <w:rStyle w:val="NormalTok"/>
+        </w:rPr>
+        <w:t xml:space="preserve">)), </w:t>
       </w:r>
       <w:r>
         <w:rPr>
@@ -996,7 +1090,7 @@
         <w:rPr>
           <w:rStyle w:val="StringTok"/>
         </w:rPr>
-        <w:t xml:space="preserve">"f_a(x)"</w:t>
+        <w:t xml:space="preserve">"f^n_a"</w:t>
       </w:r>
       <w:r>
         <w:rPr>
@@ -1060,6 +1154,198 @@
         <w:rPr>
           <w:rStyle w:val="NormalTok"/>
         </w:rPr>
+        <w:t xml:space="preserve">a =</w:t>
+      </w:r>
+      <w:r>
+        <w:rPr>
+          <w:rStyle w:val="StringTok"/>
+        </w:rPr>
+        <w:t xml:space="preserve"> </w:t>
+      </w:r>
+      <w:r>
+        <w:rPr>
+          <w:rStyle w:val="KeywordTok"/>
+        </w:rPr>
+        <w:t xml:space="preserve">seq</w:t>
+      </w:r>
+      <w:r>
+        <w:rPr>
+          <w:rStyle w:val="NormalTok"/>
+        </w:rPr>
+        <w:t xml:space="preserve">(</w:t>
+      </w:r>
+      <w:r>
+        <w:rPr>
+          <w:rStyle w:val="DataTypeTok"/>
+        </w:rPr>
+        <w:t xml:space="preserve">from =</w:t>
+      </w:r>
+      <w:r>
+        <w:rPr>
+          <w:rStyle w:val="NormalTok"/>
+        </w:rPr>
+        <w:t xml:space="preserve"> </w:t>
+      </w:r>
+      <w:r>
+        <w:rPr>
+          <w:rStyle w:val="NormalTok"/>
+        </w:rPr>
+        <w:t xml:space="preserve">-</w:t>
+      </w:r>
+      <w:r>
+        <w:rPr>
+          <w:rStyle w:val="DecValTok"/>
+        </w:rPr>
+        <w:t xml:space="preserve">5</w:t>
+      </w:r>
+      <w:r>
+        <w:rPr>
+          <w:rStyle w:val="NormalTok"/>
+        </w:rPr>
+        <w:t xml:space="preserve">, </w:t>
+      </w:r>
+      <w:r>
+        <w:rPr>
+          <w:rStyle w:val="DataTypeTok"/>
+        </w:rPr>
+        <w:t xml:space="preserve">to =</w:t>
+      </w:r>
+      <w:r>
+        <w:rPr>
+          <w:rStyle w:val="NormalTok"/>
+        </w:rPr>
+        <w:t xml:space="preserve"> </w:t>
+      </w:r>
+      <w:r>
+        <w:rPr>
+          <w:rStyle w:val="DecValTok"/>
+        </w:rPr>
+        <w:t xml:space="preserve">5</w:t>
+      </w:r>
+      <w:r>
+        <w:rPr>
+          <w:rStyle w:val="NormalTok"/>
+        </w:rPr>
+        <w:t xml:space="preserve">, </w:t>
+      </w:r>
+      <w:r>
+        <w:rPr>
+          <w:rStyle w:val="DataTypeTok"/>
+        </w:rPr>
+        <w:t xml:space="preserve">by =</w:t>
+      </w:r>
+      <w:r>
+        <w:rPr>
+          <w:rStyle w:val="NormalTok"/>
+        </w:rPr>
+        <w:t xml:space="preserve"> </w:t>
+      </w:r>
+      <w:r>
+        <w:rPr>
+          <w:rStyle w:val="FloatTok"/>
+        </w:rPr>
+        <w:t xml:space="preserve">0.1</w:t>
+      </w:r>
+      <w:r>
+        <w:rPr>
+          <w:rStyle w:val="NormalTok"/>
+        </w:rPr>
+        <w:t xml:space="preserve">)</w:t>
+      </w:r>
+      <w:r>
+        <w:br w:type="textWrapping"/>
+      </w:r>
+      <w:r>
+        <w:br w:type="textWrapping"/>
+      </w:r>
+      <w:r>
+        <w:rPr>
+          <w:rStyle w:val="NormalTok"/>
+        </w:rPr>
+        <w:t xml:space="preserve">f2 =</w:t>
+      </w:r>
+      <w:r>
+        <w:rPr>
+          <w:rStyle w:val="StringTok"/>
+        </w:rPr>
+        <w:t xml:space="preserve"> </w:t>
+      </w:r>
+      <w:r>
+        <w:rPr>
+          <w:rStyle w:val="NormalTok"/>
+        </w:rPr>
+        <w:t xml:space="preserve">function(a, x) {</w:t>
+      </w:r>
+      <w:r>
+        <w:br w:type="textWrapping"/>
+      </w:r>
+      <w:r>
+        <w:rPr>
+          <w:rStyle w:val="NormalTok"/>
+        </w:rPr>
+        <w:t xml:space="preserve"> </w:t>
+      </w:r>
+      <w:r>
+        <w:rPr>
+          <w:rStyle w:val="NormalTok"/>
+        </w:rPr>
+        <w:t xml:space="preserve"> </w:t>
+      </w:r>
+      <w:r>
+        <w:rPr>
+          <w:rStyle w:val="KeywordTok"/>
+        </w:rPr>
+        <w:t xml:space="preserve">f</w:t>
+      </w:r>
+      <w:r>
+        <w:rPr>
+          <w:rStyle w:val="NormalTok"/>
+        </w:rPr>
+        <w:t xml:space="preserve">(a,x)^</w:t>
+      </w:r>
+      <w:r>
+        <w:rPr>
+          <w:rStyle w:val="DecValTok"/>
+        </w:rPr>
+        <w:t xml:space="preserve">3</w:t>
+      </w:r>
+      <w:r>
+        <w:rPr>
+          <w:rStyle w:val="NormalTok"/>
+        </w:rPr>
+        <w:t xml:space="preserve">+a*</w:t>
+      </w:r>
+      <w:r>
+        <w:rPr>
+          <w:rStyle w:val="KeywordTok"/>
+        </w:rPr>
+        <w:t xml:space="preserve">f</w:t>
+      </w:r>
+      <w:r>
+        <w:rPr>
+          <w:rStyle w:val="NormalTok"/>
+        </w:rPr>
+        <w:t xml:space="preserve">(a,x)</w:t>
+      </w:r>
+      <w:r>
+        <w:br w:type="textWrapping"/>
+      </w:r>
+      <w:r>
+        <w:rPr>
+          <w:rStyle w:val="NormalTok"/>
+        </w:rPr>
+        <w:t xml:space="preserve">}</w:t>
+      </w:r>
+      <w:r>
+        <w:br w:type="textWrapping"/>
+      </w:r>
+      <w:r>
+        <w:br w:type="textWrapping"/>
+      </w:r>
+      <w:r>
+        <w:rPr>
+          <w:rStyle w:val="NormalTok"/>
+        </w:rPr>
         <w:t xml:space="preserve">z&lt;-</w:t>
       </w:r>
       <w:r>
@@ -1072,7 +1358,7 @@
         <w:rPr>
           <w:rStyle w:val="NormalTok"/>
         </w:rPr>
-        <w:t xml:space="preserve">(a,x,f)</w:t>
+        <w:t xml:space="preserve">(a, x, f)</w:t>
       </w:r>
       <w:r>
         <w:br w:type="textWrapping"/>
@@ -1093,7 +1379,7 @@
         <w:rPr>
           <w:rStyle w:val="DataTypeTok"/>
         </w:rPr>
-        <w:t xml:space="preserve">levels =</w:t>
+        <w:t xml:space="preserve">nlevels =</w:t>
       </w:r>
       <w:r>
         <w:rPr>
@@ -1183,6 +1469,48 @@
         <w:rPr>
           <w:rStyle w:val="NormalTok"/>
         </w:rPr>
+        <w:t xml:space="preserve">, </w:t>
+      </w:r>
+      <w:r>
+        <w:rPr>
+          <w:rStyle w:val="DataTypeTok"/>
+        </w:rPr>
+        <w:t xml:space="preserve">drawlabels =</w:t>
+      </w:r>
+      <w:r>
+        <w:rPr>
+          <w:rStyle w:val="NormalTok"/>
+        </w:rPr>
+        <w:t xml:space="preserve"> </w:t>
+      </w:r>
+      <w:r>
+        <w:rPr>
+          <w:rStyle w:val="NormalTok"/>
+        </w:rPr>
+        <w:t xml:space="preserve">F, </w:t>
+      </w:r>
+      <w:r>
+        <w:rPr>
+          <w:rStyle w:val="DataTypeTok"/>
+        </w:rPr>
+        <w:t xml:space="preserve">col =</w:t>
+      </w:r>
+      <w:r>
+        <w:rPr>
+          <w:rStyle w:val="NormalTok"/>
+        </w:rPr>
+        <w:t xml:space="preserve"> </w:t>
+      </w:r>
+      <w:r>
+        <w:rPr>
+          <w:rStyle w:val="DecValTok"/>
+        </w:rPr>
+        <w:t xml:space="preserve">1</w:t>
+      </w:r>
+      <w:r>
+        <w:rPr>
+          <w:rStyle w:val="NormalTok"/>
+        </w:rPr>
         <w:t xml:space="preserve">)</w:t>
       </w:r>
       <w:r>
@@ -1190,8 +1518,200 @@
       </w:r>
       <w:r>
         <w:rPr>
+          <w:rStyle w:val="NormalTok"/>
+        </w:rPr>
+        <w:t xml:space="preserve">z2&lt;-</w:t>
+      </w:r>
+      <w:r>
+        <w:rPr>
           <w:rStyle w:val="KeywordTok"/>
         </w:rPr>
+        <w:t xml:space="preserve">outer</w:t>
+      </w:r>
+      <w:r>
+        <w:rPr>
+          <w:rStyle w:val="NormalTok"/>
+        </w:rPr>
+        <w:t xml:space="preserve">(a, x, f2)</w:t>
+      </w:r>
+      <w:r>
+        <w:br w:type="textWrapping"/>
+      </w:r>
+      <w:r>
+        <w:rPr>
+          <w:rStyle w:val="KeywordTok"/>
+        </w:rPr>
+        <w:t xml:space="preserve">contour</w:t>
+      </w:r>
+      <w:r>
+        <w:rPr>
+          <w:rStyle w:val="NormalTok"/>
+        </w:rPr>
+        <w:t xml:space="preserve">(a, x, z2, </w:t>
+      </w:r>
+      <w:r>
+        <w:rPr>
+          <w:rStyle w:val="DataTypeTok"/>
+        </w:rPr>
+        <w:t xml:space="preserve">nlevels =</w:t>
+      </w:r>
+      <w:r>
+        <w:rPr>
+          <w:rStyle w:val="NormalTok"/>
+        </w:rPr>
+        <w:t xml:space="preserve"> </w:t>
+      </w:r>
+      <w:r>
+        <w:rPr>
+          <w:rStyle w:val="DecValTok"/>
+        </w:rPr>
+        <w:t xml:space="preserve">0</w:t>
+      </w:r>
+      <w:r>
+        <w:rPr>
+          <w:rStyle w:val="NormalTok"/>
+        </w:rPr>
+        <w:t xml:space="preserve">, </w:t>
+      </w:r>
+      <w:r>
+        <w:rPr>
+          <w:rStyle w:val="DataTypeTok"/>
+        </w:rPr>
+        <w:t xml:space="preserve">xlab =</w:t>
+      </w:r>
+      <w:r>
+        <w:rPr>
+          <w:rStyle w:val="NormalTok"/>
+        </w:rPr>
+        <w:t xml:space="preserve"> </w:t>
+      </w:r>
+      <w:r>
+        <w:rPr>
+          <w:rStyle w:val="StringTok"/>
+        </w:rPr>
+        <w:t xml:space="preserve">"a"</w:t>
+      </w:r>
+      <w:r>
+        <w:rPr>
+          <w:rStyle w:val="NormalTok"/>
+        </w:rPr>
+        <w:t xml:space="preserve">, </w:t>
+      </w:r>
+      <w:r>
+        <w:rPr>
+          <w:rStyle w:val="DataTypeTok"/>
+        </w:rPr>
+        <w:t xml:space="preserve">ylab =</w:t>
+      </w:r>
+      <w:r>
+        <w:rPr>
+          <w:rStyle w:val="NormalTok"/>
+        </w:rPr>
+        <w:t xml:space="preserve"> </w:t>
+      </w:r>
+      <w:r>
+        <w:rPr>
+          <w:rStyle w:val="StringTok"/>
+        </w:rPr>
+        <w:t xml:space="preserve">"p"</w:t>
+      </w:r>
+      <w:r>
+        <w:rPr>
+          <w:rStyle w:val="NormalTok"/>
+        </w:rPr>
+        <w:t xml:space="preserve">, </w:t>
+      </w:r>
+      <w:r>
+        <w:rPr>
+          <w:rStyle w:val="DataTypeTok"/>
+        </w:rPr>
+        <w:t xml:space="preserve">main =</w:t>
+      </w:r>
+      <w:r>
+        <w:rPr>
+          <w:rStyle w:val="NormalTok"/>
+        </w:rPr>
+        <w:t xml:space="preserve"> </w:t>
+      </w:r>
+      <w:r>
+        <w:rPr>
+          <w:rStyle w:val="StringTok"/>
+        </w:rPr>
+        <w:t xml:space="preserve">"Partial Bifurcation Diagram"</w:t>
+      </w:r>
+      <w:r>
+        <w:rPr>
+          <w:rStyle w:val="NormalTok"/>
+        </w:rPr>
+        <w:t xml:space="preserve">, </w:t>
+      </w:r>
+      <w:r>
+        <w:rPr>
+          <w:rStyle w:val="DataTypeTok"/>
+        </w:rPr>
+        <w:t xml:space="preserve">add =</w:t>
+      </w:r>
+      <w:r>
+        <w:rPr>
+          <w:rStyle w:val="NormalTok"/>
+        </w:rPr>
+        <w:t xml:space="preserve"> </w:t>
+      </w:r>
+      <w:r>
+        <w:rPr>
+          <w:rStyle w:val="NormalTok"/>
+        </w:rPr>
+        <w:t xml:space="preserve">T, </w:t>
+      </w:r>
+      <w:r>
+        <w:rPr>
+          <w:rStyle w:val="DataTypeTok"/>
+        </w:rPr>
+        <w:t xml:space="preserve">drawlabels =</w:t>
+      </w:r>
+      <w:r>
+        <w:rPr>
+          <w:rStyle w:val="NormalTok"/>
+        </w:rPr>
+        <w:t xml:space="preserve"> </w:t>
+      </w:r>
+      <w:r>
+        <w:rPr>
+          <w:rStyle w:val="NormalTok"/>
+        </w:rPr>
+        <w:t xml:space="preserve">F, </w:t>
+      </w:r>
+      <w:r>
+        <w:rPr>
+          <w:rStyle w:val="DataTypeTok"/>
+        </w:rPr>
+        <w:t xml:space="preserve">col =</w:t>
+      </w:r>
+      <w:r>
+        <w:rPr>
+          <w:rStyle w:val="NormalTok"/>
+        </w:rPr>
+        <w:t xml:space="preserve"> </w:t>
+      </w:r>
+      <w:r>
+        <w:rPr>
+          <w:rStyle w:val="DecValTok"/>
+        </w:rPr>
+        <w:t xml:space="preserve">2</w:t>
+      </w:r>
+      <w:r>
+        <w:rPr>
+          <w:rStyle w:val="NormalTok"/>
+        </w:rPr>
+        <w:t xml:space="preserve">)</w:t>
+      </w:r>
+      <w:r>
+        <w:br w:type="textWrapping"/>
+      </w:r>
+      <w:r>
+        <w:rPr>
+          <w:rStyle w:val="KeywordTok"/>
+        </w:rPr>
         <w:t xml:space="preserve">grid</w:t>
       </w:r>
       <w:r>
@@ -1235,6 +1755,129 @@
           <w:rStyle w:val="NormalTok"/>
         </w:rPr>
         <w:t xml:space="preserve"> </w:t>
+      </w:r>
+      <w:r>
+        <w:rPr>
+          <w:rStyle w:val="DecValTok"/>
+        </w:rPr>
+        <w:t xml:space="preserve">2</w:t>
+      </w:r>
+      <w:r>
+        <w:rPr>
+          <w:rStyle w:val="NormalTok"/>
+        </w:rPr>
+        <w:t xml:space="preserve">)</w:t>
+      </w:r>
+      <w:r>
+        <w:br w:type="textWrapping"/>
+      </w:r>
+      <w:r>
+        <w:rPr>
+          <w:rStyle w:val="KeywordTok"/>
+        </w:rPr>
+        <w:t xml:space="preserve">legend</w:t>
+      </w:r>
+      <w:r>
+        <w:rPr>
+          <w:rStyle w:val="NormalTok"/>
+        </w:rPr>
+        <w:t xml:space="preserve">(</w:t>
+      </w:r>
+      <w:r>
+        <w:rPr>
+          <w:rStyle w:val="StringTok"/>
+        </w:rPr>
+        <w:t xml:space="preserve">"topright"</w:t>
+      </w:r>
+      <w:r>
+        <w:rPr>
+          <w:rStyle w:val="NormalTok"/>
+        </w:rPr>
+        <w:t xml:space="preserve">, </w:t>
+      </w:r>
+      <w:r>
+        <w:rPr>
+          <w:rStyle w:val="KeywordTok"/>
+        </w:rPr>
+        <w:t xml:space="preserve">c</w:t>
+      </w:r>
+      <w:r>
+        <w:rPr>
+          <w:rStyle w:val="NormalTok"/>
+        </w:rPr>
+        <w:t xml:space="preserve">(</w:t>
+      </w:r>
+      <w:r>
+        <w:rPr>
+          <w:rStyle w:val="StringTok"/>
+        </w:rPr>
+        <w:t xml:space="preserve">"f^1"</w:t>
+      </w:r>
+      <w:r>
+        <w:rPr>
+          <w:rStyle w:val="NormalTok"/>
+        </w:rPr>
+        <w:t xml:space="preserve">, </w:t>
+      </w:r>
+      <w:r>
+        <w:rPr>
+          <w:rStyle w:val="StringTok"/>
+        </w:rPr>
+        <w:t xml:space="preserve">"f^2"</w:t>
+      </w:r>
+      <w:r>
+        <w:rPr>
+          <w:rStyle w:val="NormalTok"/>
+        </w:rPr>
+        <w:t xml:space="preserve">), </w:t>
+      </w:r>
+      <w:r>
+        <w:rPr>
+          <w:rStyle w:val="DataTypeTok"/>
+        </w:rPr>
+        <w:t xml:space="preserve">pch =</w:t>
+      </w:r>
+      <w:r>
+        <w:rPr>
+          <w:rStyle w:val="NormalTok"/>
+        </w:rPr>
+        <w:t xml:space="preserve"> </w:t>
+      </w:r>
+      <w:r>
+        <w:rPr>
+          <w:rStyle w:val="StringTok"/>
+        </w:rPr>
+        <w:t xml:space="preserve">"_"</w:t>
+      </w:r>
+      <w:r>
+        <w:rPr>
+          <w:rStyle w:val="NormalTok"/>
+        </w:rPr>
+        <w:t xml:space="preserve">, </w:t>
+      </w:r>
+      <w:r>
+        <w:rPr>
+          <w:rStyle w:val="DataTypeTok"/>
+        </w:rPr>
+        <w:t xml:space="preserve">col =</w:t>
+      </w:r>
+      <w:r>
+        <w:rPr>
+          <w:rStyle w:val="NormalTok"/>
+        </w:rPr>
+        <w:t xml:space="preserve"> </w:t>
+      </w:r>
+      <w:r>
+        <w:rPr>
+          <w:rStyle w:val="DecValTok"/>
+        </w:rPr>
+        <w:t xml:space="preserve">1</w:t>
+      </w:r>
+      <w:r>
+        <w:rPr>
+          <w:rStyle w:val="NormalTok"/>
+        </w:rPr>
+        <w:t xml:space="preserve">:</w:t>
       </w:r>
       <w:r>
         <w:rPr>
@@ -1329,7 +1972,7 @@
         <w:t xml:space="preserve"> </w:t>
       </w:r>
       <w:r>
-        <w:t xml:space="preserve">...</w:t>
+        <w:t xml:space="preserve">Refer to Chapter 2 notes (pages 10,11) to prove that if a is a bifurcation point of fa(x), then dxfa(x) = 1 at a = -a; x = p_-a (here we write the fixed point as p(a) to exhibit its dependence on a).</w:t>
       </w:r>
     </w:p>
     <w:p>
@@ -1337,6 +1980,144 @@
         <w:pStyle w:val="BodyText"/>
       </w:pPr>
       <w:r>
+        <w:t xml:space="preserve">Let p_-a be a fixed point of f_a when a = -a and assume f_a(x) is differentiable in both x and a at (-a, p_-a).</w:t>
+      </w:r>
+      <w:r>
+        <w:t xml:space="preserve"> </w:t>
+      </w:r>
+      <w:r>
+        <w:t xml:space="preserve">Given that -a is a bifurcation point of f_a(x), suppose dxf_a(x) =/= 1 at a = -a, x = p_-a.</w:t>
+      </w:r>
+      <w:r>
+        <w:t xml:space="preserve"> </w:t>
+      </w:r>
+      <w:r>
+        <w:t xml:space="preserve">We know that, inorder for -a tobe a bifurcation point of f_a(x), the following two conditions must hold:</w:t>
+      </w:r>
+      <w:r>
+        <w:t xml:space="preserve"> </w:t>
+      </w:r>
+      <w:r>
+        <w:t xml:space="preserve">dxf_a =1,</w:t>
+      </w:r>
+      <w:r>
+        <w:t xml:space="preserve"> </w:t>
+      </w:r>
+      <w:r>
+        <w:t xml:space="preserve">f_a = x</w:t>
+      </w:r>
+      <w:r>
+        <w:t xml:space="preserve"> </w:t>
+      </w:r>
+      <w:r>
+        <w:t xml:space="preserve">So it must be the case that</w:t>
+      </w:r>
+      <w:r>
+        <w:t xml:space="preserve"> </w:t>
+      </w:r>
+      <w:r>
+        <w:t xml:space="preserve">dx f_a = 1 and f_a = x at a = -a, x = p_-a</w:t>
+      </w:r>
+      <w:r>
+        <w:t xml:space="preserve"> </w:t>
+      </w:r>
+      <w:r>
+        <w:t xml:space="preserve">But if -a is a bifurction point, it must be the case that dxf_a = 1 at a = -a, x = p_-a and so we have a contradiction.</w:t>
+      </w:r>
+      <w:r>
+        <w:t xml:space="preserve"> </w:t>
+      </w:r>
+      <w:r>
+        <w:t xml:space="preserve">Thus dxf_a = 1 at a = -a, x = p_-a when -a is a bifurcation point.</w:t>
+      </w:r>
+    </w:p>
+    <w:p>
+      <w:pPr>
+        <w:pStyle w:val="BodyText"/>
+      </w:pPr>
+      <w:r>
+        <w:t xml:space="preserve">Also, at a period doubling bifurcation point -a of f_a, that necessarily dxf_a(x) = -1 at a = -a, x = p_-a. And note that this is what we observe</w:t>
+      </w:r>
+      <w:r>
+        <w:t xml:space="preserve"> </w:t>
+      </w:r>
+      <w:r>
+        <w:t xml:space="preserve">graphically (see the notes page 4 Lecture 2 and page 28 of the presentation that is posted in the 'Lectures' folder on Canvas (at the top!).</w:t>
+      </w:r>
+    </w:p>
+    <w:p>
+      <w:pPr>
+        <w:pStyle w:val="BodyText"/>
+      </w:pPr>
+      <w:r>
+        <w:t xml:space="preserve">Now, suppose -a is a period doubling bifurcation point of f_a.</w:t>
+      </w:r>
+      <w:r>
+        <w:t xml:space="preserve"> </w:t>
+      </w:r>
+      <w:r>
+        <w:t xml:space="preserve">We wish to show that dxf_a = -1 at a = -a, x = p_-a.</w:t>
+      </w:r>
+      <w:r>
+        <w:t xml:space="preserve"> </w:t>
+      </w:r>
+      <w:r>
+        <w:t xml:space="preserve">If -a is a period doubling bifurcation point of f_a, it must be the case that:</w:t>
+      </w:r>
+      <w:r>
+        <w:t xml:space="preserve"> </w:t>
+      </w:r>
+      <w:r>
+        <w:t xml:space="preserve">dxf^2_a = 1,</w:t>
+      </w:r>
+      <w:r>
+        <w:t xml:space="preserve"> </w:t>
+      </w:r>
+      <w:r>
+        <w:t xml:space="preserve">f^2_a = x</w:t>
+      </w:r>
+      <w:r>
+        <w:t xml:space="preserve"> </w:t>
+      </w:r>
+      <w:r>
+        <w:t xml:space="preserve">Since the period 1 point remains throughout bifurcation,</w:t>
+      </w:r>
+      <w:r>
+        <w:t xml:space="preserve"> </w:t>
+      </w:r>
+      <w:r>
+        <w:t xml:space="preserve">dxf_a =/= 1</w:t>
+      </w:r>
+      <w:r>
+        <w:t xml:space="preserve"> </w:t>
+      </w:r>
+      <w:r>
+        <w:t xml:space="preserve">And so</w:t>
+      </w:r>
+      <w:r>
+        <w:t xml:space="preserve"> </w:t>
+      </w:r>
+      <w:r>
+        <w:t xml:space="preserve">dxf^2_-a = 1 =&gt; dxf_a = +- 1 (since dxf^2_a = (dxf_a)^2 and 1 = (+-1)^2)</w:t>
+      </w:r>
+      <w:r>
+        <w:t xml:space="preserve"> </w:t>
+      </w:r>
+      <w:r>
+        <w:t xml:space="preserve">But since dxf^k_a =/= (where k is some integer &gt; 1), it must be the case that dxf_a = -1 at a = -a, x = p_-a.</w:t>
+      </w:r>
+      <w:r>
+        <w:t xml:space="preserve"> </w:t>
+      </w:r>
+      <w:r>
+        <w:t xml:space="preserve">Thus dxfa = -1 at a period doubling bifurcation point a = -a, x = p_-a.</w:t>
+      </w:r>
+    </w:p>
+    <w:p>
+      <w:pPr>
+        <w:pStyle w:val="BodyText"/>
+      </w:pPr>
+      <w:r>
         <w:t xml:space="preserve">Question 5</w:t>
       </w:r>
       <w:r>
@@ -1349,7 +2130,15 @@
         <w:t xml:space="preserve"> </w:t>
       </w:r>
       <w:r>
-        <w:t xml:space="preserve">(a) Why is doesn't the diagram have points from the bottom (x = 0) to the top (x = 1)?</w:t>
+        <w:t xml:space="preserve">(a) Why doesn't the diagram have points from the bottom (x = 0) to the top (x = 1)? That is, although fa(x) is defined on the entire interval [0, 1], we only see points in the final state diagram in a smaller subinterval.</w:t>
+      </w:r>
+    </w:p>
+    <w:p>
+      <w:pPr>
+        <w:pStyle w:val="BodyText"/>
+      </w:pPr>
+      <w:r>
+        <w:t xml:space="preserve">The diagram is not defined over the entirety of its interval [0, 1] because the maximal value for the logistic equation is a/4 for varying a [0, 4]. No points exist in the diagram for values &gt; a/4. As well, no points exist below a lower boundary of f(v_a) where v_a = f(0.5) for te logistic equation.</w:t>
       </w:r>
     </w:p>
     <w:p>
@@ -1524,10 +2313,280 @@
         <w:rPr>
           <w:rStyle w:val="DecValTok"/>
         </w:rPr>
+        <w:t xml:space="preserve">5</w:t>
+      </w:r>
+      <w:r>
+        <w:br w:type="textWrapping"/>
+      </w:r>
+      <w:r>
+        <w:rPr>
+          <w:rStyle w:val="NormalTok"/>
+        </w:rPr>
+        <w:t xml:space="preserve">f =</w:t>
+      </w:r>
+      <w:r>
+        <w:rPr>
+          <w:rStyle w:val="StringTok"/>
+        </w:rPr>
+        <w:t xml:space="preserve"> </w:t>
+      </w:r>
+      <w:r>
+        <w:rPr>
+          <w:rStyle w:val="NormalTok"/>
+        </w:rPr>
+        <w:t xml:space="preserve">a*x*(</w:t>
+      </w:r>
+      <w:r>
+        <w:rPr>
+          <w:rStyle w:val="DecValTok"/>
+        </w:rPr>
+        <w:t xml:space="preserve">1</w:t>
+      </w:r>
+      <w:r>
+        <w:rPr>
+          <w:rStyle w:val="NormalTok"/>
+        </w:rPr>
+        <w:t xml:space="preserve">-x)</w:t>
+      </w:r>
+      <w:r>
+        <w:br w:type="textWrapping"/>
+      </w:r>
+      <w:r>
+        <w:rPr>
+          <w:rStyle w:val="KeywordTok"/>
+        </w:rPr>
+        <w:t xml:space="preserve">plot</w:t>
+      </w:r>
+      <w:r>
+        <w:rPr>
+          <w:rStyle w:val="NormalTok"/>
+        </w:rPr>
+        <w:t xml:space="preserve">(a, f, </w:t>
+      </w:r>
+      <w:r>
+        <w:rPr>
+          <w:rStyle w:val="DataTypeTok"/>
+        </w:rPr>
+        <w:t xml:space="preserve">type =</w:t>
+      </w:r>
+      <w:r>
+        <w:rPr>
+          <w:rStyle w:val="NormalTok"/>
+        </w:rPr>
+        <w:t xml:space="preserve"> </w:t>
+      </w:r>
+      <w:r>
+        <w:rPr>
+          <w:rStyle w:val="StringTok"/>
+        </w:rPr>
+        <w:t xml:space="preserve">'n'</w:t>
+      </w:r>
+      <w:r>
+        <w:rPr>
+          <w:rStyle w:val="NormalTok"/>
+        </w:rPr>
+        <w:t xml:space="preserve">, </w:t>
+      </w:r>
+      <w:r>
+        <w:rPr>
+          <w:rStyle w:val="DataTypeTok"/>
+        </w:rPr>
+        <w:t xml:space="preserve">xlim =</w:t>
+      </w:r>
+      <w:r>
+        <w:rPr>
+          <w:rStyle w:val="NormalTok"/>
+        </w:rPr>
+        <w:t xml:space="preserve"> </w:t>
+      </w:r>
+      <w:r>
+        <w:rPr>
+          <w:rStyle w:val="KeywordTok"/>
+        </w:rPr>
+        <w:t xml:space="preserve">c</w:t>
+      </w:r>
+      <w:r>
+        <w:rPr>
+          <w:rStyle w:val="NormalTok"/>
+        </w:rPr>
+        <w:t xml:space="preserve">(</w:t>
+      </w:r>
+      <w:r>
+        <w:rPr>
+          <w:rStyle w:val="DecValTok"/>
+        </w:rPr>
+        <w:t xml:space="preserve">3</w:t>
+      </w:r>
+      <w:r>
+        <w:rPr>
+          <w:rStyle w:val="NormalTok"/>
+        </w:rPr>
+        <w:t xml:space="preserve">,</w:t>
+      </w:r>
+      <w:r>
+        <w:rPr>
+          <w:rStyle w:val="DecValTok"/>
+        </w:rPr>
         <w:t xml:space="preserve">4</w:t>
       </w:r>
       <w:r>
-        <w:br w:type="textWrapping"/>
+        <w:rPr>
+          <w:rStyle w:val="NormalTok"/>
+        </w:rPr>
+        <w:t xml:space="preserve">), </w:t>
+      </w:r>
+      <w:r>
+        <w:rPr>
+          <w:rStyle w:val="DataTypeTok"/>
+        </w:rPr>
+        <w:t xml:space="preserve">ylim =</w:t>
+      </w:r>
+      <w:r>
+        <w:rPr>
+          <w:rStyle w:val="NormalTok"/>
+        </w:rPr>
+        <w:t xml:space="preserve"> </w:t>
+      </w:r>
+      <w:r>
+        <w:rPr>
+          <w:rStyle w:val="KeywordTok"/>
+        </w:rPr>
+        <w:t xml:space="preserve">c</w:t>
+      </w:r>
+      <w:r>
+        <w:rPr>
+          <w:rStyle w:val="NormalTok"/>
+        </w:rPr>
+        <w:t xml:space="preserve">(</w:t>
+      </w:r>
+      <w:r>
+        <w:rPr>
+          <w:rStyle w:val="DecValTok"/>
+        </w:rPr>
+        <w:t xml:space="preserve">0</w:t>
+      </w:r>
+      <w:r>
+        <w:rPr>
+          <w:rStyle w:val="NormalTok"/>
+        </w:rPr>
+        <w:t xml:space="preserve">,</w:t>
+      </w:r>
+      <w:r>
+        <w:rPr>
+          <w:rStyle w:val="DecValTok"/>
+        </w:rPr>
+        <w:t xml:space="preserve">1</w:t>
+      </w:r>
+      <w:r>
+        <w:rPr>
+          <w:rStyle w:val="NormalTok"/>
+        </w:rPr>
+        <w:t xml:space="preserve">), </w:t>
+      </w:r>
+      <w:r>
+        <w:rPr>
+          <w:rStyle w:val="DataTypeTok"/>
+        </w:rPr>
+        <w:t xml:space="preserve">main =</w:t>
+      </w:r>
+      <w:r>
+        <w:rPr>
+          <w:rStyle w:val="NormalTok"/>
+        </w:rPr>
+        <w:t xml:space="preserve"> </w:t>
+      </w:r>
+      <w:r>
+        <w:rPr>
+          <w:rStyle w:val="StringTok"/>
+        </w:rPr>
+        <w:t xml:space="preserve">"Shadow Lines of Logistic Equation"</w:t>
+      </w:r>
+      <w:r>
+        <w:rPr>
+          <w:rStyle w:val="NormalTok"/>
+        </w:rPr>
+        <w:t xml:space="preserve">)</w:t>
+      </w:r>
+      <w:r>
+        <w:br w:type="textWrapping"/>
+      </w:r>
+      <w:r>
+        <w:rPr>
+          <w:rStyle w:val="NormalTok"/>
+        </w:rPr>
+        <w:t xml:space="preserve">for (i in </w:t>
+      </w:r>
+      <w:r>
+        <w:rPr>
+          <w:rStyle w:val="DecValTok"/>
+        </w:rPr>
+        <w:t xml:space="preserve">1</w:t>
+      </w:r>
+      <w:r>
+        <w:rPr>
+          <w:rStyle w:val="NormalTok"/>
+        </w:rPr>
+        <w:t xml:space="preserve">:n) {</w:t>
+      </w:r>
+      <w:r>
+        <w:br w:type="textWrapping"/>
+      </w:r>
+      <w:r>
+        <w:rPr>
+          <w:rStyle w:val="NormalTok"/>
+        </w:rPr>
+        <w:t xml:space="preserve"> </w:t>
+      </w:r>
+      <w:r>
+        <w:rPr>
+          <w:rStyle w:val="NormalTok"/>
+        </w:rPr>
+        <w:t xml:space="preserve"> </w:t>
+      </w:r>
+      <w:r>
+        <w:rPr>
+          <w:rStyle w:val="KeywordTok"/>
+        </w:rPr>
+        <w:t xml:space="preserve">lines</w:t>
+      </w:r>
+      <w:r>
+        <w:rPr>
+          <w:rStyle w:val="NormalTok"/>
+        </w:rPr>
+        <w:t xml:space="preserve">(a, f, </w:t>
+      </w:r>
+      <w:r>
+        <w:rPr>
+          <w:rStyle w:val="DataTypeTok"/>
+        </w:rPr>
+        <w:t xml:space="preserve">col =</w:t>
+      </w:r>
+      <w:r>
+        <w:rPr>
+          <w:rStyle w:val="NormalTok"/>
+        </w:rPr>
+        <w:t xml:space="preserve"> </w:t>
+      </w:r>
+      <w:r>
+        <w:rPr>
+          <w:rStyle w:val="NormalTok"/>
+        </w:rPr>
+        <w:t xml:space="preserve">i)</w:t>
+      </w:r>
+      <w:r>
+        <w:br w:type="textWrapping"/>
+      </w:r>
+      <w:r>
+        <w:rPr>
+          <w:rStyle w:val="NormalTok"/>
+        </w:rPr>
+        <w:t xml:space="preserve"> </w:t>
+      </w:r>
+      <w:r>
+        <w:rPr>
+          <w:rStyle w:val="NormalTok"/>
+        </w:rPr>
+        <w:t xml:space="preserve"> </w:t>
       </w:r>
       <w:r>
         <w:rPr>
@@ -1545,7 +2604,7 @@
         <w:rPr>
           <w:rStyle w:val="NormalTok"/>
         </w:rPr>
-        <w:t xml:space="preserve">a*x*(</w:t>
+        <w:t xml:space="preserve">a*f*(</w:t>
       </w:r>
       <w:r>
         <w:rPr>
@@ -1557,7 +2616,16 @@
         <w:rPr>
           <w:rStyle w:val="NormalTok"/>
         </w:rPr>
-        <w:t xml:space="preserve">-x)</w:t>
+        <w:t xml:space="preserve">-f)</w:t>
+      </w:r>
+      <w:r>
+        <w:br w:type="textWrapping"/>
+      </w:r>
+      <w:r>
+        <w:rPr>
+          <w:rStyle w:val="NormalTok"/>
+        </w:rPr>
+        <w:t xml:space="preserve">}</w:t>
       </w:r>
       <w:r>
         <w:br w:type="textWrapping"/>
@@ -1566,31 +2634,19 @@
         <w:rPr>
           <w:rStyle w:val="KeywordTok"/>
         </w:rPr>
-        <w:t xml:space="preserve">plot</w:t>
-      </w:r>
-      <w:r>
-        <w:rPr>
-          <w:rStyle w:val="NormalTok"/>
-        </w:rPr>
-        <w:t xml:space="preserve">(a, f, </w:t>
-      </w:r>
-      <w:r>
-        <w:rPr>
-          <w:rStyle w:val="DataTypeTok"/>
-        </w:rPr>
-        <w:t xml:space="preserve">type =</w:t>
-      </w:r>
-      <w:r>
-        <w:rPr>
-          <w:rStyle w:val="NormalTok"/>
-        </w:rPr>
-        <w:t xml:space="preserve"> </w:t>
-      </w:r>
-      <w:r>
-        <w:rPr>
-          <w:rStyle w:val="StringTok"/>
-        </w:rPr>
-        <w:t xml:space="preserve">'n'</w:t>
+        <w:t xml:space="preserve">legend</w:t>
+      </w:r>
+      <w:r>
+        <w:rPr>
+          <w:rStyle w:val="NormalTok"/>
+        </w:rPr>
+        <w:t xml:space="preserve">(</w:t>
+      </w:r>
+      <w:r>
+        <w:rPr>
+          <w:rStyle w:val="StringTok"/>
+        </w:rPr>
+        <w:t xml:space="preserve">"bottomleft"</w:t>
       </w:r>
       <w:r>
         <w:rPr>
@@ -1600,18 +2656,6 @@
       </w:r>
       <w:r>
         <w:rPr>
-          <w:rStyle w:val="DataTypeTok"/>
-        </w:rPr>
-        <w:t xml:space="preserve">xlim =</w:t>
-      </w:r>
-      <w:r>
-        <w:rPr>
-          <w:rStyle w:val="NormalTok"/>
-        </w:rPr>
-        <w:t xml:space="preserve"> </w:t>
-      </w:r>
-      <w:r>
-        <w:rPr>
           <w:rStyle w:val="KeywordTok"/>
         </w:rPr>
         <w:t xml:space="preserve">c</w:t>
@@ -1624,45 +2668,21 @@
       </w:r>
       <w:r>
         <w:rPr>
-          <w:rStyle w:val="DecValTok"/>
-        </w:rPr>
-        <w:t xml:space="preserve">3</w:t>
-      </w:r>
-      <w:r>
-        <w:rPr>
-          <w:rStyle w:val="NormalTok"/>
-        </w:rPr>
-        <w:t xml:space="preserve">,</w:t>
-      </w:r>
-      <w:r>
-        <w:rPr>
-          <w:rStyle w:val="DecValTok"/>
-        </w:rPr>
-        <w:t xml:space="preserve">4</w:t>
-      </w:r>
-      <w:r>
-        <w:rPr>
-          <w:rStyle w:val="NormalTok"/>
-        </w:rPr>
-        <w:t xml:space="preserve">), </w:t>
-      </w:r>
-      <w:r>
-        <w:rPr>
-          <w:rStyle w:val="DataTypeTok"/>
-        </w:rPr>
-        <w:t xml:space="preserve">ylim =</w:t>
-      </w:r>
-      <w:r>
-        <w:rPr>
-          <w:rStyle w:val="NormalTok"/>
-        </w:rPr>
-        <w:t xml:space="preserve"> </w:t>
+          <w:rStyle w:val="StringTok"/>
+        </w:rPr>
+        <w:t xml:space="preserve">"v"</w:t>
+      </w:r>
+      <w:r>
+        <w:rPr>
+          <w:rStyle w:val="NormalTok"/>
+        </w:rPr>
+        <w:t xml:space="preserve">, </w:t>
       </w:r>
       <w:r>
         <w:rPr>
           <w:rStyle w:val="KeywordTok"/>
         </w:rPr>
-        <w:t xml:space="preserve">c</w:t>
+        <w:t xml:space="preserve">paste0</w:t>
       </w:r>
       <w:r>
         <w:rPr>
@@ -1672,15 +2692,15 @@
       </w:r>
       <w:r>
         <w:rPr>
-          <w:rStyle w:val="DecValTok"/>
-        </w:rPr>
-        <w:t xml:space="preserve">0</w:t>
-      </w:r>
-      <w:r>
-        <w:rPr>
-          <w:rStyle w:val="NormalTok"/>
-        </w:rPr>
-        <w:t xml:space="preserve">,</w:t>
+          <w:rStyle w:val="StringTok"/>
+        </w:rPr>
+        <w:t xml:space="preserve">"f^"</w:t>
+      </w:r>
+      <w:r>
+        <w:rPr>
+          <w:rStyle w:val="NormalTok"/>
+        </w:rPr>
+        <w:t xml:space="preserve">, </w:t>
       </w:r>
       <w:r>
         <w:rPr>
@@ -1692,238 +2712,19 @@
         <w:rPr>
           <w:rStyle w:val="NormalTok"/>
         </w:rPr>
-        <w:t xml:space="preserve">), </w:t>
-      </w:r>
-      <w:r>
-        <w:rPr>
-          <w:rStyle w:val="DataTypeTok"/>
-        </w:rPr>
-        <w:t xml:space="preserve">main =</w:t>
-      </w:r>
-      <w:r>
-        <w:rPr>
-          <w:rStyle w:val="NormalTok"/>
-        </w:rPr>
-        <w:t xml:space="preserve"> </w:t>
-      </w:r>
-      <w:r>
-        <w:rPr>
-          <w:rStyle w:val="StringTok"/>
-        </w:rPr>
-        <w:t xml:space="preserve">"Shadow Lines of Logistic Equation"</w:t>
-      </w:r>
-      <w:r>
-        <w:rPr>
-          <w:rStyle w:val="NormalTok"/>
-        </w:rPr>
-        <w:t xml:space="preserve">)</w:t>
-      </w:r>
-      <w:r>
-        <w:br w:type="textWrapping"/>
-      </w:r>
-      <w:r>
-        <w:rPr>
-          <w:rStyle w:val="NormalTok"/>
-        </w:rPr>
-        <w:t xml:space="preserve">for (i in </w:t>
-      </w:r>
-      <w:r>
-        <w:rPr>
-          <w:rStyle w:val="DecValTok"/>
-        </w:rPr>
-        <w:t xml:space="preserve">1</w:t>
-      </w:r>
-      <w:r>
-        <w:rPr>
-          <w:rStyle w:val="NormalTok"/>
-        </w:rPr>
-        <w:t xml:space="preserve">:n) {</w:t>
-      </w:r>
-      <w:r>
-        <w:br w:type="textWrapping"/>
-      </w:r>
-      <w:r>
-        <w:rPr>
-          <w:rStyle w:val="NormalTok"/>
-        </w:rPr>
-        <w:t xml:space="preserve"> </w:t>
-      </w:r>
-      <w:r>
-        <w:rPr>
-          <w:rStyle w:val="NormalTok"/>
-        </w:rPr>
-        <w:t xml:space="preserve"> </w:t>
-      </w:r>
-      <w:r>
-        <w:rPr>
-          <w:rStyle w:val="KeywordTok"/>
-        </w:rPr>
-        <w:t xml:space="preserve">lines</w:t>
-      </w:r>
-      <w:r>
-        <w:rPr>
-          <w:rStyle w:val="NormalTok"/>
-        </w:rPr>
-        <w:t xml:space="preserve">(a, f, </w:t>
-      </w:r>
-      <w:r>
-        <w:rPr>
-          <w:rStyle w:val="DataTypeTok"/>
-        </w:rPr>
-        <w:t xml:space="preserve">col =</w:t>
-      </w:r>
-      <w:r>
-        <w:rPr>
-          <w:rStyle w:val="NormalTok"/>
-        </w:rPr>
-        <w:t xml:space="preserve"> </w:t>
-      </w:r>
-      <w:r>
-        <w:rPr>
-          <w:rStyle w:val="NormalTok"/>
-        </w:rPr>
-        <w:t xml:space="preserve">i)</w:t>
-      </w:r>
-      <w:r>
-        <w:br w:type="textWrapping"/>
-      </w:r>
-      <w:r>
-        <w:rPr>
-          <w:rStyle w:val="NormalTok"/>
-        </w:rPr>
-        <w:t xml:space="preserve"> </w:t>
-      </w:r>
-      <w:r>
-        <w:rPr>
-          <w:rStyle w:val="NormalTok"/>
-        </w:rPr>
-        <w:t xml:space="preserve"> </w:t>
-      </w:r>
-      <w:r>
-        <w:rPr>
-          <w:rStyle w:val="NormalTok"/>
-        </w:rPr>
-        <w:t xml:space="preserve">f =</w:t>
-      </w:r>
-      <w:r>
-        <w:rPr>
-          <w:rStyle w:val="StringTok"/>
-        </w:rPr>
-        <w:t xml:space="preserve"> </w:t>
-      </w:r>
-      <w:r>
-        <w:rPr>
-          <w:rStyle w:val="NormalTok"/>
-        </w:rPr>
-        <w:t xml:space="preserve">a*f*(</w:t>
-      </w:r>
-      <w:r>
-        <w:rPr>
-          <w:rStyle w:val="DecValTok"/>
-        </w:rPr>
-        <w:t xml:space="preserve">1</w:t>
-      </w:r>
-      <w:r>
-        <w:rPr>
-          <w:rStyle w:val="NormalTok"/>
-        </w:rPr>
-        <w:t xml:space="preserve">-f)</w:t>
-      </w:r>
-      <w:r>
-        <w:br w:type="textWrapping"/>
-      </w:r>
-      <w:r>
-        <w:rPr>
-          <w:rStyle w:val="NormalTok"/>
-        </w:rPr>
-        <w:t xml:space="preserve">}</w:t>
-      </w:r>
-      <w:r>
-        <w:br w:type="textWrapping"/>
-      </w:r>
-      <w:r>
-        <w:rPr>
-          <w:rStyle w:val="KeywordTok"/>
-        </w:rPr>
-        <w:t xml:space="preserve">legend</w:t>
-      </w:r>
-      <w:r>
-        <w:rPr>
-          <w:rStyle w:val="NormalTok"/>
-        </w:rPr>
-        <w:t xml:space="preserve">(</w:t>
-      </w:r>
-      <w:r>
-        <w:rPr>
-          <w:rStyle w:val="StringTok"/>
-        </w:rPr>
-        <w:t xml:space="preserve">"bottomleft"</w:t>
-      </w:r>
-      <w:r>
-        <w:rPr>
-          <w:rStyle w:val="NormalTok"/>
-        </w:rPr>
-        <w:t xml:space="preserve">, </w:t>
-      </w:r>
-      <w:r>
-        <w:rPr>
-          <w:rStyle w:val="KeywordTok"/>
-        </w:rPr>
-        <w:t xml:space="preserve">c</w:t>
-      </w:r>
-      <w:r>
-        <w:rPr>
-          <w:rStyle w:val="NormalTok"/>
-        </w:rPr>
-        <w:t xml:space="preserve">(</w:t>
-      </w:r>
-      <w:r>
-        <w:rPr>
-          <w:rStyle w:val="StringTok"/>
-        </w:rPr>
-        <w:t xml:space="preserve">"f"</w:t>
-      </w:r>
-      <w:r>
-        <w:rPr>
-          <w:rStyle w:val="NormalTok"/>
-        </w:rPr>
-        <w:t xml:space="preserve">, </w:t>
-      </w:r>
-      <w:r>
-        <w:rPr>
-          <w:rStyle w:val="KeywordTok"/>
-        </w:rPr>
-        <w:t xml:space="preserve">paste0</w:t>
-      </w:r>
-      <w:r>
-        <w:rPr>
-          <w:rStyle w:val="NormalTok"/>
-        </w:rPr>
-        <w:t xml:space="preserve">(</w:t>
-      </w:r>
-      <w:r>
-        <w:rPr>
-          <w:rStyle w:val="StringTok"/>
-        </w:rPr>
-        <w:t xml:space="preserve">"f^"</w:t>
-      </w:r>
-      <w:r>
-        <w:rPr>
-          <w:rStyle w:val="NormalTok"/>
-        </w:rPr>
-        <w:t xml:space="preserve">, </w:t>
-      </w:r>
-      <w:r>
-        <w:rPr>
-          <w:rStyle w:val="DecValTok"/>
-        </w:rPr>
-        <w:t xml:space="preserve">2</w:t>
-      </w:r>
-      <w:r>
-        <w:rPr>
-          <w:rStyle w:val="NormalTok"/>
-        </w:rPr>
-        <w:t xml:space="preserve">:n)), </w:t>
+        <w:t xml:space="preserve">:(n</w:t>
+      </w:r>
+      <w:r>
+        <w:rPr>
+          <w:rStyle w:val="DecValTok"/>
+        </w:rPr>
+        <w:t xml:space="preserve">-1</w:t>
+      </w:r>
+      <w:r>
+        <w:rPr>
+          <w:rStyle w:val="NormalTok"/>
+        </w:rPr>
+        <w:t xml:space="preserve">))), </w:t>
       </w:r>
       <w:r>
         <w:rPr>
@@ -3060,15 +3861,9 @@
       </w:r>
       <w:r>
         <w:rPr>
-          <w:rStyle w:val="KeywordTok"/>
-        </w:rPr>
-        <w:t xml:space="preserve">as.data.frame</w:t>
-      </w:r>
-      <w:r>
-        <w:rPr>
-          <w:rStyle w:val="NormalTok"/>
-        </w:rPr>
-        <w:t xml:space="preserve">(BifPointTab)</w:t>
+          <w:rStyle w:val="NormalTok"/>
+        </w:rPr>
+        <w:t xml:space="preserve">BifPointTab</w:t>
       </w:r>
     </w:p>
     <w:p>
@@ -3079,7 +3874,7 @@
         <w:rPr>
           <w:rStyle w:val="VerbatimChar"/>
         </w:rPr>
-        <w:t xml:space="preserve">##   Bifurcation Point Period  Difference  Ratio</w:t>
+        <w:t xml:space="preserve">##      Bifurcation Point Period  Difference  Ratio</w:t>
       </w:r>
       <w:r>
         <w:br w:type="textWrapping"/>
@@ -3088,7 +3883,7 @@
         <w:rPr>
           <w:rStyle w:val="VerbatimChar"/>
         </w:rPr>
-        <w:t xml:space="preserve">## 1                NA      1          NA     NA</w:t>
+        <w:t xml:space="preserve">## [1,]                NA      1          NA     NA</w:t>
       </w:r>
       <w:r>
         <w:br w:type="textWrapping"/>
@@ -3097,7 +3892,7 @@
         <w:rPr>
           <w:rStyle w:val="VerbatimChar"/>
         </w:rPr>
-        <w:t xml:space="preserve">## 2           7.00000      2          NA     NA</w:t>
+        <w:t xml:space="preserve">## [2,]           7.00000      2          NA     NA</w:t>
       </w:r>
       <w:r>
         <w:br w:type="textWrapping"/>
@@ -3106,7 +3901,7 @@
         <w:rPr>
           <w:rStyle w:val="VerbatimChar"/>
         </w:rPr>
-        <w:t xml:space="preserve">## 3          10.00000      4 3.000000000 4.7514</w:t>
+        <w:t xml:space="preserve">## [3,]          10.00000      4 3.000000000 4.7514</w:t>
       </w:r>
       <w:r>
         <w:br w:type="textWrapping"/>
@@ -3115,7 +3910,7 @@
         <w:rPr>
           <w:rStyle w:val="VerbatimChar"/>
         </w:rPr>
-        <w:t xml:space="preserve">## 4          10.64430      8 0.644302221 4.6562</w:t>
+        <w:t xml:space="preserve">## [4,]          10.64430      8 0.644302221 4.6562</w:t>
       </w:r>
       <w:r>
         <w:br w:type="textWrapping"/>
@@ -3124,7 +3919,7 @@
         <w:rPr>
           <w:rStyle w:val="VerbatimChar"/>
         </w:rPr>
-        <w:t xml:space="preserve">## 5          10.78232     16 0.138019412 4.6682</w:t>
+        <w:t xml:space="preserve">## [5,]          10.78232     16 0.138019412 4.6682</w:t>
       </w:r>
       <w:r>
         <w:br w:type="textWrapping"/>
@@ -3133,7 +3928,7 @@
         <w:rPr>
           <w:rStyle w:val="VerbatimChar"/>
         </w:rPr>
-        <w:t xml:space="preserve">## 6          10.81188     32 0.029562707 4.6687</w:t>
+        <w:t xml:space="preserve">## [6,]          10.81188     32 0.029562707 4.6687</w:t>
       </w:r>
       <w:r>
         <w:br w:type="textWrapping"/>
@@ -3142,7 +3937,91 @@
         <w:rPr>
           <w:rStyle w:val="VerbatimChar"/>
         </w:rPr>
-        <w:t xml:space="preserve">## 7          10.81822     64 0.006331293 4.6693</w:t>
+        <w:t xml:space="preserve">## [7,]          10.81822     64 0.006331293 4.6693</w:t>
+      </w:r>
+    </w:p>
+    <w:p>
+      <w:pPr>
+        <w:pStyle w:val="SourceCode"/>
+      </w:pPr>
+      <w:r>
+        <w:rPr>
+          <w:rStyle w:val="KeywordTok"/>
+        </w:rPr>
+        <w:t xml:space="preserve">print</w:t>
+      </w:r>
+      <w:r>
+        <w:rPr>
+          <w:rStyle w:val="NormalTok"/>
+        </w:rPr>
+        <w:t xml:space="preserve">(</w:t>
+      </w:r>
+      <w:r>
+        <w:rPr>
+          <w:rStyle w:val="KeywordTok"/>
+        </w:rPr>
+        <w:t xml:space="preserve">paste0</w:t>
+      </w:r>
+      <w:r>
+        <w:rPr>
+          <w:rStyle w:val="NormalTok"/>
+        </w:rPr>
+        <w:t xml:space="preserve">(</w:t>
+      </w:r>
+      <w:r>
+        <w:rPr>
+          <w:rStyle w:val="StringTok"/>
+        </w:rPr>
+        <w:t xml:space="preserve">"Approx. value of a where chaos can be observed: ~"</w:t>
+      </w:r>
+      <w:r>
+        <w:rPr>
+          <w:rStyle w:val="NormalTok"/>
+        </w:rPr>
+        <w:t xml:space="preserve">, BifPointTab[</w:t>
+      </w:r>
+      <w:r>
+        <w:rPr>
+          <w:rStyle w:val="DecValTok"/>
+        </w:rPr>
+        <w:t xml:space="preserve">7</w:t>
+      </w:r>
+      <w:r>
+        <w:rPr>
+          <w:rStyle w:val="NormalTok"/>
+        </w:rPr>
+        <w:t xml:space="preserve">, </w:t>
+      </w:r>
+      <w:r>
+        <w:rPr>
+          <w:rStyle w:val="DecValTok"/>
+        </w:rPr>
+        <w:t xml:space="preserve">1</w:t>
+      </w:r>
+      <w:r>
+        <w:rPr>
+          <w:rStyle w:val="NormalTok"/>
+        </w:rPr>
+        <w:t xml:space="preserve">]))</w:t>
+      </w:r>
+    </w:p>
+    <w:p>
+      <w:pPr>
+        <w:pStyle w:val="SourceCode"/>
+      </w:pPr>
+      <w:r>
+        <w:rPr>
+          <w:rStyle w:val="VerbatimChar"/>
+        </w:rPr>
+        <w:t xml:space="preserve">## [1] "Approx. value of a where chaos can be observed: ~10.8182156337291"</w:t>
+      </w:r>
+    </w:p>
+    <w:p>
+      <w:pPr>
+        <w:pStyle w:val="FirstParagraph"/>
+      </w:pPr>
+      <w:r>
+        <w:t xml:space="preserve">We need more ratios and further analysis to find a better approximation than ~10.8182, the true value would be slightly larger than this value.</w:t>
       </w:r>
     </w:p>
     <w:sectPr/>
@@ -3253,7 +4132,7 @@
     </w:lvl>
   </w:abstractNum>
   <w:abstractNum w:abstractNumId="990">
-    <w:nsid w:val="c8e99ab9"/>
+    <w:nsid w:val="3fc56fdc"/>
     <w:multiLevelType w:val="multilevel"/>
     <w:lvl w:ilvl="0">
       <w:numFmt w:val="bullet"/>
@@ -3334,7 +4213,7 @@
     </w:lvl>
   </w:abstractNum>
   <w:abstractNum w:abstractNumId="99732">
-    <w:nsid w:val="6d7064e6"/>
+    <w:nsid w:val="24a14d05"/>
     <w:multiLevelType w:val="multilevel"/>
     <w:lvl w:ilvl="0">
       <w:start w:val="2"/>

--- a/MATH 396 - Assignments/MATH_396_-_Assignment.docx
+++ b/MATH 396 - Assignments/MATH_396_-_Assignment.docx
@@ -1148,25 +1148,234 @@
     </w:p>
     <w:p>
       <w:pPr>
+        <w:pStyle w:val="BodyText"/>
+      </w:pPr>
+      <w:r>
+        <w:t xml:space="preserve">Question 2</w:t>
+      </w:r>
+      <w:r>
+        <w:t xml:space="preserve"> </w:t>
+      </w:r>
+      <w:r>
+        <w:t xml:space="preserve">Use the octal decomposition given in the notes (Ch 1) to classify the orbit topology near a fixed point. Use our convention of Li (Rj) indicating the ith point in the orbit on the left (respectively right) of the fixed point, and a &lt; b (a &gt; b) to indicate that the point a is closer to the fixed point (p) than b (respectively, a is further from the fixed point than b). You will not be able to unambiguously classify all (16) cases, but explain why not.</w:t>
+      </w:r>
+    </w:p>
+    <w:p>
+      <w:pPr>
         <w:pStyle w:val="SourceCode"/>
       </w:pPr>
       <w:r>
         <w:rPr>
           <w:rStyle w:val="NormalTok"/>
         </w:rPr>
-        <w:t xml:space="preserve">a =</w:t>
-      </w:r>
-      <w:r>
-        <w:rPr>
-          <w:rStyle w:val="StringTok"/>
-        </w:rPr>
-        <w:t xml:space="preserve"> </w:t>
-      </w:r>
-      <w:r>
-        <w:rPr>
-          <w:rStyle w:val="KeywordTok"/>
-        </w:rPr>
-        <w:t xml:space="preserve">seq</w:t>
+        <w:t xml:space="preserve">x =</w:t>
+      </w:r>
+      <w:r>
+        <w:rPr>
+          <w:rStyle w:val="StringTok"/>
+        </w:rPr>
+        <w:t xml:space="preserve"> </w:t>
+      </w:r>
+      <w:r>
+        <w:rPr>
+          <w:rStyle w:val="NormalTok"/>
+        </w:rPr>
+        <w:t xml:space="preserve">-</w:t>
+      </w:r>
+      <w:r>
+        <w:rPr>
+          <w:rStyle w:val="DecValTok"/>
+        </w:rPr>
+        <w:t xml:space="preserve">1</w:t>
+      </w:r>
+      <w:r>
+        <w:rPr>
+          <w:rStyle w:val="NormalTok"/>
+        </w:rPr>
+        <w:t xml:space="preserve">:</w:t>
+      </w:r>
+      <w:r>
+        <w:rPr>
+          <w:rStyle w:val="DecValTok"/>
+        </w:rPr>
+        <w:t xml:space="preserve">1</w:t>
+      </w:r>
+      <w:r>
+        <w:br w:type="textWrapping"/>
+      </w:r>
+      <w:r>
+        <w:rPr>
+          <w:rStyle w:val="KeywordTok"/>
+        </w:rPr>
+        <w:t xml:space="preserve">plot</w:t>
+      </w:r>
+      <w:r>
+        <w:rPr>
+          <w:rStyle w:val="NormalTok"/>
+        </w:rPr>
+        <w:t xml:space="preserve">(x, x, </w:t>
+      </w:r>
+      <w:r>
+        <w:rPr>
+          <w:rStyle w:val="DataTypeTok"/>
+        </w:rPr>
+        <w:t xml:space="preserve">type =</w:t>
+      </w:r>
+      <w:r>
+        <w:rPr>
+          <w:rStyle w:val="StringTok"/>
+        </w:rPr>
+        <w:t xml:space="preserve">"l"</w:t>
+      </w:r>
+      <w:r>
+        <w:rPr>
+          <w:rStyle w:val="NormalTok"/>
+        </w:rPr>
+        <w:t xml:space="preserve">, </w:t>
+      </w:r>
+      <w:r>
+        <w:rPr>
+          <w:rStyle w:val="DataTypeTok"/>
+        </w:rPr>
+        <w:t xml:space="preserve">xaxt =</w:t>
+      </w:r>
+      <w:r>
+        <w:rPr>
+          <w:rStyle w:val="NormalTok"/>
+        </w:rPr>
+        <w:t xml:space="preserve"> </w:t>
+      </w:r>
+      <w:r>
+        <w:rPr>
+          <w:rStyle w:val="StringTok"/>
+        </w:rPr>
+        <w:t xml:space="preserve">"n"</w:t>
+      </w:r>
+      <w:r>
+        <w:rPr>
+          <w:rStyle w:val="NormalTok"/>
+        </w:rPr>
+        <w:t xml:space="preserve">, </w:t>
+      </w:r>
+      <w:r>
+        <w:rPr>
+          <w:rStyle w:val="DataTypeTok"/>
+        </w:rPr>
+        <w:t xml:space="preserve">yaxt =</w:t>
+      </w:r>
+      <w:r>
+        <w:rPr>
+          <w:rStyle w:val="NormalTok"/>
+        </w:rPr>
+        <w:t xml:space="preserve"> </w:t>
+      </w:r>
+      <w:r>
+        <w:rPr>
+          <w:rStyle w:val="StringTok"/>
+        </w:rPr>
+        <w:t xml:space="preserve">"n"</w:t>
+      </w:r>
+      <w:r>
+        <w:rPr>
+          <w:rStyle w:val="NormalTok"/>
+        </w:rPr>
+        <w:t xml:space="preserve">, </w:t>
+      </w:r>
+      <w:r>
+        <w:rPr>
+          <w:rStyle w:val="DataTypeTok"/>
+        </w:rPr>
+        <w:t xml:space="preserve">xlab =</w:t>
+      </w:r>
+      <w:r>
+        <w:rPr>
+          <w:rStyle w:val="NormalTok"/>
+        </w:rPr>
+        <w:t xml:space="preserve"> </w:t>
+      </w:r>
+      <w:r>
+        <w:rPr>
+          <w:rStyle w:val="StringTok"/>
+        </w:rPr>
+        <w:t xml:space="preserve">""</w:t>
+      </w:r>
+      <w:r>
+        <w:rPr>
+          <w:rStyle w:val="NormalTok"/>
+        </w:rPr>
+        <w:t xml:space="preserve">, </w:t>
+      </w:r>
+      <w:r>
+        <w:rPr>
+          <w:rStyle w:val="DataTypeTok"/>
+        </w:rPr>
+        <w:t xml:space="preserve">ylab =</w:t>
+      </w:r>
+      <w:r>
+        <w:rPr>
+          <w:rStyle w:val="NormalTok"/>
+        </w:rPr>
+        <w:t xml:space="preserve"> </w:t>
+      </w:r>
+      <w:r>
+        <w:rPr>
+          <w:rStyle w:val="StringTok"/>
+        </w:rPr>
+        <w:t xml:space="preserve">""</w:t>
+      </w:r>
+      <w:r>
+        <w:rPr>
+          <w:rStyle w:val="NormalTok"/>
+        </w:rPr>
+        <w:t xml:space="preserve">, </w:t>
+      </w:r>
+      <w:r>
+        <w:rPr>
+          <w:rStyle w:val="DataTypeTok"/>
+        </w:rPr>
+        <w:t xml:space="preserve">main =</w:t>
+      </w:r>
+      <w:r>
+        <w:rPr>
+          <w:rStyle w:val="NormalTok"/>
+        </w:rPr>
+        <w:t xml:space="preserve"> </w:t>
+      </w:r>
+      <w:r>
+        <w:rPr>
+          <w:rStyle w:val="StringTok"/>
+        </w:rPr>
+        <w:t xml:space="preserve">"Octant Decomposition"</w:t>
+      </w:r>
+      <w:r>
+        <w:rPr>
+          <w:rStyle w:val="NormalTok"/>
+        </w:rPr>
+        <w:t xml:space="preserve">)</w:t>
+      </w:r>
+      <w:r>
+        <w:br w:type="textWrapping"/>
+      </w:r>
+      <w:r>
+        <w:rPr>
+          <w:rStyle w:val="KeywordTok"/>
+        </w:rPr>
+        <w:t xml:space="preserve">lines</w:t>
+      </w:r>
+      <w:r>
+        <w:rPr>
+          <w:rStyle w:val="NormalTok"/>
+        </w:rPr>
+        <w:t xml:space="preserve">(x, -x)</w:t>
+      </w:r>
+      <w:r>
+        <w:br w:type="textWrapping"/>
+      </w:r>
+      <w:r>
+        <w:rPr>
+          <w:rStyle w:val="KeywordTok"/>
+        </w:rPr>
+        <w:t xml:space="preserve">grid</w:t>
       </w:r>
       <w:r>
         <w:rPr>
@@ -1178,25 +1387,19 @@
         <w:rPr>
           <w:rStyle w:val="DataTypeTok"/>
         </w:rPr>
-        <w:t xml:space="preserve">from =</w:t>
-      </w:r>
-      <w:r>
-        <w:rPr>
-          <w:rStyle w:val="NormalTok"/>
-        </w:rPr>
-        <w:t xml:space="preserve"> </w:t>
-      </w:r>
-      <w:r>
-        <w:rPr>
-          <w:rStyle w:val="NormalTok"/>
-        </w:rPr>
-        <w:t xml:space="preserve">-</w:t>
-      </w:r>
-      <w:r>
-        <w:rPr>
-          <w:rStyle w:val="DecValTok"/>
-        </w:rPr>
-        <w:t xml:space="preserve">5</w:t>
+        <w:t xml:space="preserve">nx =</w:t>
+      </w:r>
+      <w:r>
+        <w:rPr>
+          <w:rStyle w:val="NormalTok"/>
+        </w:rPr>
+        <w:t xml:space="preserve"> </w:t>
+      </w:r>
+      <w:r>
+        <w:rPr>
+          <w:rStyle w:val="DecValTok"/>
+        </w:rPr>
+        <w:t xml:space="preserve">2</w:t>
       </w:r>
       <w:r>
         <w:rPr>
@@ -1208,546 +1411,6 @@
         <w:rPr>
           <w:rStyle w:val="DataTypeTok"/>
         </w:rPr>
-        <w:t xml:space="preserve">to =</w:t>
-      </w:r>
-      <w:r>
-        <w:rPr>
-          <w:rStyle w:val="NormalTok"/>
-        </w:rPr>
-        <w:t xml:space="preserve"> </w:t>
-      </w:r>
-      <w:r>
-        <w:rPr>
-          <w:rStyle w:val="DecValTok"/>
-        </w:rPr>
-        <w:t xml:space="preserve">5</w:t>
-      </w:r>
-      <w:r>
-        <w:rPr>
-          <w:rStyle w:val="NormalTok"/>
-        </w:rPr>
-        <w:t xml:space="preserve">, </w:t>
-      </w:r>
-      <w:r>
-        <w:rPr>
-          <w:rStyle w:val="DataTypeTok"/>
-        </w:rPr>
-        <w:t xml:space="preserve">by =</w:t>
-      </w:r>
-      <w:r>
-        <w:rPr>
-          <w:rStyle w:val="NormalTok"/>
-        </w:rPr>
-        <w:t xml:space="preserve"> </w:t>
-      </w:r>
-      <w:r>
-        <w:rPr>
-          <w:rStyle w:val="FloatTok"/>
-        </w:rPr>
-        <w:t xml:space="preserve">0.1</w:t>
-      </w:r>
-      <w:r>
-        <w:rPr>
-          <w:rStyle w:val="NormalTok"/>
-        </w:rPr>
-        <w:t xml:space="preserve">)</w:t>
-      </w:r>
-      <w:r>
-        <w:br w:type="textWrapping"/>
-      </w:r>
-      <w:r>
-        <w:br w:type="textWrapping"/>
-      </w:r>
-      <w:r>
-        <w:rPr>
-          <w:rStyle w:val="NormalTok"/>
-        </w:rPr>
-        <w:t xml:space="preserve">f2 =</w:t>
-      </w:r>
-      <w:r>
-        <w:rPr>
-          <w:rStyle w:val="StringTok"/>
-        </w:rPr>
-        <w:t xml:space="preserve"> </w:t>
-      </w:r>
-      <w:r>
-        <w:rPr>
-          <w:rStyle w:val="NormalTok"/>
-        </w:rPr>
-        <w:t xml:space="preserve">function(a, x) {</w:t>
-      </w:r>
-      <w:r>
-        <w:br w:type="textWrapping"/>
-      </w:r>
-      <w:r>
-        <w:rPr>
-          <w:rStyle w:val="NormalTok"/>
-        </w:rPr>
-        <w:t xml:space="preserve"> </w:t>
-      </w:r>
-      <w:r>
-        <w:rPr>
-          <w:rStyle w:val="NormalTok"/>
-        </w:rPr>
-        <w:t xml:space="preserve"> </w:t>
-      </w:r>
-      <w:r>
-        <w:rPr>
-          <w:rStyle w:val="KeywordTok"/>
-        </w:rPr>
-        <w:t xml:space="preserve">f</w:t>
-      </w:r>
-      <w:r>
-        <w:rPr>
-          <w:rStyle w:val="NormalTok"/>
-        </w:rPr>
-        <w:t xml:space="preserve">(a,x)^</w:t>
-      </w:r>
-      <w:r>
-        <w:rPr>
-          <w:rStyle w:val="DecValTok"/>
-        </w:rPr>
-        <w:t xml:space="preserve">3</w:t>
-      </w:r>
-      <w:r>
-        <w:rPr>
-          <w:rStyle w:val="NormalTok"/>
-        </w:rPr>
-        <w:t xml:space="preserve">+a*</w:t>
-      </w:r>
-      <w:r>
-        <w:rPr>
-          <w:rStyle w:val="KeywordTok"/>
-        </w:rPr>
-        <w:t xml:space="preserve">f</w:t>
-      </w:r>
-      <w:r>
-        <w:rPr>
-          <w:rStyle w:val="NormalTok"/>
-        </w:rPr>
-        <w:t xml:space="preserve">(a,x)</w:t>
-      </w:r>
-      <w:r>
-        <w:br w:type="textWrapping"/>
-      </w:r>
-      <w:r>
-        <w:rPr>
-          <w:rStyle w:val="NormalTok"/>
-        </w:rPr>
-        <w:t xml:space="preserve">}</w:t>
-      </w:r>
-      <w:r>
-        <w:br w:type="textWrapping"/>
-      </w:r>
-      <w:r>
-        <w:br w:type="textWrapping"/>
-      </w:r>
-      <w:r>
-        <w:rPr>
-          <w:rStyle w:val="NormalTok"/>
-        </w:rPr>
-        <w:t xml:space="preserve">z&lt;-</w:t>
-      </w:r>
-      <w:r>
-        <w:rPr>
-          <w:rStyle w:val="KeywordTok"/>
-        </w:rPr>
-        <w:t xml:space="preserve">outer</w:t>
-      </w:r>
-      <w:r>
-        <w:rPr>
-          <w:rStyle w:val="NormalTok"/>
-        </w:rPr>
-        <w:t xml:space="preserve">(a, x, f)</w:t>
-      </w:r>
-      <w:r>
-        <w:br w:type="textWrapping"/>
-      </w:r>
-      <w:r>
-        <w:rPr>
-          <w:rStyle w:val="KeywordTok"/>
-        </w:rPr>
-        <w:t xml:space="preserve">contour</w:t>
-      </w:r>
-      <w:r>
-        <w:rPr>
-          <w:rStyle w:val="NormalTok"/>
-        </w:rPr>
-        <w:t xml:space="preserve">(a,x,z, </w:t>
-      </w:r>
-      <w:r>
-        <w:rPr>
-          <w:rStyle w:val="DataTypeTok"/>
-        </w:rPr>
-        <w:t xml:space="preserve">nlevels =</w:t>
-      </w:r>
-      <w:r>
-        <w:rPr>
-          <w:rStyle w:val="NormalTok"/>
-        </w:rPr>
-        <w:t xml:space="preserve"> </w:t>
-      </w:r>
-      <w:r>
-        <w:rPr>
-          <w:rStyle w:val="DecValTok"/>
-        </w:rPr>
-        <w:t xml:space="preserve">0</w:t>
-      </w:r>
-      <w:r>
-        <w:rPr>
-          <w:rStyle w:val="NormalTok"/>
-        </w:rPr>
-        <w:t xml:space="preserve">, </w:t>
-      </w:r>
-      <w:r>
-        <w:rPr>
-          <w:rStyle w:val="DataTypeTok"/>
-        </w:rPr>
-        <w:t xml:space="preserve">xlab =</w:t>
-      </w:r>
-      <w:r>
-        <w:rPr>
-          <w:rStyle w:val="NormalTok"/>
-        </w:rPr>
-        <w:t xml:space="preserve"> </w:t>
-      </w:r>
-      <w:r>
-        <w:rPr>
-          <w:rStyle w:val="StringTok"/>
-        </w:rPr>
-        <w:t xml:space="preserve">"a"</w:t>
-      </w:r>
-      <w:r>
-        <w:rPr>
-          <w:rStyle w:val="NormalTok"/>
-        </w:rPr>
-        <w:t xml:space="preserve">, </w:t>
-      </w:r>
-      <w:r>
-        <w:rPr>
-          <w:rStyle w:val="DataTypeTok"/>
-        </w:rPr>
-        <w:t xml:space="preserve">ylab =</w:t>
-      </w:r>
-      <w:r>
-        <w:rPr>
-          <w:rStyle w:val="NormalTok"/>
-        </w:rPr>
-        <w:t xml:space="preserve"> </w:t>
-      </w:r>
-      <w:r>
-        <w:rPr>
-          <w:rStyle w:val="StringTok"/>
-        </w:rPr>
-        <w:t xml:space="preserve">"p"</w:t>
-      </w:r>
-      <w:r>
-        <w:rPr>
-          <w:rStyle w:val="NormalTok"/>
-        </w:rPr>
-        <w:t xml:space="preserve">, </w:t>
-      </w:r>
-      <w:r>
-        <w:rPr>
-          <w:rStyle w:val="DataTypeTok"/>
-        </w:rPr>
-        <w:t xml:space="preserve">main =</w:t>
-      </w:r>
-      <w:r>
-        <w:rPr>
-          <w:rStyle w:val="NormalTok"/>
-        </w:rPr>
-        <w:t xml:space="preserve"> </w:t>
-      </w:r>
-      <w:r>
-        <w:rPr>
-          <w:rStyle w:val="StringTok"/>
-        </w:rPr>
-        <w:t xml:space="preserve">"Partial Bifurcation Diagram"</w:t>
-      </w:r>
-      <w:r>
-        <w:rPr>
-          <w:rStyle w:val="NormalTok"/>
-        </w:rPr>
-        <w:t xml:space="preserve">, </w:t>
-      </w:r>
-      <w:r>
-        <w:rPr>
-          <w:rStyle w:val="DataTypeTok"/>
-        </w:rPr>
-        <w:t xml:space="preserve">drawlabels =</w:t>
-      </w:r>
-      <w:r>
-        <w:rPr>
-          <w:rStyle w:val="NormalTok"/>
-        </w:rPr>
-        <w:t xml:space="preserve"> </w:t>
-      </w:r>
-      <w:r>
-        <w:rPr>
-          <w:rStyle w:val="NormalTok"/>
-        </w:rPr>
-        <w:t xml:space="preserve">F, </w:t>
-      </w:r>
-      <w:r>
-        <w:rPr>
-          <w:rStyle w:val="DataTypeTok"/>
-        </w:rPr>
-        <w:t xml:space="preserve">col =</w:t>
-      </w:r>
-      <w:r>
-        <w:rPr>
-          <w:rStyle w:val="NormalTok"/>
-        </w:rPr>
-        <w:t xml:space="preserve"> </w:t>
-      </w:r>
-      <w:r>
-        <w:rPr>
-          <w:rStyle w:val="DecValTok"/>
-        </w:rPr>
-        <w:t xml:space="preserve">1</w:t>
-      </w:r>
-      <w:r>
-        <w:rPr>
-          <w:rStyle w:val="NormalTok"/>
-        </w:rPr>
-        <w:t xml:space="preserve">)</w:t>
-      </w:r>
-      <w:r>
-        <w:br w:type="textWrapping"/>
-      </w:r>
-      <w:r>
-        <w:rPr>
-          <w:rStyle w:val="NormalTok"/>
-        </w:rPr>
-        <w:t xml:space="preserve">z2&lt;-</w:t>
-      </w:r>
-      <w:r>
-        <w:rPr>
-          <w:rStyle w:val="KeywordTok"/>
-        </w:rPr>
-        <w:t xml:space="preserve">outer</w:t>
-      </w:r>
-      <w:r>
-        <w:rPr>
-          <w:rStyle w:val="NormalTok"/>
-        </w:rPr>
-        <w:t xml:space="preserve">(a, x, f2)</w:t>
-      </w:r>
-      <w:r>
-        <w:br w:type="textWrapping"/>
-      </w:r>
-      <w:r>
-        <w:rPr>
-          <w:rStyle w:val="KeywordTok"/>
-        </w:rPr>
-        <w:t xml:space="preserve">contour</w:t>
-      </w:r>
-      <w:r>
-        <w:rPr>
-          <w:rStyle w:val="NormalTok"/>
-        </w:rPr>
-        <w:t xml:space="preserve">(a, x, z2, </w:t>
-      </w:r>
-      <w:r>
-        <w:rPr>
-          <w:rStyle w:val="DataTypeTok"/>
-        </w:rPr>
-        <w:t xml:space="preserve">nlevels =</w:t>
-      </w:r>
-      <w:r>
-        <w:rPr>
-          <w:rStyle w:val="NormalTok"/>
-        </w:rPr>
-        <w:t xml:space="preserve"> </w:t>
-      </w:r>
-      <w:r>
-        <w:rPr>
-          <w:rStyle w:val="DecValTok"/>
-        </w:rPr>
-        <w:t xml:space="preserve">0</w:t>
-      </w:r>
-      <w:r>
-        <w:rPr>
-          <w:rStyle w:val="NormalTok"/>
-        </w:rPr>
-        <w:t xml:space="preserve">, </w:t>
-      </w:r>
-      <w:r>
-        <w:rPr>
-          <w:rStyle w:val="DataTypeTok"/>
-        </w:rPr>
-        <w:t xml:space="preserve">xlab =</w:t>
-      </w:r>
-      <w:r>
-        <w:rPr>
-          <w:rStyle w:val="NormalTok"/>
-        </w:rPr>
-        <w:t xml:space="preserve"> </w:t>
-      </w:r>
-      <w:r>
-        <w:rPr>
-          <w:rStyle w:val="StringTok"/>
-        </w:rPr>
-        <w:t xml:space="preserve">"a"</w:t>
-      </w:r>
-      <w:r>
-        <w:rPr>
-          <w:rStyle w:val="NormalTok"/>
-        </w:rPr>
-        <w:t xml:space="preserve">, </w:t>
-      </w:r>
-      <w:r>
-        <w:rPr>
-          <w:rStyle w:val="DataTypeTok"/>
-        </w:rPr>
-        <w:t xml:space="preserve">ylab =</w:t>
-      </w:r>
-      <w:r>
-        <w:rPr>
-          <w:rStyle w:val="NormalTok"/>
-        </w:rPr>
-        <w:t xml:space="preserve"> </w:t>
-      </w:r>
-      <w:r>
-        <w:rPr>
-          <w:rStyle w:val="StringTok"/>
-        </w:rPr>
-        <w:t xml:space="preserve">"p"</w:t>
-      </w:r>
-      <w:r>
-        <w:rPr>
-          <w:rStyle w:val="NormalTok"/>
-        </w:rPr>
-        <w:t xml:space="preserve">, </w:t>
-      </w:r>
-      <w:r>
-        <w:rPr>
-          <w:rStyle w:val="DataTypeTok"/>
-        </w:rPr>
-        <w:t xml:space="preserve">main =</w:t>
-      </w:r>
-      <w:r>
-        <w:rPr>
-          <w:rStyle w:val="NormalTok"/>
-        </w:rPr>
-        <w:t xml:space="preserve"> </w:t>
-      </w:r>
-      <w:r>
-        <w:rPr>
-          <w:rStyle w:val="StringTok"/>
-        </w:rPr>
-        <w:t xml:space="preserve">"Partial Bifurcation Diagram"</w:t>
-      </w:r>
-      <w:r>
-        <w:rPr>
-          <w:rStyle w:val="NormalTok"/>
-        </w:rPr>
-        <w:t xml:space="preserve">, </w:t>
-      </w:r>
-      <w:r>
-        <w:rPr>
-          <w:rStyle w:val="DataTypeTok"/>
-        </w:rPr>
-        <w:t xml:space="preserve">add =</w:t>
-      </w:r>
-      <w:r>
-        <w:rPr>
-          <w:rStyle w:val="NormalTok"/>
-        </w:rPr>
-        <w:t xml:space="preserve"> </w:t>
-      </w:r>
-      <w:r>
-        <w:rPr>
-          <w:rStyle w:val="NormalTok"/>
-        </w:rPr>
-        <w:t xml:space="preserve">T, </w:t>
-      </w:r>
-      <w:r>
-        <w:rPr>
-          <w:rStyle w:val="DataTypeTok"/>
-        </w:rPr>
-        <w:t xml:space="preserve">drawlabels =</w:t>
-      </w:r>
-      <w:r>
-        <w:rPr>
-          <w:rStyle w:val="NormalTok"/>
-        </w:rPr>
-        <w:t xml:space="preserve"> </w:t>
-      </w:r>
-      <w:r>
-        <w:rPr>
-          <w:rStyle w:val="NormalTok"/>
-        </w:rPr>
-        <w:t xml:space="preserve">F, </w:t>
-      </w:r>
-      <w:r>
-        <w:rPr>
-          <w:rStyle w:val="DataTypeTok"/>
-        </w:rPr>
-        <w:t xml:space="preserve">col =</w:t>
-      </w:r>
-      <w:r>
-        <w:rPr>
-          <w:rStyle w:val="NormalTok"/>
-        </w:rPr>
-        <w:t xml:space="preserve"> </w:t>
-      </w:r>
-      <w:r>
-        <w:rPr>
-          <w:rStyle w:val="DecValTok"/>
-        </w:rPr>
-        <w:t xml:space="preserve">2</w:t>
-      </w:r>
-      <w:r>
-        <w:rPr>
-          <w:rStyle w:val="NormalTok"/>
-        </w:rPr>
-        <w:t xml:space="preserve">)</w:t>
-      </w:r>
-      <w:r>
-        <w:br w:type="textWrapping"/>
-      </w:r>
-      <w:r>
-        <w:rPr>
-          <w:rStyle w:val="KeywordTok"/>
-        </w:rPr>
-        <w:t xml:space="preserve">grid</w:t>
-      </w:r>
-      <w:r>
-        <w:rPr>
-          <w:rStyle w:val="NormalTok"/>
-        </w:rPr>
-        <w:t xml:space="preserve">(</w:t>
-      </w:r>
-      <w:r>
-        <w:rPr>
-          <w:rStyle w:val="DataTypeTok"/>
-        </w:rPr>
-        <w:t xml:space="preserve">nx =</w:t>
-      </w:r>
-      <w:r>
-        <w:rPr>
-          <w:rStyle w:val="NormalTok"/>
-        </w:rPr>
-        <w:t xml:space="preserve"> </w:t>
-      </w:r>
-      <w:r>
-        <w:rPr>
-          <w:rStyle w:val="DecValTok"/>
-        </w:rPr>
-        <w:t xml:space="preserve">2</w:t>
-      </w:r>
-      <w:r>
-        <w:rPr>
-          <w:rStyle w:val="NormalTok"/>
-        </w:rPr>
-        <w:t xml:space="preserve">, </w:t>
-      </w:r>
-      <w:r>
-        <w:rPr>
-          <w:rStyle w:val="DataTypeTok"/>
-        </w:rPr>
         <w:t xml:space="preserve">ny =</w:t>
       </w:r>
       <w:r>
@@ -1755,129 +1418,6 @@
           <w:rStyle w:val="NormalTok"/>
         </w:rPr>
         <w:t xml:space="preserve"> </w:t>
-      </w:r>
-      <w:r>
-        <w:rPr>
-          <w:rStyle w:val="DecValTok"/>
-        </w:rPr>
-        <w:t xml:space="preserve">2</w:t>
-      </w:r>
-      <w:r>
-        <w:rPr>
-          <w:rStyle w:val="NormalTok"/>
-        </w:rPr>
-        <w:t xml:space="preserve">)</w:t>
-      </w:r>
-      <w:r>
-        <w:br w:type="textWrapping"/>
-      </w:r>
-      <w:r>
-        <w:rPr>
-          <w:rStyle w:val="KeywordTok"/>
-        </w:rPr>
-        <w:t xml:space="preserve">legend</w:t>
-      </w:r>
-      <w:r>
-        <w:rPr>
-          <w:rStyle w:val="NormalTok"/>
-        </w:rPr>
-        <w:t xml:space="preserve">(</w:t>
-      </w:r>
-      <w:r>
-        <w:rPr>
-          <w:rStyle w:val="StringTok"/>
-        </w:rPr>
-        <w:t xml:space="preserve">"topright"</w:t>
-      </w:r>
-      <w:r>
-        <w:rPr>
-          <w:rStyle w:val="NormalTok"/>
-        </w:rPr>
-        <w:t xml:space="preserve">, </w:t>
-      </w:r>
-      <w:r>
-        <w:rPr>
-          <w:rStyle w:val="KeywordTok"/>
-        </w:rPr>
-        <w:t xml:space="preserve">c</w:t>
-      </w:r>
-      <w:r>
-        <w:rPr>
-          <w:rStyle w:val="NormalTok"/>
-        </w:rPr>
-        <w:t xml:space="preserve">(</w:t>
-      </w:r>
-      <w:r>
-        <w:rPr>
-          <w:rStyle w:val="StringTok"/>
-        </w:rPr>
-        <w:t xml:space="preserve">"f^1"</w:t>
-      </w:r>
-      <w:r>
-        <w:rPr>
-          <w:rStyle w:val="NormalTok"/>
-        </w:rPr>
-        <w:t xml:space="preserve">, </w:t>
-      </w:r>
-      <w:r>
-        <w:rPr>
-          <w:rStyle w:val="StringTok"/>
-        </w:rPr>
-        <w:t xml:space="preserve">"f^2"</w:t>
-      </w:r>
-      <w:r>
-        <w:rPr>
-          <w:rStyle w:val="NormalTok"/>
-        </w:rPr>
-        <w:t xml:space="preserve">), </w:t>
-      </w:r>
-      <w:r>
-        <w:rPr>
-          <w:rStyle w:val="DataTypeTok"/>
-        </w:rPr>
-        <w:t xml:space="preserve">pch =</w:t>
-      </w:r>
-      <w:r>
-        <w:rPr>
-          <w:rStyle w:val="NormalTok"/>
-        </w:rPr>
-        <w:t xml:space="preserve"> </w:t>
-      </w:r>
-      <w:r>
-        <w:rPr>
-          <w:rStyle w:val="StringTok"/>
-        </w:rPr>
-        <w:t xml:space="preserve">"_"</w:t>
-      </w:r>
-      <w:r>
-        <w:rPr>
-          <w:rStyle w:val="NormalTok"/>
-        </w:rPr>
-        <w:t xml:space="preserve">, </w:t>
-      </w:r>
-      <w:r>
-        <w:rPr>
-          <w:rStyle w:val="DataTypeTok"/>
-        </w:rPr>
-        <w:t xml:space="preserve">col =</w:t>
-      </w:r>
-      <w:r>
-        <w:rPr>
-          <w:rStyle w:val="NormalTok"/>
-        </w:rPr>
-        <w:t xml:space="preserve"> </w:t>
-      </w:r>
-      <w:r>
-        <w:rPr>
-          <w:rStyle w:val="DecValTok"/>
-        </w:rPr>
-        <w:t xml:space="preserve">1</w:t>
-      </w:r>
-      <w:r>
-        <w:rPr>
-          <w:rStyle w:val="NormalTok"/>
-        </w:rPr>
-        <w:t xml:space="preserve">:</w:t>
       </w:r>
       <w:r>
         <w:rPr>
@@ -1944,7 +1484,43 @@
         <w:pStyle w:val="BodyText"/>
       </w:pPr>
       <w:r>
-        <w:t xml:space="preserve">Plot partial bifurcation diagram and indicate segments that correspond to stable and unstable periodic orbits.</w:t>
+        <w:t xml:space="preserve">Let us first examine a few of the unambiguous cases.</w:t>
+      </w:r>
+      <w:r>
+        <w:t xml:space="preserve"> </w:t>
+      </w:r>
+      <w:r>
+        <w:t xml:space="preserve">I: Region {a, d}</w:t>
+      </w:r>
+      <w:r>
+        <w:t xml:space="preserve"> </w:t>
+      </w:r>
+      <w:r>
+        <w:t xml:space="preserve">x_0 lies in a: L_1 &lt; L_2 &lt; L_3 &lt; ...</w:t>
+      </w:r>
+      <w:r>
+        <w:t xml:space="preserve"> </w:t>
+      </w:r>
+      <w:r>
+        <w:t xml:space="preserve">d: R_1 &gt; R_2 &gt; R_3 &gt; ... -&gt; p</w:t>
+      </w:r>
+      <w:r>
+        <w:t xml:space="preserve"> </w:t>
+      </w:r>
+      <w:r>
+        <w:t xml:space="preserve">Orbit staircases out from p if x_0 lies in a</w:t>
+      </w:r>
+      <w:r>
+        <w:t xml:space="preserve"> </w:t>
+      </w:r>
+      <w:r>
+        <w:t xml:space="preserve">into p if x_0 lies in d</w:t>
+      </w:r>
+      <w:r>
+        <w:t xml:space="preserve"> </w:t>
+      </w:r>
+      <w:r>
+        <w:t xml:space="preserve">The orbit about a fixed point p in this region is not stable</w:t>
       </w:r>
     </w:p>
     <w:p>
@@ -1952,13 +1528,31 @@
         <w:pStyle w:val="BodyText"/>
       </w:pPr>
       <w:r>
-        <w:t xml:space="preserve">Question 2</w:t>
-      </w:r>
-      <w:r>
-        <w:t xml:space="preserve"> </w:t>
-      </w:r>
-      <w:r>
-        <w:t xml:space="preserve">...</w:t>
+        <w:t xml:space="preserve">II: Region {a, e}</w:t>
+      </w:r>
+      <w:r>
+        <w:t xml:space="preserve"> </w:t>
+      </w:r>
+      <w:r>
+        <w:t xml:space="preserve">x_0 lies in a: L_1 &lt; L_2 &lt; L_3 &lt; ...</w:t>
+      </w:r>
+      <w:r>
+        <w:t xml:space="preserve"> </w:t>
+      </w:r>
+      <w:r>
+        <w:t xml:space="preserve">e: R_1 &lt; R_2 &lt; R_3 &lt; ...</w:t>
+      </w:r>
+      <w:r>
+        <w:t xml:space="preserve"> </w:t>
+      </w:r>
+      <w:r>
+        <w:t xml:space="preserve">Orbit staircases out from p</w:t>
+      </w:r>
+      <w:r>
+        <w:t xml:space="preserve"> </w:t>
+      </w:r>
+      <w:r>
+        <w:t xml:space="preserve">The orbit about a fixed point p in this region is unstable</w:t>
       </w:r>
     </w:p>
     <w:p>
@@ -1966,13 +1560,31 @@
         <w:pStyle w:val="BodyText"/>
       </w:pPr>
       <w:r>
-        <w:t xml:space="preserve">Question 3</w:t>
-      </w:r>
-      <w:r>
-        <w:t xml:space="preserve"> </w:t>
-      </w:r>
-      <w:r>
-        <w:t xml:space="preserve">Refer to Chapter 2 notes (pages 10,11) to prove that if a is a bifurcation point of fa(x), then dxfa(x) = 1 at a = -a; x = p_-a (here we write the fixed point as p(a) to exhibit its dependence on a).</w:t>
+        <w:t xml:space="preserve">III: Region {h, d}</w:t>
+      </w:r>
+      <w:r>
+        <w:t xml:space="preserve"> </w:t>
+      </w:r>
+      <w:r>
+        <w:t xml:space="preserve">x_0 lies in h: L_1 &gt; L_2 &gt; L_3 &gt; ... -&gt; p</w:t>
+      </w:r>
+      <w:r>
+        <w:t xml:space="preserve"> </w:t>
+      </w:r>
+      <w:r>
+        <w:t xml:space="preserve">d: R_1 &gt; R_2 &gt; R_3 &gt; ... -&gt; p</w:t>
+      </w:r>
+      <w:r>
+        <w:t xml:space="preserve"> </w:t>
+      </w:r>
+      <w:r>
+        <w:t xml:space="preserve">Orbit staircases into p</w:t>
+      </w:r>
+      <w:r>
+        <w:t xml:space="preserve"> </w:t>
+      </w:r>
+      <w:r>
+        <w:t xml:space="preserve">The orbit about a fixed point p in this region is stable</w:t>
       </w:r>
     </w:p>
     <w:p>
@@ -1980,177 +1592,435 @@
         <w:pStyle w:val="BodyText"/>
       </w:pPr>
       <w:r>
-        <w:t xml:space="preserve">Let p_-a be a fixed point of f_a when a = -a and assume f_a(x) is differentiable in both x and a at (-a, p_-a).</w:t>
-      </w:r>
-      <w:r>
-        <w:t xml:space="preserve"> </w:t>
-      </w:r>
-      <w:r>
-        <w:t xml:space="preserve">Given that -a is a bifurcation point of f_a(x), suppose dxf_a(x) =/= 1 at a = -a, x = p_-a.</w:t>
-      </w:r>
-      <w:r>
-        <w:t xml:space="preserve"> </w:t>
-      </w:r>
-      <w:r>
-        <w:t xml:space="preserve">We know that, inorder for -a tobe a bifurcation point of f_a(x), the following two conditions must hold:</w:t>
-      </w:r>
-      <w:r>
-        <w:t xml:space="preserve"> </w:t>
-      </w:r>
-      <w:r>
-        <w:t xml:space="preserve">dxf_a =1,</w:t>
-      </w:r>
-      <w:r>
-        <w:t xml:space="preserve"> </w:t>
-      </w:r>
-      <w:r>
-        <w:t xml:space="preserve">f_a = x</w:t>
-      </w:r>
-      <w:r>
-        <w:t xml:space="preserve"> </w:t>
-      </w:r>
-      <w:r>
-        <w:t xml:space="preserve">So it must be the case that</w:t>
-      </w:r>
-      <w:r>
-        <w:t xml:space="preserve"> </w:t>
-      </w:r>
-      <w:r>
-        <w:t xml:space="preserve">dx f_a = 1 and f_a = x at a = -a, x = p_-a</w:t>
-      </w:r>
-      <w:r>
-        <w:t xml:space="preserve"> </w:t>
-      </w:r>
-      <w:r>
-        <w:t xml:space="preserve">But if -a is a bifurction point, it must be the case that dxf_a = 1 at a = -a, x = p_-a and so we have a contradiction.</w:t>
-      </w:r>
-      <w:r>
-        <w:t xml:space="preserve"> </w:t>
-      </w:r>
-      <w:r>
-        <w:t xml:space="preserve">Thus dxf_a = 1 at a = -a, x = p_-a when -a is a bifurcation point.</w:t>
+        <w:t xml:space="preserve">IV: Region {h, e}</w:t>
+      </w:r>
+      <w:r>
+        <w:t xml:space="preserve"> </w:t>
+      </w:r>
+      <w:r>
+        <w:t xml:space="preserve">x_0 lies in a: L_1 &gt; L_2 &gt; L_3 &gt; ... -&gt; p</w:t>
+      </w:r>
+      <w:r>
+        <w:t xml:space="preserve"> </w:t>
+      </w:r>
+      <w:r>
+        <w:t xml:space="preserve">d: R_1 &lt; R_2 &lt; R_3 &lt; ...</w:t>
+      </w:r>
+      <w:r>
+        <w:t xml:space="preserve"> </w:t>
+      </w:r>
+      <w:r>
+        <w:t xml:space="preserve">Orbit staircases into p if x_0 lies in h</w:t>
+      </w:r>
+      <w:r>
+        <w:t xml:space="preserve"> </w:t>
+      </w:r>
+      <w:r>
+        <w:t xml:space="preserve">out from p if x_0 lies in e</w:t>
+      </w:r>
+      <w:r>
+        <w:t xml:space="preserve"> </w:t>
+      </w:r>
+      <w:r>
+        <w:t xml:space="preserve">The orbit about a fixed point p in this region is not stable</w:t>
       </w:r>
     </w:p>
     <w:p>
       <w:pPr>
-        <w:pStyle w:val="BodyText"/>
+        <w:pStyle w:val="SourceCode"/>
       </w:pPr>
       <w:r>
-        <w:t xml:space="preserve">Also, at a period doubling bifurcation point -a of f_a, that necessarily dxf_a(x) = -1 at a = -a, x = p_-a. And note that this is what we observe</w:t>
-      </w:r>
-      <w:r>
-        <w:t xml:space="preserve"> </w:t>
-      </w:r>
-      <w:r>
-        <w:t xml:space="preserve">graphically (see the notes page 4 Lecture 2 and page 28 of the presentation that is posted in the 'Lectures' folder on Canvas (at the top!).</w:t>
-      </w:r>
-    </w:p>
-    <w:p>
-      <w:pPr>
-        <w:pStyle w:val="BodyText"/>
-      </w:pPr>
-      <w:r>
-        <w:t xml:space="preserve">Now, suppose -a is a period doubling bifurcation point of f_a.</w:t>
-      </w:r>
-      <w:r>
-        <w:t xml:space="preserve"> </w:t>
-      </w:r>
-      <w:r>
-        <w:t xml:space="preserve">We wish to show that dxf_a = -1 at a = -a, x = p_-a.</w:t>
-      </w:r>
-      <w:r>
-        <w:t xml:space="preserve"> </w:t>
-      </w:r>
-      <w:r>
-        <w:t xml:space="preserve">If -a is a period doubling bifurcation point of f_a, it must be the case that:</w:t>
-      </w:r>
-      <w:r>
-        <w:t xml:space="preserve"> </w:t>
-      </w:r>
-      <w:r>
-        <w:t xml:space="preserve">dxf^2_a = 1,</w:t>
-      </w:r>
-      <w:r>
-        <w:t xml:space="preserve"> </w:t>
-      </w:r>
-      <w:r>
-        <w:t xml:space="preserve">f^2_a = x</w:t>
-      </w:r>
-      <w:r>
-        <w:t xml:space="preserve"> </w:t>
-      </w:r>
-      <w:r>
-        <w:t xml:space="preserve">Since the period 1 point remains throughout bifurcation,</w:t>
-      </w:r>
-      <w:r>
-        <w:t xml:space="preserve"> </w:t>
-      </w:r>
-      <w:r>
-        <w:t xml:space="preserve">dxf_a =/= 1</w:t>
-      </w:r>
-      <w:r>
-        <w:t xml:space="preserve"> </w:t>
-      </w:r>
-      <w:r>
-        <w:t xml:space="preserve">And so</w:t>
-      </w:r>
-      <w:r>
-        <w:t xml:space="preserve"> </w:t>
-      </w:r>
-      <w:r>
-        <w:t xml:space="preserve">dxf^2_-a = 1 =&gt; dxf_a = +- 1 (since dxf^2_a = (dxf_a)^2 and 1 = (+-1)^2)</w:t>
-      </w:r>
-      <w:r>
-        <w:t xml:space="preserve"> </w:t>
-      </w:r>
-      <w:r>
-        <w:t xml:space="preserve">But since dxf^k_a =/= (where k is some integer &gt; 1), it must be the case that dxf_a = -1 at a = -a, x = p_-a.</w:t>
-      </w:r>
-      <w:r>
-        <w:t xml:space="preserve"> </w:t>
-      </w:r>
-      <w:r>
-        <w:t xml:space="preserve">Thus dxfa = -1 at a period doubling bifurcation point a = -a, x = p_-a.</w:t>
-      </w:r>
-    </w:p>
-    <w:p>
-      <w:pPr>
-        <w:pStyle w:val="BodyText"/>
-      </w:pPr>
-      <w:r>
-        <w:t xml:space="preserve">Question 5</w:t>
-      </w:r>
-      <w:r>
-        <w:t xml:space="preserve"> </w:t>
-      </w:r>
-      <w:r>
-        <w:t xml:space="preserve">Shadow Lines</w:t>
-      </w:r>
-      <w:r>
-        <w:t xml:space="preserve"> </w:t>
-      </w:r>
-      <w:r>
-        <w:t xml:space="preserve">(a) Why doesn't the diagram have points from the bottom (x = 0) to the top (x = 1)? That is, although fa(x) is defined on the entire interval [0, 1], we only see points in the final state diagram in a smaller subinterval.</w:t>
-      </w:r>
-    </w:p>
-    <w:p>
-      <w:pPr>
-        <w:pStyle w:val="BodyText"/>
-      </w:pPr>
-      <w:r>
-        <w:t xml:space="preserve">The diagram is not defined over the entirety of its interval [0, 1] because the maximal value for the logistic equation is a/4 for varying a [0, 4]. No points exist in the diagram for values &gt; a/4. As well, no points exist below a lower boundary of f(v_a) where v_a = f(0.5) for te logistic equation.</w:t>
-      </w:r>
-    </w:p>
-    <w:p>
-      <w:pPr>
-        <w:pStyle w:val="Compact"/>
-        <w:numPr>
-          <w:numId w:val="1001"/>
-          <w:ilvl w:val="0"/>
-        </w:numPr>
-      </w:pPr>
-      <w:r>
-        <w:t xml:space="preserve">Determine the curves where there is a higher density of points in the final state diagram and plot them.</w:t>
+        <w:rPr>
+          <w:rStyle w:val="KeywordTok"/>
+        </w:rPr>
+        <w:t xml:space="preserve">par</w:t>
+      </w:r>
+      <w:r>
+        <w:rPr>
+          <w:rStyle w:val="NormalTok"/>
+        </w:rPr>
+        <w:t xml:space="preserve">(</w:t>
+      </w:r>
+      <w:r>
+        <w:rPr>
+          <w:rStyle w:val="DataTypeTok"/>
+        </w:rPr>
+        <w:t xml:space="preserve">mfrow =</w:t>
+      </w:r>
+      <w:r>
+        <w:rPr>
+          <w:rStyle w:val="NormalTok"/>
+        </w:rPr>
+        <w:t xml:space="preserve"> </w:t>
+      </w:r>
+      <w:r>
+        <w:rPr>
+          <w:rStyle w:val="KeywordTok"/>
+        </w:rPr>
+        <w:t xml:space="preserve">c</w:t>
+      </w:r>
+      <w:r>
+        <w:rPr>
+          <w:rStyle w:val="NormalTok"/>
+        </w:rPr>
+        <w:t xml:space="preserve">(</w:t>
+      </w:r>
+      <w:r>
+        <w:rPr>
+          <w:rStyle w:val="DecValTok"/>
+        </w:rPr>
+        <w:t xml:space="preserve">2</w:t>
+      </w:r>
+      <w:r>
+        <w:rPr>
+          <w:rStyle w:val="NormalTok"/>
+        </w:rPr>
+        <w:t xml:space="preserve">, </w:t>
+      </w:r>
+      <w:r>
+        <w:rPr>
+          <w:rStyle w:val="DecValTok"/>
+        </w:rPr>
+        <w:t xml:space="preserve">2</w:t>
+      </w:r>
+      <w:r>
+        <w:rPr>
+          <w:rStyle w:val="NormalTok"/>
+        </w:rPr>
+        <w:t xml:space="preserve">), </w:t>
+      </w:r>
+      <w:r>
+        <w:rPr>
+          <w:rStyle w:val="DataTypeTok"/>
+        </w:rPr>
+        <w:t xml:space="preserve">mar =</w:t>
+      </w:r>
+      <w:r>
+        <w:rPr>
+          <w:rStyle w:val="NormalTok"/>
+        </w:rPr>
+        <w:t xml:space="preserve"> </w:t>
+      </w:r>
+      <w:r>
+        <w:rPr>
+          <w:rStyle w:val="KeywordTok"/>
+        </w:rPr>
+        <w:t xml:space="preserve">rep</w:t>
+      </w:r>
+      <w:r>
+        <w:rPr>
+          <w:rStyle w:val="NormalTok"/>
+        </w:rPr>
+        <w:t xml:space="preserve">(.</w:t>
+      </w:r>
+      <w:r>
+        <w:rPr>
+          <w:rStyle w:val="DecValTok"/>
+        </w:rPr>
+        <w:t xml:space="preserve">2</w:t>
+      </w:r>
+      <w:r>
+        <w:rPr>
+          <w:rStyle w:val="NormalTok"/>
+        </w:rPr>
+        <w:t xml:space="preserve">, </w:t>
+      </w:r>
+      <w:r>
+        <w:rPr>
+          <w:rStyle w:val="DecValTok"/>
+        </w:rPr>
+        <w:t xml:space="preserve">4</w:t>
+      </w:r>
+      <w:r>
+        <w:rPr>
+          <w:rStyle w:val="NormalTok"/>
+        </w:rPr>
+        <w:t xml:space="preserve">))</w:t>
+      </w:r>
+      <w:r>
+        <w:br w:type="textWrapping"/>
+      </w:r>
+      <w:r>
+        <w:rPr>
+          <w:rStyle w:val="NormalTok"/>
+        </w:rPr>
+        <w:t xml:space="preserve">for (i in </w:t>
+      </w:r>
+      <w:r>
+        <w:rPr>
+          <w:rStyle w:val="DecValTok"/>
+        </w:rPr>
+        <w:t xml:space="preserve">1</w:t>
+      </w:r>
+      <w:r>
+        <w:rPr>
+          <w:rStyle w:val="NormalTok"/>
+        </w:rPr>
+        <w:t xml:space="preserve">:</w:t>
+      </w:r>
+      <w:r>
+        <w:rPr>
+          <w:rStyle w:val="DecValTok"/>
+        </w:rPr>
+        <w:t xml:space="preserve">16</w:t>
+      </w:r>
+      <w:r>
+        <w:rPr>
+          <w:rStyle w:val="NormalTok"/>
+        </w:rPr>
+        <w:t xml:space="preserve">) {</w:t>
+      </w:r>
+      <w:r>
+        <w:br w:type="textWrapping"/>
+      </w:r>
+      <w:r>
+        <w:rPr>
+          <w:rStyle w:val="NormalTok"/>
+        </w:rPr>
+        <w:t xml:space="preserve"> </w:t>
+      </w:r>
+      <w:r>
+        <w:rPr>
+          <w:rStyle w:val="NormalTok"/>
+        </w:rPr>
+        <w:t xml:space="preserve"> </w:t>
+      </w:r>
+      <w:r>
+        <w:rPr>
+          <w:rStyle w:val="KeywordTok"/>
+        </w:rPr>
+        <w:t xml:space="preserve">plot</w:t>
+      </w:r>
+      <w:r>
+        <w:rPr>
+          <w:rStyle w:val="NormalTok"/>
+        </w:rPr>
+        <w:t xml:space="preserve">(x, x, </w:t>
+      </w:r>
+      <w:r>
+        <w:rPr>
+          <w:rStyle w:val="DataTypeTok"/>
+        </w:rPr>
+        <w:t xml:space="preserve">type =</w:t>
+      </w:r>
+      <w:r>
+        <w:rPr>
+          <w:rStyle w:val="StringTok"/>
+        </w:rPr>
+        <w:t xml:space="preserve">"l"</w:t>
+      </w:r>
+      <w:r>
+        <w:rPr>
+          <w:rStyle w:val="NormalTok"/>
+        </w:rPr>
+        <w:t xml:space="preserve">, </w:t>
+      </w:r>
+      <w:r>
+        <w:rPr>
+          <w:rStyle w:val="DataTypeTok"/>
+        </w:rPr>
+        <w:t xml:space="preserve">xaxt =</w:t>
+      </w:r>
+      <w:r>
+        <w:rPr>
+          <w:rStyle w:val="NormalTok"/>
+        </w:rPr>
+        <w:t xml:space="preserve"> </w:t>
+      </w:r>
+      <w:r>
+        <w:rPr>
+          <w:rStyle w:val="StringTok"/>
+        </w:rPr>
+        <w:t xml:space="preserve">"n"</w:t>
+      </w:r>
+      <w:r>
+        <w:rPr>
+          <w:rStyle w:val="NormalTok"/>
+        </w:rPr>
+        <w:t xml:space="preserve">, </w:t>
+      </w:r>
+      <w:r>
+        <w:rPr>
+          <w:rStyle w:val="DataTypeTok"/>
+        </w:rPr>
+        <w:t xml:space="preserve">yaxt =</w:t>
+      </w:r>
+      <w:r>
+        <w:rPr>
+          <w:rStyle w:val="NormalTok"/>
+        </w:rPr>
+        <w:t xml:space="preserve"> </w:t>
+      </w:r>
+      <w:r>
+        <w:rPr>
+          <w:rStyle w:val="StringTok"/>
+        </w:rPr>
+        <w:t xml:space="preserve">"n"</w:t>
+      </w:r>
+      <w:r>
+        <w:rPr>
+          <w:rStyle w:val="NormalTok"/>
+        </w:rPr>
+        <w:t xml:space="preserve">, </w:t>
+      </w:r>
+      <w:r>
+        <w:rPr>
+          <w:rStyle w:val="DataTypeTok"/>
+        </w:rPr>
+        <w:t xml:space="preserve">xlab =</w:t>
+      </w:r>
+      <w:r>
+        <w:rPr>
+          <w:rStyle w:val="NormalTok"/>
+        </w:rPr>
+        <w:t xml:space="preserve"> </w:t>
+      </w:r>
+      <w:r>
+        <w:rPr>
+          <w:rStyle w:val="StringTok"/>
+        </w:rPr>
+        <w:t xml:space="preserve">""</w:t>
+      </w:r>
+      <w:r>
+        <w:rPr>
+          <w:rStyle w:val="NormalTok"/>
+        </w:rPr>
+        <w:t xml:space="preserve">, </w:t>
+      </w:r>
+      <w:r>
+        <w:rPr>
+          <w:rStyle w:val="DataTypeTok"/>
+        </w:rPr>
+        <w:t xml:space="preserve">ylab =</w:t>
+      </w:r>
+      <w:r>
+        <w:rPr>
+          <w:rStyle w:val="NormalTok"/>
+        </w:rPr>
+        <w:t xml:space="preserve"> </w:t>
+      </w:r>
+      <w:r>
+        <w:rPr>
+          <w:rStyle w:val="StringTok"/>
+        </w:rPr>
+        <w:t xml:space="preserve">""</w:t>
+      </w:r>
+      <w:r>
+        <w:rPr>
+          <w:rStyle w:val="NormalTok"/>
+        </w:rPr>
+        <w:t xml:space="preserve">)</w:t>
+      </w:r>
+      <w:r>
+        <w:br w:type="textWrapping"/>
+      </w:r>
+      <w:r>
+        <w:rPr>
+          <w:rStyle w:val="NormalTok"/>
+        </w:rPr>
+        <w:t xml:space="preserve"> </w:t>
+      </w:r>
+      <w:r>
+        <w:rPr>
+          <w:rStyle w:val="NormalTok"/>
+        </w:rPr>
+        <w:t xml:space="preserve"> </w:t>
+      </w:r>
+      <w:r>
+        <w:rPr>
+          <w:rStyle w:val="KeywordTok"/>
+        </w:rPr>
+        <w:t xml:space="preserve">lines</w:t>
+      </w:r>
+      <w:r>
+        <w:rPr>
+          <w:rStyle w:val="NormalTok"/>
+        </w:rPr>
+        <w:t xml:space="preserve">(x, -x)</w:t>
+      </w:r>
+      <w:r>
+        <w:br w:type="textWrapping"/>
+      </w:r>
+      <w:r>
+        <w:rPr>
+          <w:rStyle w:val="NormalTok"/>
+        </w:rPr>
+        <w:t xml:space="preserve"> </w:t>
+      </w:r>
+      <w:r>
+        <w:rPr>
+          <w:rStyle w:val="NormalTok"/>
+        </w:rPr>
+        <w:t xml:space="preserve"> </w:t>
+      </w:r>
+      <w:r>
+        <w:rPr>
+          <w:rStyle w:val="KeywordTok"/>
+        </w:rPr>
+        <w:t xml:space="preserve">grid</w:t>
+      </w:r>
+      <w:r>
+        <w:rPr>
+          <w:rStyle w:val="NormalTok"/>
+        </w:rPr>
+        <w:t xml:space="preserve">(</w:t>
+      </w:r>
+      <w:r>
+        <w:rPr>
+          <w:rStyle w:val="DataTypeTok"/>
+        </w:rPr>
+        <w:t xml:space="preserve">nx =</w:t>
+      </w:r>
+      <w:r>
+        <w:rPr>
+          <w:rStyle w:val="NormalTok"/>
+        </w:rPr>
+        <w:t xml:space="preserve"> </w:t>
+      </w:r>
+      <w:r>
+        <w:rPr>
+          <w:rStyle w:val="DecValTok"/>
+        </w:rPr>
+        <w:t xml:space="preserve">2</w:t>
+      </w:r>
+      <w:r>
+        <w:rPr>
+          <w:rStyle w:val="NormalTok"/>
+        </w:rPr>
+        <w:t xml:space="preserve">, </w:t>
+      </w:r>
+      <w:r>
+        <w:rPr>
+          <w:rStyle w:val="DataTypeTok"/>
+        </w:rPr>
+        <w:t xml:space="preserve">ny =</w:t>
+      </w:r>
+      <w:r>
+        <w:rPr>
+          <w:rStyle w:val="NormalTok"/>
+        </w:rPr>
+        <w:t xml:space="preserve"> </w:t>
+      </w:r>
+      <w:r>
+        <w:rPr>
+          <w:rStyle w:val="DecValTok"/>
+        </w:rPr>
+        <w:t xml:space="preserve">2</w:t>
+      </w:r>
+      <w:r>
+        <w:rPr>
+          <w:rStyle w:val="NormalTok"/>
+        </w:rPr>
+        <w:t xml:space="preserve">)</w:t>
+      </w:r>
+      <w:r>
+        <w:br w:type="textWrapping"/>
+      </w:r>
+      <w:r>
+        <w:rPr>
+          <w:rStyle w:val="NormalTok"/>
+        </w:rPr>
+        <w:t xml:space="preserve">}</w:t>
       </w:r>
     </w:p>
     <w:p>
@@ -2158,631 +2028,9 @@
         <w:pStyle w:val="FirstParagraph"/>
       </w:pPr>
       <w:r>
-        <w:t xml:space="preserve">Let v_a = f_a(0.5) denote the upper bpoundary of the final state diagram of the logistic equation, as well as the highest peak in the density histogram. Further, let f_a(v_a), f_a^2(v_a), f_a^3(v_a) the curves of the next highest peaks in the density histogram. The reason for the prominance of these points is that the peaks of the density histogram indicate the points that define the shadow lines.</w:t>
-      </w:r>
-    </w:p>
-    <w:p>
-      <w:pPr>
-        <w:pStyle w:val="SourceCode"/>
-      </w:pPr>
-      <w:r>
-        <w:rPr>
-          <w:rStyle w:val="NormalTok"/>
-        </w:rPr>
-        <w:t xml:space="preserve">a =</w:t>
-      </w:r>
-      <w:r>
-        <w:rPr>
-          <w:rStyle w:val="StringTok"/>
-        </w:rPr>
-        <w:t xml:space="preserve"> </w:t>
-      </w:r>
-      <w:r>
-        <w:rPr>
-          <w:rStyle w:val="KeywordTok"/>
-        </w:rPr>
-        <w:t xml:space="preserve">seq</w:t>
-      </w:r>
-      <w:r>
-        <w:rPr>
-          <w:rStyle w:val="NormalTok"/>
-        </w:rPr>
-        <w:t xml:space="preserve">(</w:t>
-      </w:r>
-      <w:r>
-        <w:rPr>
-          <w:rStyle w:val="DataTypeTok"/>
-        </w:rPr>
-        <w:t xml:space="preserve">from =</w:t>
-      </w:r>
-      <w:r>
-        <w:rPr>
-          <w:rStyle w:val="NormalTok"/>
-        </w:rPr>
-        <w:t xml:space="preserve"> </w:t>
-      </w:r>
-      <w:r>
-        <w:rPr>
-          <w:rStyle w:val="DecValTok"/>
-        </w:rPr>
-        <w:t xml:space="preserve">0</w:t>
-      </w:r>
-      <w:r>
-        <w:rPr>
-          <w:rStyle w:val="NormalTok"/>
-        </w:rPr>
-        <w:t xml:space="preserve">, </w:t>
-      </w:r>
-      <w:r>
-        <w:rPr>
-          <w:rStyle w:val="DataTypeTok"/>
-        </w:rPr>
-        <w:t xml:space="preserve">to =</w:t>
-      </w:r>
-      <w:r>
-        <w:rPr>
-          <w:rStyle w:val="NormalTok"/>
-        </w:rPr>
-        <w:t xml:space="preserve"> </w:t>
-      </w:r>
-      <w:r>
-        <w:rPr>
-          <w:rStyle w:val="DecValTok"/>
-        </w:rPr>
-        <w:t xml:space="preserve">4</w:t>
-      </w:r>
-      <w:r>
-        <w:rPr>
-          <w:rStyle w:val="NormalTok"/>
-        </w:rPr>
-        <w:t xml:space="preserve">, </w:t>
-      </w:r>
-      <w:r>
-        <w:rPr>
-          <w:rStyle w:val="DataTypeTok"/>
-        </w:rPr>
-        <w:t xml:space="preserve">by =</w:t>
-      </w:r>
-      <w:r>
-        <w:rPr>
-          <w:rStyle w:val="NormalTok"/>
-        </w:rPr>
-        <w:t xml:space="preserve"> </w:t>
-      </w:r>
-      <w:r>
-        <w:rPr>
-          <w:rStyle w:val="NormalTok"/>
-        </w:rPr>
-        <w:t xml:space="preserve">.</w:t>
-      </w:r>
-      <w:r>
-        <w:rPr>
-          <w:rStyle w:val="DecValTok"/>
-        </w:rPr>
-        <w:t xml:space="preserve">001</w:t>
-      </w:r>
-      <w:r>
-        <w:rPr>
-          <w:rStyle w:val="NormalTok"/>
-        </w:rPr>
-        <w:t xml:space="preserve">)</w:t>
-      </w:r>
-      <w:r>
-        <w:br w:type="textWrapping"/>
-      </w:r>
-      <w:r>
-        <w:rPr>
-          <w:rStyle w:val="NormalTok"/>
-        </w:rPr>
-        <w:t xml:space="preserve">x =</w:t>
-      </w:r>
-      <w:r>
-        <w:rPr>
-          <w:rStyle w:val="StringTok"/>
-        </w:rPr>
-        <w:t xml:space="preserve"> </w:t>
-      </w:r>
-      <w:r>
-        <w:rPr>
-          <w:rStyle w:val="NormalTok"/>
-        </w:rPr>
-        <w:t xml:space="preserve">.</w:t>
-      </w:r>
-      <w:r>
-        <w:rPr>
-          <w:rStyle w:val="DecValTok"/>
-        </w:rPr>
-        <w:t xml:space="preserve">5</w:t>
-      </w:r>
-      <w:r>
-        <w:br w:type="textWrapping"/>
-      </w:r>
-      <w:r>
-        <w:rPr>
-          <w:rStyle w:val="NormalTok"/>
-        </w:rPr>
-        <w:t xml:space="preserve">n =</w:t>
-      </w:r>
-      <w:r>
-        <w:rPr>
-          <w:rStyle w:val="StringTok"/>
-        </w:rPr>
-        <w:t xml:space="preserve"> </w:t>
-      </w:r>
-      <w:r>
-        <w:rPr>
-          <w:rStyle w:val="DecValTok"/>
-        </w:rPr>
-        <w:t xml:space="preserve">5</w:t>
-      </w:r>
-      <w:r>
-        <w:br w:type="textWrapping"/>
-      </w:r>
-      <w:r>
-        <w:rPr>
-          <w:rStyle w:val="NormalTok"/>
-        </w:rPr>
-        <w:t xml:space="preserve">f =</w:t>
-      </w:r>
-      <w:r>
-        <w:rPr>
-          <w:rStyle w:val="StringTok"/>
-        </w:rPr>
-        <w:t xml:space="preserve"> </w:t>
-      </w:r>
-      <w:r>
-        <w:rPr>
-          <w:rStyle w:val="NormalTok"/>
-        </w:rPr>
-        <w:t xml:space="preserve">a*x*(</w:t>
-      </w:r>
-      <w:r>
-        <w:rPr>
-          <w:rStyle w:val="DecValTok"/>
-        </w:rPr>
-        <w:t xml:space="preserve">1</w:t>
-      </w:r>
-      <w:r>
-        <w:rPr>
-          <w:rStyle w:val="NormalTok"/>
-        </w:rPr>
-        <w:t xml:space="preserve">-x)</w:t>
-      </w:r>
-      <w:r>
-        <w:br w:type="textWrapping"/>
-      </w:r>
-      <w:r>
-        <w:rPr>
-          <w:rStyle w:val="KeywordTok"/>
-        </w:rPr>
-        <w:t xml:space="preserve">plot</w:t>
-      </w:r>
-      <w:r>
-        <w:rPr>
-          <w:rStyle w:val="NormalTok"/>
-        </w:rPr>
-        <w:t xml:space="preserve">(a, f, </w:t>
-      </w:r>
-      <w:r>
-        <w:rPr>
-          <w:rStyle w:val="DataTypeTok"/>
-        </w:rPr>
-        <w:t xml:space="preserve">type =</w:t>
-      </w:r>
-      <w:r>
-        <w:rPr>
-          <w:rStyle w:val="NormalTok"/>
-        </w:rPr>
-        <w:t xml:space="preserve"> </w:t>
-      </w:r>
-      <w:r>
-        <w:rPr>
-          <w:rStyle w:val="StringTok"/>
-        </w:rPr>
-        <w:t xml:space="preserve">'n'</w:t>
-      </w:r>
-      <w:r>
-        <w:rPr>
-          <w:rStyle w:val="NormalTok"/>
-        </w:rPr>
-        <w:t xml:space="preserve">, </w:t>
-      </w:r>
-      <w:r>
-        <w:rPr>
-          <w:rStyle w:val="DataTypeTok"/>
-        </w:rPr>
-        <w:t xml:space="preserve">xlim =</w:t>
-      </w:r>
-      <w:r>
-        <w:rPr>
-          <w:rStyle w:val="NormalTok"/>
-        </w:rPr>
-        <w:t xml:space="preserve"> </w:t>
-      </w:r>
-      <w:r>
-        <w:rPr>
-          <w:rStyle w:val="KeywordTok"/>
-        </w:rPr>
-        <w:t xml:space="preserve">c</w:t>
-      </w:r>
-      <w:r>
-        <w:rPr>
-          <w:rStyle w:val="NormalTok"/>
-        </w:rPr>
-        <w:t xml:space="preserve">(</w:t>
-      </w:r>
-      <w:r>
-        <w:rPr>
-          <w:rStyle w:val="DecValTok"/>
-        </w:rPr>
-        <w:t xml:space="preserve">3</w:t>
-      </w:r>
-      <w:r>
-        <w:rPr>
-          <w:rStyle w:val="NormalTok"/>
-        </w:rPr>
-        <w:t xml:space="preserve">,</w:t>
-      </w:r>
-      <w:r>
-        <w:rPr>
-          <w:rStyle w:val="DecValTok"/>
-        </w:rPr>
-        <w:t xml:space="preserve">4</w:t>
-      </w:r>
-      <w:r>
-        <w:rPr>
-          <w:rStyle w:val="NormalTok"/>
-        </w:rPr>
-        <w:t xml:space="preserve">), </w:t>
-      </w:r>
-      <w:r>
-        <w:rPr>
-          <w:rStyle w:val="DataTypeTok"/>
-        </w:rPr>
-        <w:t xml:space="preserve">ylim =</w:t>
-      </w:r>
-      <w:r>
-        <w:rPr>
-          <w:rStyle w:val="NormalTok"/>
-        </w:rPr>
-        <w:t xml:space="preserve"> </w:t>
-      </w:r>
-      <w:r>
-        <w:rPr>
-          <w:rStyle w:val="KeywordTok"/>
-        </w:rPr>
-        <w:t xml:space="preserve">c</w:t>
-      </w:r>
-      <w:r>
-        <w:rPr>
-          <w:rStyle w:val="NormalTok"/>
-        </w:rPr>
-        <w:t xml:space="preserve">(</w:t>
-      </w:r>
-      <w:r>
-        <w:rPr>
-          <w:rStyle w:val="DecValTok"/>
-        </w:rPr>
-        <w:t xml:space="preserve">0</w:t>
-      </w:r>
-      <w:r>
-        <w:rPr>
-          <w:rStyle w:val="NormalTok"/>
-        </w:rPr>
-        <w:t xml:space="preserve">,</w:t>
-      </w:r>
-      <w:r>
-        <w:rPr>
-          <w:rStyle w:val="DecValTok"/>
-        </w:rPr>
-        <w:t xml:space="preserve">1</w:t>
-      </w:r>
-      <w:r>
-        <w:rPr>
-          <w:rStyle w:val="NormalTok"/>
-        </w:rPr>
-        <w:t xml:space="preserve">), </w:t>
-      </w:r>
-      <w:r>
-        <w:rPr>
-          <w:rStyle w:val="DataTypeTok"/>
-        </w:rPr>
-        <w:t xml:space="preserve">main =</w:t>
-      </w:r>
-      <w:r>
-        <w:rPr>
-          <w:rStyle w:val="NormalTok"/>
-        </w:rPr>
-        <w:t xml:space="preserve"> </w:t>
-      </w:r>
-      <w:r>
-        <w:rPr>
-          <w:rStyle w:val="StringTok"/>
-        </w:rPr>
-        <w:t xml:space="preserve">"Shadow Lines of Logistic Equation"</w:t>
-      </w:r>
-      <w:r>
-        <w:rPr>
-          <w:rStyle w:val="NormalTok"/>
-        </w:rPr>
-        <w:t xml:space="preserve">)</w:t>
-      </w:r>
-      <w:r>
-        <w:br w:type="textWrapping"/>
-      </w:r>
-      <w:r>
-        <w:rPr>
-          <w:rStyle w:val="NormalTok"/>
-        </w:rPr>
-        <w:t xml:space="preserve">for (i in </w:t>
-      </w:r>
-      <w:r>
-        <w:rPr>
-          <w:rStyle w:val="DecValTok"/>
-        </w:rPr>
-        <w:t xml:space="preserve">1</w:t>
-      </w:r>
-      <w:r>
-        <w:rPr>
-          <w:rStyle w:val="NormalTok"/>
-        </w:rPr>
-        <w:t xml:space="preserve">:n) {</w:t>
-      </w:r>
-      <w:r>
-        <w:br w:type="textWrapping"/>
-      </w:r>
-      <w:r>
-        <w:rPr>
-          <w:rStyle w:val="NormalTok"/>
-        </w:rPr>
-        <w:t xml:space="preserve"> </w:t>
-      </w:r>
-      <w:r>
-        <w:rPr>
-          <w:rStyle w:val="NormalTok"/>
-        </w:rPr>
-        <w:t xml:space="preserve"> </w:t>
-      </w:r>
-      <w:r>
-        <w:rPr>
-          <w:rStyle w:val="KeywordTok"/>
-        </w:rPr>
-        <w:t xml:space="preserve">lines</w:t>
-      </w:r>
-      <w:r>
-        <w:rPr>
-          <w:rStyle w:val="NormalTok"/>
-        </w:rPr>
-        <w:t xml:space="preserve">(a, f, </w:t>
-      </w:r>
-      <w:r>
-        <w:rPr>
-          <w:rStyle w:val="DataTypeTok"/>
-        </w:rPr>
-        <w:t xml:space="preserve">col =</w:t>
-      </w:r>
-      <w:r>
-        <w:rPr>
-          <w:rStyle w:val="NormalTok"/>
-        </w:rPr>
-        <w:t xml:space="preserve"> </w:t>
-      </w:r>
-      <w:r>
-        <w:rPr>
-          <w:rStyle w:val="NormalTok"/>
-        </w:rPr>
-        <w:t xml:space="preserve">i)</w:t>
-      </w:r>
-      <w:r>
-        <w:br w:type="textWrapping"/>
-      </w:r>
-      <w:r>
-        <w:rPr>
-          <w:rStyle w:val="NormalTok"/>
-        </w:rPr>
-        <w:t xml:space="preserve"> </w:t>
-      </w:r>
-      <w:r>
-        <w:rPr>
-          <w:rStyle w:val="NormalTok"/>
-        </w:rPr>
-        <w:t xml:space="preserve"> </w:t>
-      </w:r>
-      <w:r>
-        <w:rPr>
-          <w:rStyle w:val="NormalTok"/>
-        </w:rPr>
-        <w:t xml:space="preserve">f =</w:t>
-      </w:r>
-      <w:r>
-        <w:rPr>
-          <w:rStyle w:val="StringTok"/>
-        </w:rPr>
-        <w:t xml:space="preserve"> </w:t>
-      </w:r>
-      <w:r>
-        <w:rPr>
-          <w:rStyle w:val="NormalTok"/>
-        </w:rPr>
-        <w:t xml:space="preserve">a*f*(</w:t>
-      </w:r>
-      <w:r>
-        <w:rPr>
-          <w:rStyle w:val="DecValTok"/>
-        </w:rPr>
-        <w:t xml:space="preserve">1</w:t>
-      </w:r>
-      <w:r>
-        <w:rPr>
-          <w:rStyle w:val="NormalTok"/>
-        </w:rPr>
-        <w:t xml:space="preserve">-f)</w:t>
-      </w:r>
-      <w:r>
-        <w:br w:type="textWrapping"/>
-      </w:r>
-      <w:r>
-        <w:rPr>
-          <w:rStyle w:val="NormalTok"/>
-        </w:rPr>
-        <w:t xml:space="preserve">}</w:t>
-      </w:r>
-      <w:r>
-        <w:br w:type="textWrapping"/>
-      </w:r>
-      <w:r>
-        <w:rPr>
-          <w:rStyle w:val="KeywordTok"/>
-        </w:rPr>
-        <w:t xml:space="preserve">legend</w:t>
-      </w:r>
-      <w:r>
-        <w:rPr>
-          <w:rStyle w:val="NormalTok"/>
-        </w:rPr>
-        <w:t xml:space="preserve">(</w:t>
-      </w:r>
-      <w:r>
-        <w:rPr>
-          <w:rStyle w:val="StringTok"/>
-        </w:rPr>
-        <w:t xml:space="preserve">"bottomleft"</w:t>
-      </w:r>
-      <w:r>
-        <w:rPr>
-          <w:rStyle w:val="NormalTok"/>
-        </w:rPr>
-        <w:t xml:space="preserve">, </w:t>
-      </w:r>
-      <w:r>
-        <w:rPr>
-          <w:rStyle w:val="KeywordTok"/>
-        </w:rPr>
-        <w:t xml:space="preserve">c</w:t>
-      </w:r>
-      <w:r>
-        <w:rPr>
-          <w:rStyle w:val="NormalTok"/>
-        </w:rPr>
-        <w:t xml:space="preserve">(</w:t>
-      </w:r>
-      <w:r>
-        <w:rPr>
-          <w:rStyle w:val="StringTok"/>
-        </w:rPr>
-        <w:t xml:space="preserve">"v"</w:t>
-      </w:r>
-      <w:r>
-        <w:rPr>
-          <w:rStyle w:val="NormalTok"/>
-        </w:rPr>
-        <w:t xml:space="preserve">, </w:t>
-      </w:r>
-      <w:r>
-        <w:rPr>
-          <w:rStyle w:val="KeywordTok"/>
-        </w:rPr>
-        <w:t xml:space="preserve">paste0</w:t>
-      </w:r>
-      <w:r>
-        <w:rPr>
-          <w:rStyle w:val="NormalTok"/>
-        </w:rPr>
-        <w:t xml:space="preserve">(</w:t>
-      </w:r>
-      <w:r>
-        <w:rPr>
-          <w:rStyle w:val="StringTok"/>
-        </w:rPr>
-        <w:t xml:space="preserve">"f^"</w:t>
-      </w:r>
-      <w:r>
-        <w:rPr>
-          <w:rStyle w:val="NormalTok"/>
-        </w:rPr>
-        <w:t xml:space="preserve">, </w:t>
-      </w:r>
-      <w:r>
-        <w:rPr>
-          <w:rStyle w:val="DecValTok"/>
-        </w:rPr>
-        <w:t xml:space="preserve">1</w:t>
-      </w:r>
-      <w:r>
-        <w:rPr>
-          <w:rStyle w:val="NormalTok"/>
-        </w:rPr>
-        <w:t xml:space="preserve">:(n</w:t>
-      </w:r>
-      <w:r>
-        <w:rPr>
-          <w:rStyle w:val="DecValTok"/>
-        </w:rPr>
-        <w:t xml:space="preserve">-1</w:t>
-      </w:r>
-      <w:r>
-        <w:rPr>
-          <w:rStyle w:val="NormalTok"/>
-        </w:rPr>
-        <w:t xml:space="preserve">))), </w:t>
-      </w:r>
-      <w:r>
-        <w:rPr>
-          <w:rStyle w:val="DataTypeTok"/>
-        </w:rPr>
-        <w:t xml:space="preserve">pch =</w:t>
-      </w:r>
-      <w:r>
-        <w:rPr>
-          <w:rStyle w:val="NormalTok"/>
-        </w:rPr>
-        <w:t xml:space="preserve"> </w:t>
-      </w:r>
-      <w:r>
-        <w:rPr>
-          <w:rStyle w:val="StringTok"/>
-        </w:rPr>
-        <w:t xml:space="preserve">"_"</w:t>
-      </w:r>
-      <w:r>
-        <w:rPr>
-          <w:rStyle w:val="NormalTok"/>
-        </w:rPr>
-        <w:t xml:space="preserve">, </w:t>
-      </w:r>
-      <w:r>
-        <w:rPr>
-          <w:rStyle w:val="DataTypeTok"/>
-        </w:rPr>
-        <w:t xml:space="preserve">col =</w:t>
-      </w:r>
-      <w:r>
-        <w:rPr>
-          <w:rStyle w:val="NormalTok"/>
-        </w:rPr>
-        <w:t xml:space="preserve"> </w:t>
-      </w:r>
-      <w:r>
-        <w:rPr>
-          <w:rStyle w:val="DecValTok"/>
-        </w:rPr>
-        <w:t xml:space="preserve">1</w:t>
-      </w:r>
-      <w:r>
-        <w:rPr>
-          <w:rStyle w:val="NormalTok"/>
-        </w:rPr>
-        <w:t xml:space="preserve">:n)</w:t>
-      </w:r>
-    </w:p>
-    <w:p>
-      <w:pPr>
-        <w:pStyle w:val="FirstParagraph"/>
-      </w:pPr>
-      <w:r>
         <w:drawing>
           <wp:inline>
-            <wp:extent cx="4620126" cy="3696101"/>
+            <wp:extent cx="5334000" cy="5334000"/>
             <wp:effectExtent b="0" l="0" r="0" t="0"/>
             <wp:docPr descr="" id="1" name="Picture"/>
             <a:graphic>
@@ -2796,6 +2044,2787 @@
                   </pic:nvPicPr>
                   <pic:blipFill>
                     <a:blip r:embed="rId23"/>
+                    <a:stretch>
+                      <a:fillRect/>
+                    </a:stretch>
+                  </pic:blipFill>
+                  <pic:spPr bwMode="auto">
+                    <a:xfrm>
+                      <a:off x="0" y="0"/>
+                      <a:ext cx="5334000" cy="5334000"/>
+                    </a:xfrm>
+                    <a:prstGeom prst="rect">
+                      <a:avLst/>
+                    </a:prstGeom>
+                    <a:noFill/>
+                    <a:ln w="9525">
+                      <a:noFill/>
+                      <a:headEnd/>
+                      <a:tailEnd/>
+                    </a:ln>
+                  </pic:spPr>
+                </pic:pic>
+              </a:graphicData>
+            </a:graphic>
+          </wp:inline>
+        </w:drawing>
+      </w:r>
+    </w:p>
+    <w:p>
+      <w:pPr>
+        <w:pStyle w:val="BodyText"/>
+      </w:pPr>
+      <w:r>
+        <w:t xml:space="preserve">For regions {f, c} and {g, b} cannot be classified unambiguously, orbital behaviour varies for an arbitrary function even if the function lies within the same region. Further decomposition is needed, new sections defined by the lines -x/2 and -2x help classify cases within the two regions listed.</w:t>
+      </w:r>
+    </w:p>
+    <w:p>
+      <w:pPr>
+        <w:pStyle w:val="SourceCode"/>
+      </w:pPr>
+      <w:r>
+        <w:rPr>
+          <w:rStyle w:val="KeywordTok"/>
+        </w:rPr>
+        <w:t xml:space="preserve">plot</w:t>
+      </w:r>
+      <w:r>
+        <w:rPr>
+          <w:rStyle w:val="NormalTok"/>
+        </w:rPr>
+        <w:t xml:space="preserve">(x, x, </w:t>
+      </w:r>
+      <w:r>
+        <w:rPr>
+          <w:rStyle w:val="DataTypeTok"/>
+        </w:rPr>
+        <w:t xml:space="preserve">type =</w:t>
+      </w:r>
+      <w:r>
+        <w:rPr>
+          <w:rStyle w:val="StringTok"/>
+        </w:rPr>
+        <w:t xml:space="preserve">"l"</w:t>
+      </w:r>
+      <w:r>
+        <w:rPr>
+          <w:rStyle w:val="NormalTok"/>
+        </w:rPr>
+        <w:t xml:space="preserve">, </w:t>
+      </w:r>
+      <w:r>
+        <w:rPr>
+          <w:rStyle w:val="DataTypeTok"/>
+        </w:rPr>
+        <w:t xml:space="preserve">xaxt =</w:t>
+      </w:r>
+      <w:r>
+        <w:rPr>
+          <w:rStyle w:val="NormalTok"/>
+        </w:rPr>
+        <w:t xml:space="preserve"> </w:t>
+      </w:r>
+      <w:r>
+        <w:rPr>
+          <w:rStyle w:val="StringTok"/>
+        </w:rPr>
+        <w:t xml:space="preserve">"n"</w:t>
+      </w:r>
+      <w:r>
+        <w:rPr>
+          <w:rStyle w:val="NormalTok"/>
+        </w:rPr>
+        <w:t xml:space="preserve">, </w:t>
+      </w:r>
+      <w:r>
+        <w:rPr>
+          <w:rStyle w:val="DataTypeTok"/>
+        </w:rPr>
+        <w:t xml:space="preserve">yaxt =</w:t>
+      </w:r>
+      <w:r>
+        <w:rPr>
+          <w:rStyle w:val="NormalTok"/>
+        </w:rPr>
+        <w:t xml:space="preserve"> </w:t>
+      </w:r>
+      <w:r>
+        <w:rPr>
+          <w:rStyle w:val="StringTok"/>
+        </w:rPr>
+        <w:t xml:space="preserve">"n"</w:t>
+      </w:r>
+      <w:r>
+        <w:rPr>
+          <w:rStyle w:val="NormalTok"/>
+        </w:rPr>
+        <w:t xml:space="preserve">, </w:t>
+      </w:r>
+      <w:r>
+        <w:rPr>
+          <w:rStyle w:val="DataTypeTok"/>
+        </w:rPr>
+        <w:t xml:space="preserve">xlab =</w:t>
+      </w:r>
+      <w:r>
+        <w:rPr>
+          <w:rStyle w:val="NormalTok"/>
+        </w:rPr>
+        <w:t xml:space="preserve"> </w:t>
+      </w:r>
+      <w:r>
+        <w:rPr>
+          <w:rStyle w:val="StringTok"/>
+        </w:rPr>
+        <w:t xml:space="preserve">""</w:t>
+      </w:r>
+      <w:r>
+        <w:rPr>
+          <w:rStyle w:val="NormalTok"/>
+        </w:rPr>
+        <w:t xml:space="preserve">, </w:t>
+      </w:r>
+      <w:r>
+        <w:rPr>
+          <w:rStyle w:val="DataTypeTok"/>
+        </w:rPr>
+        <w:t xml:space="preserve">ylab =</w:t>
+      </w:r>
+      <w:r>
+        <w:rPr>
+          <w:rStyle w:val="NormalTok"/>
+        </w:rPr>
+        <w:t xml:space="preserve"> </w:t>
+      </w:r>
+      <w:r>
+        <w:rPr>
+          <w:rStyle w:val="StringTok"/>
+        </w:rPr>
+        <w:t xml:space="preserve">""</w:t>
+      </w:r>
+      <w:r>
+        <w:rPr>
+          <w:rStyle w:val="NormalTok"/>
+        </w:rPr>
+        <w:t xml:space="preserve">, </w:t>
+      </w:r>
+      <w:r>
+        <w:rPr>
+          <w:rStyle w:val="DataTypeTok"/>
+        </w:rPr>
+        <w:t xml:space="preserve">main =</w:t>
+      </w:r>
+      <w:r>
+        <w:rPr>
+          <w:rStyle w:val="NormalTok"/>
+        </w:rPr>
+        <w:t xml:space="preserve"> </w:t>
+      </w:r>
+      <w:r>
+        <w:rPr>
+          <w:rStyle w:val="StringTok"/>
+        </w:rPr>
+        <w:t xml:space="preserve">"Further Decomposition"</w:t>
+      </w:r>
+      <w:r>
+        <w:rPr>
+          <w:rStyle w:val="NormalTok"/>
+        </w:rPr>
+        <w:t xml:space="preserve">)</w:t>
+      </w:r>
+      <w:r>
+        <w:br w:type="textWrapping"/>
+      </w:r>
+      <w:r>
+        <w:rPr>
+          <w:rStyle w:val="KeywordTok"/>
+        </w:rPr>
+        <w:t xml:space="preserve">lines</w:t>
+      </w:r>
+      <w:r>
+        <w:rPr>
+          <w:rStyle w:val="NormalTok"/>
+        </w:rPr>
+        <w:t xml:space="preserve">(x, -x)</w:t>
+      </w:r>
+      <w:r>
+        <w:br w:type="textWrapping"/>
+      </w:r>
+      <w:r>
+        <w:rPr>
+          <w:rStyle w:val="KeywordTok"/>
+        </w:rPr>
+        <w:t xml:space="preserve">lines</w:t>
+      </w:r>
+      <w:r>
+        <w:rPr>
+          <w:rStyle w:val="NormalTok"/>
+        </w:rPr>
+        <w:t xml:space="preserve">(x, -</w:t>
+      </w:r>
+      <w:r>
+        <w:rPr>
+          <w:rStyle w:val="DecValTok"/>
+        </w:rPr>
+        <w:t xml:space="preserve">2</w:t>
+      </w:r>
+      <w:r>
+        <w:rPr>
+          <w:rStyle w:val="NormalTok"/>
+        </w:rPr>
+        <w:t xml:space="preserve">*x)</w:t>
+      </w:r>
+      <w:r>
+        <w:br w:type="textWrapping"/>
+      </w:r>
+      <w:r>
+        <w:rPr>
+          <w:rStyle w:val="KeywordTok"/>
+        </w:rPr>
+        <w:t xml:space="preserve">lines</w:t>
+      </w:r>
+      <w:r>
+        <w:rPr>
+          <w:rStyle w:val="NormalTok"/>
+        </w:rPr>
+        <w:t xml:space="preserve">(x, -x/</w:t>
+      </w:r>
+      <w:r>
+        <w:rPr>
+          <w:rStyle w:val="DecValTok"/>
+        </w:rPr>
+        <w:t xml:space="preserve">2</w:t>
+      </w:r>
+      <w:r>
+        <w:rPr>
+          <w:rStyle w:val="NormalTok"/>
+        </w:rPr>
+        <w:t xml:space="preserve">)</w:t>
+      </w:r>
+      <w:r>
+        <w:br w:type="textWrapping"/>
+      </w:r>
+      <w:r>
+        <w:rPr>
+          <w:rStyle w:val="KeywordTok"/>
+        </w:rPr>
+        <w:t xml:space="preserve">grid</w:t>
+      </w:r>
+      <w:r>
+        <w:rPr>
+          <w:rStyle w:val="NormalTok"/>
+        </w:rPr>
+        <w:t xml:space="preserve">(</w:t>
+      </w:r>
+      <w:r>
+        <w:rPr>
+          <w:rStyle w:val="DataTypeTok"/>
+        </w:rPr>
+        <w:t xml:space="preserve">nx =</w:t>
+      </w:r>
+      <w:r>
+        <w:rPr>
+          <w:rStyle w:val="NormalTok"/>
+        </w:rPr>
+        <w:t xml:space="preserve"> </w:t>
+      </w:r>
+      <w:r>
+        <w:rPr>
+          <w:rStyle w:val="DecValTok"/>
+        </w:rPr>
+        <w:t xml:space="preserve">2</w:t>
+      </w:r>
+      <w:r>
+        <w:rPr>
+          <w:rStyle w:val="NormalTok"/>
+        </w:rPr>
+        <w:t xml:space="preserve">, </w:t>
+      </w:r>
+      <w:r>
+        <w:rPr>
+          <w:rStyle w:val="DataTypeTok"/>
+        </w:rPr>
+        <w:t xml:space="preserve">ny =</w:t>
+      </w:r>
+      <w:r>
+        <w:rPr>
+          <w:rStyle w:val="NormalTok"/>
+        </w:rPr>
+        <w:t xml:space="preserve"> </w:t>
+      </w:r>
+      <w:r>
+        <w:rPr>
+          <w:rStyle w:val="DecValTok"/>
+        </w:rPr>
+        <w:t xml:space="preserve">2</w:t>
+      </w:r>
+      <w:r>
+        <w:rPr>
+          <w:rStyle w:val="NormalTok"/>
+        </w:rPr>
+        <w:t xml:space="preserve">)</w:t>
+      </w:r>
+    </w:p>
+    <w:p>
+      <w:pPr>
+        <w:pStyle w:val="FirstParagraph"/>
+      </w:pPr>
+      <w:r>
+        <w:drawing>
+          <wp:inline>
+            <wp:extent cx="4620126" cy="3696101"/>
+            <wp:effectExtent b="0" l="0" r="0" t="0"/>
+            <wp:docPr descr="" id="1" name="Picture"/>
+            <a:graphic>
+              <a:graphicData uri="http://schemas.openxmlformats.org/drawingml/2006/picture">
+                <pic:pic>
+                  <pic:nvPicPr>
+                    <pic:cNvPr descr="MATH_396_-_Assignment_files/figure-docx/unnamed-chunk-4-1.png" id="0" name="Picture"/>
+                    <pic:cNvPicPr>
+                      <a:picLocks noChangeArrowheads="1" noChangeAspect="1"/>
+                    </pic:cNvPicPr>
+                  </pic:nvPicPr>
+                  <pic:blipFill>
+                    <a:blip r:embed="rId24"/>
+                    <a:stretch>
+                      <a:fillRect/>
+                    </a:stretch>
+                  </pic:blipFill>
+                  <pic:spPr bwMode="auto">
+                    <a:xfrm>
+                      <a:off x="0" y="0"/>
+                      <a:ext cx="4620126" cy="3696101"/>
+                    </a:xfrm>
+                    <a:prstGeom prst="rect">
+                      <a:avLst/>
+                    </a:prstGeom>
+                    <a:noFill/>
+                    <a:ln w="9525">
+                      <a:noFill/>
+                      <a:headEnd/>
+                      <a:tailEnd/>
+                    </a:ln>
+                  </pic:spPr>
+                </pic:pic>
+              </a:graphicData>
+            </a:graphic>
+          </wp:inline>
+        </w:drawing>
+      </w:r>
+    </w:p>
+    <w:p>
+      <w:pPr>
+        <w:pStyle w:val="BodyText"/>
+      </w:pPr>
+      <w:r>
+        <w:t xml:space="preserve">1: Region {g, b} Case 1</w:t>
+      </w:r>
+      <w:r>
+        <w:t xml:space="preserve"> </w:t>
+      </w:r>
+      <w:r>
+        <w:t xml:space="preserve">L_1 &lt; R_1 &lt; L_2 &lt; ...</w:t>
+      </w:r>
+      <w:r>
+        <w:t xml:space="preserve"> </w:t>
+      </w:r>
+      <w:r>
+        <w:t xml:space="preserve">Orbit spirals out from p</w:t>
+      </w:r>
+      <w:r>
+        <w:t xml:space="preserve"> </w:t>
+      </w:r>
+      <w:r>
+        <w:t xml:space="preserve">The orbit about a fixed point p in this region is unstable</w:t>
+      </w:r>
+    </w:p>
+    <w:p>
+      <w:pPr>
+        <w:pStyle w:val="BodyText"/>
+      </w:pPr>
+      <w:r>
+        <w:t xml:space="preserve">2: Region {g, b} Case 2</w:t>
+      </w:r>
+      <w:r>
+        <w:t xml:space="preserve"> </w:t>
+      </w:r>
+      <w:r>
+        <w:t xml:space="preserve">L_1 = R_1 &lt; L_1 = ...</w:t>
+      </w:r>
+      <w:r>
+        <w:t xml:space="preserve"> </w:t>
+      </w:r>
+      <w:r>
+        <w:t xml:space="preserve">Orbit spirals around p, neither approaching nor moving away from the fixed point</w:t>
+      </w:r>
+      <w:r>
+        <w:t xml:space="preserve"> </w:t>
+      </w:r>
+      <w:r>
+        <w:t xml:space="preserve">The orbit about a fixed point p in this region is not stable</w:t>
+      </w:r>
+    </w:p>
+    <w:p>
+      <w:pPr>
+        <w:pStyle w:val="BodyText"/>
+      </w:pPr>
+      <w:r>
+        <w:t xml:space="preserve">3: Region {f, c} Case 1</w:t>
+      </w:r>
+      <w:r>
+        <w:t xml:space="preserve"> </w:t>
+      </w:r>
+      <w:r>
+        <w:t xml:space="preserve">L_1 &lt; R_1 &lt; L_2 &lt; ...</w:t>
+      </w:r>
+      <w:r>
+        <w:t xml:space="preserve"> </w:t>
+      </w:r>
+      <w:r>
+        <w:t xml:space="preserve">Orbit spirals out from p</w:t>
+      </w:r>
+      <w:r>
+        <w:t xml:space="preserve"> </w:t>
+      </w:r>
+      <w:r>
+        <w:t xml:space="preserve">The orbit about a fixed point p in this region is unstable</w:t>
+      </w:r>
+    </w:p>
+    <w:p>
+      <w:pPr>
+        <w:pStyle w:val="BodyText"/>
+      </w:pPr>
+      <w:r>
+        <w:t xml:space="preserve">4: Region {f, c} Case 2</w:t>
+      </w:r>
+      <w:r>
+        <w:t xml:space="preserve"> </w:t>
+      </w:r>
+      <w:r>
+        <w:t xml:space="preserve">L_1 &gt; R_1 &gt; L_2 &gt; ... -&gt; p</w:t>
+      </w:r>
+      <w:r>
+        <w:t xml:space="preserve"> </w:t>
+      </w:r>
+      <w:r>
+        <w:t xml:space="preserve">Orbit spirals into p</w:t>
+      </w:r>
+      <w:r>
+        <w:t xml:space="preserve"> </w:t>
+      </w:r>
+      <w:r>
+        <w:t xml:space="preserve">The orbit about a fixed point p in this region is stable</w:t>
+      </w:r>
+    </w:p>
+    <w:p>
+      <w:pPr>
+        <w:pStyle w:val="SourceCode"/>
+      </w:pPr>
+      <w:r>
+        <w:rPr>
+          <w:rStyle w:val="KeywordTok"/>
+        </w:rPr>
+        <w:t xml:space="preserve">par</w:t>
+      </w:r>
+      <w:r>
+        <w:rPr>
+          <w:rStyle w:val="NormalTok"/>
+        </w:rPr>
+        <w:t xml:space="preserve">(</w:t>
+      </w:r>
+      <w:r>
+        <w:rPr>
+          <w:rStyle w:val="DataTypeTok"/>
+        </w:rPr>
+        <w:t xml:space="preserve">mfrow =</w:t>
+      </w:r>
+      <w:r>
+        <w:rPr>
+          <w:rStyle w:val="NormalTok"/>
+        </w:rPr>
+        <w:t xml:space="preserve"> </w:t>
+      </w:r>
+      <w:r>
+        <w:rPr>
+          <w:rStyle w:val="KeywordTok"/>
+        </w:rPr>
+        <w:t xml:space="preserve">c</w:t>
+      </w:r>
+      <w:r>
+        <w:rPr>
+          <w:rStyle w:val="NormalTok"/>
+        </w:rPr>
+        <w:t xml:space="preserve">(</w:t>
+      </w:r>
+      <w:r>
+        <w:rPr>
+          <w:rStyle w:val="DecValTok"/>
+        </w:rPr>
+        <w:t xml:space="preserve">2</w:t>
+      </w:r>
+      <w:r>
+        <w:rPr>
+          <w:rStyle w:val="NormalTok"/>
+        </w:rPr>
+        <w:t xml:space="preserve">, </w:t>
+      </w:r>
+      <w:r>
+        <w:rPr>
+          <w:rStyle w:val="DecValTok"/>
+        </w:rPr>
+        <w:t xml:space="preserve">2</w:t>
+      </w:r>
+      <w:r>
+        <w:rPr>
+          <w:rStyle w:val="NormalTok"/>
+        </w:rPr>
+        <w:t xml:space="preserve">), </w:t>
+      </w:r>
+      <w:r>
+        <w:rPr>
+          <w:rStyle w:val="DataTypeTok"/>
+        </w:rPr>
+        <w:t xml:space="preserve">mar =</w:t>
+      </w:r>
+      <w:r>
+        <w:rPr>
+          <w:rStyle w:val="NormalTok"/>
+        </w:rPr>
+        <w:t xml:space="preserve"> </w:t>
+      </w:r>
+      <w:r>
+        <w:rPr>
+          <w:rStyle w:val="KeywordTok"/>
+        </w:rPr>
+        <w:t xml:space="preserve">rep</w:t>
+      </w:r>
+      <w:r>
+        <w:rPr>
+          <w:rStyle w:val="NormalTok"/>
+        </w:rPr>
+        <w:t xml:space="preserve">(</w:t>
+      </w:r>
+      <w:r>
+        <w:rPr>
+          <w:rStyle w:val="FloatTok"/>
+        </w:rPr>
+        <w:t xml:space="preserve">1.5</w:t>
+      </w:r>
+      <w:r>
+        <w:rPr>
+          <w:rStyle w:val="NormalTok"/>
+        </w:rPr>
+        <w:t xml:space="preserve">, </w:t>
+      </w:r>
+      <w:r>
+        <w:rPr>
+          <w:rStyle w:val="DecValTok"/>
+        </w:rPr>
+        <w:t xml:space="preserve">4</w:t>
+      </w:r>
+      <w:r>
+        <w:rPr>
+          <w:rStyle w:val="NormalTok"/>
+        </w:rPr>
+        <w:t xml:space="preserve">))</w:t>
+      </w:r>
+      <w:r>
+        <w:br w:type="textWrapping"/>
+      </w:r>
+      <w:r>
+        <w:br w:type="textWrapping"/>
+      </w:r>
+      <w:r>
+        <w:rPr>
+          <w:rStyle w:val="NormalTok"/>
+        </w:rPr>
+        <w:t xml:space="preserve">for (i in </w:t>
+      </w:r>
+      <w:r>
+        <w:rPr>
+          <w:rStyle w:val="DecValTok"/>
+        </w:rPr>
+        <w:t xml:space="preserve">1</w:t>
+      </w:r>
+      <w:r>
+        <w:rPr>
+          <w:rStyle w:val="NormalTok"/>
+        </w:rPr>
+        <w:t xml:space="preserve">:</w:t>
+      </w:r>
+      <w:r>
+        <w:rPr>
+          <w:rStyle w:val="DecValTok"/>
+        </w:rPr>
+        <w:t xml:space="preserve">2</w:t>
+      </w:r>
+      <w:r>
+        <w:rPr>
+          <w:rStyle w:val="NormalTok"/>
+        </w:rPr>
+        <w:t xml:space="preserve">) {</w:t>
+      </w:r>
+      <w:r>
+        <w:br w:type="textWrapping"/>
+      </w:r>
+      <w:r>
+        <w:rPr>
+          <w:rStyle w:val="NormalTok"/>
+        </w:rPr>
+        <w:t xml:space="preserve"> </w:t>
+      </w:r>
+      <w:r>
+        <w:rPr>
+          <w:rStyle w:val="NormalTok"/>
+        </w:rPr>
+        <w:t xml:space="preserve"> </w:t>
+      </w:r>
+      <w:r>
+        <w:rPr>
+          <w:rStyle w:val="KeywordTok"/>
+        </w:rPr>
+        <w:t xml:space="preserve">plot</w:t>
+      </w:r>
+      <w:r>
+        <w:rPr>
+          <w:rStyle w:val="NormalTok"/>
+        </w:rPr>
+        <w:t xml:space="preserve">(</w:t>
+      </w:r>
+      <w:r>
+        <w:rPr>
+          <w:rStyle w:val="KeywordTok"/>
+        </w:rPr>
+        <w:t xml:space="preserve">c</w:t>
+      </w:r>
+      <w:r>
+        <w:rPr>
+          <w:rStyle w:val="NormalTok"/>
+        </w:rPr>
+        <w:t xml:space="preserve">(-</w:t>
+      </w:r>
+      <w:r>
+        <w:rPr>
+          <w:rStyle w:val="DecValTok"/>
+        </w:rPr>
+        <w:t xml:space="preserve">1</w:t>
+      </w:r>
+      <w:r>
+        <w:rPr>
+          <w:rStyle w:val="NormalTok"/>
+        </w:rPr>
+        <w:t xml:space="preserve">, </w:t>
+      </w:r>
+      <w:r>
+        <w:rPr>
+          <w:rStyle w:val="DecValTok"/>
+        </w:rPr>
+        <w:t xml:space="preserve">1</w:t>
+      </w:r>
+      <w:r>
+        <w:rPr>
+          <w:rStyle w:val="NormalTok"/>
+        </w:rPr>
+        <w:t xml:space="preserve">), </w:t>
+      </w:r>
+      <w:r>
+        <w:rPr>
+          <w:rStyle w:val="KeywordTok"/>
+        </w:rPr>
+        <w:t xml:space="preserve">c</w:t>
+      </w:r>
+      <w:r>
+        <w:rPr>
+          <w:rStyle w:val="NormalTok"/>
+        </w:rPr>
+        <w:t xml:space="preserve">(-</w:t>
+      </w:r>
+      <w:r>
+        <w:rPr>
+          <w:rStyle w:val="DecValTok"/>
+        </w:rPr>
+        <w:t xml:space="preserve">1</w:t>
+      </w:r>
+      <w:r>
+        <w:rPr>
+          <w:rStyle w:val="NormalTok"/>
+        </w:rPr>
+        <w:t xml:space="preserve">, </w:t>
+      </w:r>
+      <w:r>
+        <w:rPr>
+          <w:rStyle w:val="DecValTok"/>
+        </w:rPr>
+        <w:t xml:space="preserve">1</w:t>
+      </w:r>
+      <w:r>
+        <w:rPr>
+          <w:rStyle w:val="NormalTok"/>
+        </w:rPr>
+        <w:t xml:space="preserve">), </w:t>
+      </w:r>
+      <w:r>
+        <w:rPr>
+          <w:rStyle w:val="DataTypeTok"/>
+        </w:rPr>
+        <w:t xml:space="preserve">type =</w:t>
+      </w:r>
+      <w:r>
+        <w:rPr>
+          <w:rStyle w:val="StringTok"/>
+        </w:rPr>
+        <w:t xml:space="preserve">"l"</w:t>
+      </w:r>
+      <w:r>
+        <w:rPr>
+          <w:rStyle w:val="NormalTok"/>
+        </w:rPr>
+        <w:t xml:space="preserve">, </w:t>
+      </w:r>
+      <w:r>
+        <w:rPr>
+          <w:rStyle w:val="DataTypeTok"/>
+        </w:rPr>
+        <w:t xml:space="preserve">xaxt =</w:t>
+      </w:r>
+      <w:r>
+        <w:rPr>
+          <w:rStyle w:val="NormalTok"/>
+        </w:rPr>
+        <w:t xml:space="preserve"> </w:t>
+      </w:r>
+      <w:r>
+        <w:rPr>
+          <w:rStyle w:val="StringTok"/>
+        </w:rPr>
+        <w:t xml:space="preserve">"n"</w:t>
+      </w:r>
+      <w:r>
+        <w:rPr>
+          <w:rStyle w:val="NormalTok"/>
+        </w:rPr>
+        <w:t xml:space="preserve">, </w:t>
+      </w:r>
+      <w:r>
+        <w:rPr>
+          <w:rStyle w:val="DataTypeTok"/>
+        </w:rPr>
+        <w:t xml:space="preserve">yaxt =</w:t>
+      </w:r>
+      <w:r>
+        <w:rPr>
+          <w:rStyle w:val="NormalTok"/>
+        </w:rPr>
+        <w:t xml:space="preserve"> </w:t>
+      </w:r>
+      <w:r>
+        <w:rPr>
+          <w:rStyle w:val="StringTok"/>
+        </w:rPr>
+        <w:t xml:space="preserve">"n"</w:t>
+      </w:r>
+      <w:r>
+        <w:rPr>
+          <w:rStyle w:val="NormalTok"/>
+        </w:rPr>
+        <w:t xml:space="preserve">, </w:t>
+      </w:r>
+      <w:r>
+        <w:rPr>
+          <w:rStyle w:val="DataTypeTok"/>
+        </w:rPr>
+        <w:t xml:space="preserve">xlab =</w:t>
+      </w:r>
+      <w:r>
+        <w:rPr>
+          <w:rStyle w:val="NormalTok"/>
+        </w:rPr>
+        <w:t xml:space="preserve"> </w:t>
+      </w:r>
+      <w:r>
+        <w:rPr>
+          <w:rStyle w:val="StringTok"/>
+        </w:rPr>
+        <w:t xml:space="preserve">""</w:t>
+      </w:r>
+      <w:r>
+        <w:rPr>
+          <w:rStyle w:val="NormalTok"/>
+        </w:rPr>
+        <w:t xml:space="preserve">, </w:t>
+      </w:r>
+      <w:r>
+        <w:rPr>
+          <w:rStyle w:val="DataTypeTok"/>
+        </w:rPr>
+        <w:t xml:space="preserve">ylab =</w:t>
+      </w:r>
+      <w:r>
+        <w:rPr>
+          <w:rStyle w:val="NormalTok"/>
+        </w:rPr>
+        <w:t xml:space="preserve"> </w:t>
+      </w:r>
+      <w:r>
+        <w:rPr>
+          <w:rStyle w:val="StringTok"/>
+        </w:rPr>
+        <w:t xml:space="preserve">""</w:t>
+      </w:r>
+      <w:r>
+        <w:rPr>
+          <w:rStyle w:val="NormalTok"/>
+        </w:rPr>
+        <w:t xml:space="preserve">, </w:t>
+      </w:r>
+      <w:r>
+        <w:rPr>
+          <w:rStyle w:val="DataTypeTok"/>
+        </w:rPr>
+        <w:t xml:space="preserve">main =</w:t>
+      </w:r>
+      <w:r>
+        <w:rPr>
+          <w:rStyle w:val="NormalTok"/>
+        </w:rPr>
+        <w:t xml:space="preserve"> </w:t>
+      </w:r>
+      <w:r>
+        <w:rPr>
+          <w:rStyle w:val="StringTok"/>
+        </w:rPr>
+        <w:t xml:space="preserve">"Further Decomposition {g, b}"</w:t>
+      </w:r>
+      <w:r>
+        <w:rPr>
+          <w:rStyle w:val="NormalTok"/>
+        </w:rPr>
+        <w:t xml:space="preserve">)</w:t>
+      </w:r>
+      <w:r>
+        <w:br w:type="textWrapping"/>
+      </w:r>
+      <w:r>
+        <w:rPr>
+          <w:rStyle w:val="NormalTok"/>
+        </w:rPr>
+        <w:t xml:space="preserve"> </w:t>
+      </w:r>
+      <w:r>
+        <w:rPr>
+          <w:rStyle w:val="NormalTok"/>
+        </w:rPr>
+        <w:t xml:space="preserve"> </w:t>
+      </w:r>
+      <w:r>
+        <w:rPr>
+          <w:rStyle w:val="KeywordTok"/>
+        </w:rPr>
+        <w:t xml:space="preserve">lines</w:t>
+      </w:r>
+      <w:r>
+        <w:rPr>
+          <w:rStyle w:val="NormalTok"/>
+        </w:rPr>
+        <w:t xml:space="preserve">(</w:t>
+      </w:r>
+      <w:r>
+        <w:rPr>
+          <w:rStyle w:val="KeywordTok"/>
+        </w:rPr>
+        <w:t xml:space="preserve">c</w:t>
+      </w:r>
+      <w:r>
+        <w:rPr>
+          <w:rStyle w:val="NormalTok"/>
+        </w:rPr>
+        <w:t xml:space="preserve">(-</w:t>
+      </w:r>
+      <w:r>
+        <w:rPr>
+          <w:rStyle w:val="DecValTok"/>
+        </w:rPr>
+        <w:t xml:space="preserve">1</w:t>
+      </w:r>
+      <w:r>
+        <w:rPr>
+          <w:rStyle w:val="NormalTok"/>
+        </w:rPr>
+        <w:t xml:space="preserve">, </w:t>
+      </w:r>
+      <w:r>
+        <w:rPr>
+          <w:rStyle w:val="DecValTok"/>
+        </w:rPr>
+        <w:t xml:space="preserve">1</w:t>
+      </w:r>
+      <w:r>
+        <w:rPr>
+          <w:rStyle w:val="NormalTok"/>
+        </w:rPr>
+        <w:t xml:space="preserve">), -</w:t>
+      </w:r>
+      <w:r>
+        <w:rPr>
+          <w:rStyle w:val="KeywordTok"/>
+        </w:rPr>
+        <w:t xml:space="preserve">c</w:t>
+      </w:r>
+      <w:r>
+        <w:rPr>
+          <w:rStyle w:val="NormalTok"/>
+        </w:rPr>
+        <w:t xml:space="preserve">(-</w:t>
+      </w:r>
+      <w:r>
+        <w:rPr>
+          <w:rStyle w:val="DecValTok"/>
+        </w:rPr>
+        <w:t xml:space="preserve">1</w:t>
+      </w:r>
+      <w:r>
+        <w:rPr>
+          <w:rStyle w:val="NormalTok"/>
+        </w:rPr>
+        <w:t xml:space="preserve">, </w:t>
+      </w:r>
+      <w:r>
+        <w:rPr>
+          <w:rStyle w:val="DecValTok"/>
+        </w:rPr>
+        <w:t xml:space="preserve">1</w:t>
+      </w:r>
+      <w:r>
+        <w:rPr>
+          <w:rStyle w:val="NormalTok"/>
+        </w:rPr>
+        <w:t xml:space="preserve">))</w:t>
+      </w:r>
+      <w:r>
+        <w:br w:type="textWrapping"/>
+      </w:r>
+      <w:r>
+        <w:rPr>
+          <w:rStyle w:val="NormalTok"/>
+        </w:rPr>
+        <w:t xml:space="preserve"> </w:t>
+      </w:r>
+      <w:r>
+        <w:rPr>
+          <w:rStyle w:val="NormalTok"/>
+        </w:rPr>
+        <w:t xml:space="preserve"> </w:t>
+      </w:r>
+      <w:r>
+        <w:rPr>
+          <w:rStyle w:val="KeywordTok"/>
+        </w:rPr>
+        <w:t xml:space="preserve">lines</w:t>
+      </w:r>
+      <w:r>
+        <w:rPr>
+          <w:rStyle w:val="NormalTok"/>
+        </w:rPr>
+        <w:t xml:space="preserve">(</w:t>
+      </w:r>
+      <w:r>
+        <w:rPr>
+          <w:rStyle w:val="KeywordTok"/>
+        </w:rPr>
+        <w:t xml:space="preserve">c</w:t>
+      </w:r>
+      <w:r>
+        <w:rPr>
+          <w:rStyle w:val="NormalTok"/>
+        </w:rPr>
+        <w:t xml:space="preserve">(</w:t>
+      </w:r>
+      <w:r>
+        <w:rPr>
+          <w:rStyle w:val="DecValTok"/>
+        </w:rPr>
+        <w:t xml:space="preserve">0</w:t>
+      </w:r>
+      <w:r>
+        <w:rPr>
+          <w:rStyle w:val="NormalTok"/>
+        </w:rPr>
+        <w:t xml:space="preserve">, </w:t>
+      </w:r>
+      <w:r>
+        <w:rPr>
+          <w:rStyle w:val="DecValTok"/>
+        </w:rPr>
+        <w:t xml:space="preserve">1</w:t>
+      </w:r>
+      <w:r>
+        <w:rPr>
+          <w:rStyle w:val="NormalTok"/>
+        </w:rPr>
+        <w:t xml:space="preserve">), -</w:t>
+      </w:r>
+      <w:r>
+        <w:rPr>
+          <w:rStyle w:val="DecValTok"/>
+        </w:rPr>
+        <w:t xml:space="preserve">2</w:t>
+      </w:r>
+      <w:r>
+        <w:rPr>
+          <w:rStyle w:val="NormalTok"/>
+        </w:rPr>
+        <w:t xml:space="preserve">*</w:t>
+      </w:r>
+      <w:r>
+        <w:rPr>
+          <w:rStyle w:val="KeywordTok"/>
+        </w:rPr>
+        <w:t xml:space="preserve">c</w:t>
+      </w:r>
+      <w:r>
+        <w:rPr>
+          <w:rStyle w:val="NormalTok"/>
+        </w:rPr>
+        <w:t xml:space="preserve">(</w:t>
+      </w:r>
+      <w:r>
+        <w:rPr>
+          <w:rStyle w:val="DecValTok"/>
+        </w:rPr>
+        <w:t xml:space="preserve">0</w:t>
+      </w:r>
+      <w:r>
+        <w:rPr>
+          <w:rStyle w:val="NormalTok"/>
+        </w:rPr>
+        <w:t xml:space="preserve">, </w:t>
+      </w:r>
+      <w:r>
+        <w:rPr>
+          <w:rStyle w:val="DecValTok"/>
+        </w:rPr>
+        <w:t xml:space="preserve">1</w:t>
+      </w:r>
+      <w:r>
+        <w:rPr>
+          <w:rStyle w:val="NormalTok"/>
+        </w:rPr>
+        <w:t xml:space="preserve">))</w:t>
+      </w:r>
+      <w:r>
+        <w:br w:type="textWrapping"/>
+      </w:r>
+      <w:r>
+        <w:rPr>
+          <w:rStyle w:val="NormalTok"/>
+        </w:rPr>
+        <w:t xml:space="preserve"> </w:t>
+      </w:r>
+      <w:r>
+        <w:rPr>
+          <w:rStyle w:val="NormalTok"/>
+        </w:rPr>
+        <w:t xml:space="preserve"> </w:t>
+      </w:r>
+      <w:r>
+        <w:rPr>
+          <w:rStyle w:val="KeywordTok"/>
+        </w:rPr>
+        <w:t xml:space="preserve">lines</w:t>
+      </w:r>
+      <w:r>
+        <w:rPr>
+          <w:rStyle w:val="NormalTok"/>
+        </w:rPr>
+        <w:t xml:space="preserve">(</w:t>
+      </w:r>
+      <w:r>
+        <w:rPr>
+          <w:rStyle w:val="KeywordTok"/>
+        </w:rPr>
+        <w:t xml:space="preserve">c</w:t>
+      </w:r>
+      <w:r>
+        <w:rPr>
+          <w:rStyle w:val="NormalTok"/>
+        </w:rPr>
+        <w:t xml:space="preserve">(-</w:t>
+      </w:r>
+      <w:r>
+        <w:rPr>
+          <w:rStyle w:val="DecValTok"/>
+        </w:rPr>
+        <w:t xml:space="preserve">1</w:t>
+      </w:r>
+      <w:r>
+        <w:rPr>
+          <w:rStyle w:val="NormalTok"/>
+        </w:rPr>
+        <w:t xml:space="preserve">, </w:t>
+      </w:r>
+      <w:r>
+        <w:rPr>
+          <w:rStyle w:val="DecValTok"/>
+        </w:rPr>
+        <w:t xml:space="preserve">0</w:t>
+      </w:r>
+      <w:r>
+        <w:rPr>
+          <w:rStyle w:val="NormalTok"/>
+        </w:rPr>
+        <w:t xml:space="preserve">), -</w:t>
+      </w:r>
+      <w:r>
+        <w:rPr>
+          <w:rStyle w:val="KeywordTok"/>
+        </w:rPr>
+        <w:t xml:space="preserve">c</w:t>
+      </w:r>
+      <w:r>
+        <w:rPr>
+          <w:rStyle w:val="NormalTok"/>
+        </w:rPr>
+        <w:t xml:space="preserve">(-</w:t>
+      </w:r>
+      <w:r>
+        <w:rPr>
+          <w:rStyle w:val="DecValTok"/>
+        </w:rPr>
+        <w:t xml:space="preserve">1</w:t>
+      </w:r>
+      <w:r>
+        <w:rPr>
+          <w:rStyle w:val="NormalTok"/>
+        </w:rPr>
+        <w:t xml:space="preserve">, </w:t>
+      </w:r>
+      <w:r>
+        <w:rPr>
+          <w:rStyle w:val="DecValTok"/>
+        </w:rPr>
+        <w:t xml:space="preserve">0</w:t>
+      </w:r>
+      <w:r>
+        <w:rPr>
+          <w:rStyle w:val="NormalTok"/>
+        </w:rPr>
+        <w:t xml:space="preserve">)/</w:t>
+      </w:r>
+      <w:r>
+        <w:rPr>
+          <w:rStyle w:val="DecValTok"/>
+        </w:rPr>
+        <w:t xml:space="preserve">2</w:t>
+      </w:r>
+      <w:r>
+        <w:rPr>
+          <w:rStyle w:val="NormalTok"/>
+        </w:rPr>
+        <w:t xml:space="preserve">)</w:t>
+      </w:r>
+      <w:r>
+        <w:br w:type="textWrapping"/>
+      </w:r>
+      <w:r>
+        <w:rPr>
+          <w:rStyle w:val="NormalTok"/>
+        </w:rPr>
+        <w:t xml:space="preserve"> </w:t>
+      </w:r>
+      <w:r>
+        <w:rPr>
+          <w:rStyle w:val="NormalTok"/>
+        </w:rPr>
+        <w:t xml:space="preserve"> </w:t>
+      </w:r>
+      <w:r>
+        <w:rPr>
+          <w:rStyle w:val="KeywordTok"/>
+        </w:rPr>
+        <w:t xml:space="preserve">grid</w:t>
+      </w:r>
+      <w:r>
+        <w:rPr>
+          <w:rStyle w:val="NormalTok"/>
+        </w:rPr>
+        <w:t xml:space="preserve">(</w:t>
+      </w:r>
+      <w:r>
+        <w:rPr>
+          <w:rStyle w:val="DataTypeTok"/>
+        </w:rPr>
+        <w:t xml:space="preserve">nx =</w:t>
+      </w:r>
+      <w:r>
+        <w:rPr>
+          <w:rStyle w:val="NormalTok"/>
+        </w:rPr>
+        <w:t xml:space="preserve"> </w:t>
+      </w:r>
+      <w:r>
+        <w:rPr>
+          <w:rStyle w:val="DecValTok"/>
+        </w:rPr>
+        <w:t xml:space="preserve">2</w:t>
+      </w:r>
+      <w:r>
+        <w:rPr>
+          <w:rStyle w:val="NormalTok"/>
+        </w:rPr>
+        <w:t xml:space="preserve">, </w:t>
+      </w:r>
+      <w:r>
+        <w:rPr>
+          <w:rStyle w:val="DataTypeTok"/>
+        </w:rPr>
+        <w:t xml:space="preserve">ny =</w:t>
+      </w:r>
+      <w:r>
+        <w:rPr>
+          <w:rStyle w:val="NormalTok"/>
+        </w:rPr>
+        <w:t xml:space="preserve"> </w:t>
+      </w:r>
+      <w:r>
+        <w:rPr>
+          <w:rStyle w:val="DecValTok"/>
+        </w:rPr>
+        <w:t xml:space="preserve">2</w:t>
+      </w:r>
+      <w:r>
+        <w:rPr>
+          <w:rStyle w:val="NormalTok"/>
+        </w:rPr>
+        <w:t xml:space="preserve">)</w:t>
+      </w:r>
+      <w:r>
+        <w:br w:type="textWrapping"/>
+      </w:r>
+      <w:r>
+        <w:br w:type="textWrapping"/>
+      </w:r>
+      <w:r>
+        <w:rPr>
+          <w:rStyle w:val="NormalTok"/>
+        </w:rPr>
+        <w:t xml:space="preserve"> </w:t>
+      </w:r>
+      <w:r>
+        <w:rPr>
+          <w:rStyle w:val="NormalTok"/>
+        </w:rPr>
+        <w:t xml:space="preserve"> </w:t>
+      </w:r>
+      <w:r>
+        <w:rPr>
+          <w:rStyle w:val="KeywordTok"/>
+        </w:rPr>
+        <w:t xml:space="preserve">plot</w:t>
+      </w:r>
+      <w:r>
+        <w:rPr>
+          <w:rStyle w:val="NormalTok"/>
+        </w:rPr>
+        <w:t xml:space="preserve">(</w:t>
+      </w:r>
+      <w:r>
+        <w:rPr>
+          <w:rStyle w:val="KeywordTok"/>
+        </w:rPr>
+        <w:t xml:space="preserve">c</w:t>
+      </w:r>
+      <w:r>
+        <w:rPr>
+          <w:rStyle w:val="NormalTok"/>
+        </w:rPr>
+        <w:t xml:space="preserve">(-</w:t>
+      </w:r>
+      <w:r>
+        <w:rPr>
+          <w:rStyle w:val="DecValTok"/>
+        </w:rPr>
+        <w:t xml:space="preserve">1</w:t>
+      </w:r>
+      <w:r>
+        <w:rPr>
+          <w:rStyle w:val="NormalTok"/>
+        </w:rPr>
+        <w:t xml:space="preserve">, </w:t>
+      </w:r>
+      <w:r>
+        <w:rPr>
+          <w:rStyle w:val="DecValTok"/>
+        </w:rPr>
+        <w:t xml:space="preserve">1</w:t>
+      </w:r>
+      <w:r>
+        <w:rPr>
+          <w:rStyle w:val="NormalTok"/>
+        </w:rPr>
+        <w:t xml:space="preserve">), </w:t>
+      </w:r>
+      <w:r>
+        <w:rPr>
+          <w:rStyle w:val="KeywordTok"/>
+        </w:rPr>
+        <w:t xml:space="preserve">c</w:t>
+      </w:r>
+      <w:r>
+        <w:rPr>
+          <w:rStyle w:val="NormalTok"/>
+        </w:rPr>
+        <w:t xml:space="preserve">(-</w:t>
+      </w:r>
+      <w:r>
+        <w:rPr>
+          <w:rStyle w:val="DecValTok"/>
+        </w:rPr>
+        <w:t xml:space="preserve">1</w:t>
+      </w:r>
+      <w:r>
+        <w:rPr>
+          <w:rStyle w:val="NormalTok"/>
+        </w:rPr>
+        <w:t xml:space="preserve">, </w:t>
+      </w:r>
+      <w:r>
+        <w:rPr>
+          <w:rStyle w:val="DecValTok"/>
+        </w:rPr>
+        <w:t xml:space="preserve">1</w:t>
+      </w:r>
+      <w:r>
+        <w:rPr>
+          <w:rStyle w:val="NormalTok"/>
+        </w:rPr>
+        <w:t xml:space="preserve">), </w:t>
+      </w:r>
+      <w:r>
+        <w:rPr>
+          <w:rStyle w:val="DataTypeTok"/>
+        </w:rPr>
+        <w:t xml:space="preserve">type =</w:t>
+      </w:r>
+      <w:r>
+        <w:rPr>
+          <w:rStyle w:val="StringTok"/>
+        </w:rPr>
+        <w:t xml:space="preserve">"l"</w:t>
+      </w:r>
+      <w:r>
+        <w:rPr>
+          <w:rStyle w:val="NormalTok"/>
+        </w:rPr>
+        <w:t xml:space="preserve">, </w:t>
+      </w:r>
+      <w:r>
+        <w:rPr>
+          <w:rStyle w:val="DataTypeTok"/>
+        </w:rPr>
+        <w:t xml:space="preserve">xaxt =</w:t>
+      </w:r>
+      <w:r>
+        <w:rPr>
+          <w:rStyle w:val="NormalTok"/>
+        </w:rPr>
+        <w:t xml:space="preserve"> </w:t>
+      </w:r>
+      <w:r>
+        <w:rPr>
+          <w:rStyle w:val="StringTok"/>
+        </w:rPr>
+        <w:t xml:space="preserve">"n"</w:t>
+      </w:r>
+      <w:r>
+        <w:rPr>
+          <w:rStyle w:val="NormalTok"/>
+        </w:rPr>
+        <w:t xml:space="preserve">, </w:t>
+      </w:r>
+      <w:r>
+        <w:rPr>
+          <w:rStyle w:val="DataTypeTok"/>
+        </w:rPr>
+        <w:t xml:space="preserve">yaxt =</w:t>
+      </w:r>
+      <w:r>
+        <w:rPr>
+          <w:rStyle w:val="NormalTok"/>
+        </w:rPr>
+        <w:t xml:space="preserve"> </w:t>
+      </w:r>
+      <w:r>
+        <w:rPr>
+          <w:rStyle w:val="StringTok"/>
+        </w:rPr>
+        <w:t xml:space="preserve">"n"</w:t>
+      </w:r>
+      <w:r>
+        <w:rPr>
+          <w:rStyle w:val="NormalTok"/>
+        </w:rPr>
+        <w:t xml:space="preserve">, </w:t>
+      </w:r>
+      <w:r>
+        <w:rPr>
+          <w:rStyle w:val="DataTypeTok"/>
+        </w:rPr>
+        <w:t xml:space="preserve">xlab =</w:t>
+      </w:r>
+      <w:r>
+        <w:rPr>
+          <w:rStyle w:val="NormalTok"/>
+        </w:rPr>
+        <w:t xml:space="preserve"> </w:t>
+      </w:r>
+      <w:r>
+        <w:rPr>
+          <w:rStyle w:val="StringTok"/>
+        </w:rPr>
+        <w:t xml:space="preserve">""</w:t>
+      </w:r>
+      <w:r>
+        <w:rPr>
+          <w:rStyle w:val="NormalTok"/>
+        </w:rPr>
+        <w:t xml:space="preserve">, </w:t>
+      </w:r>
+      <w:r>
+        <w:rPr>
+          <w:rStyle w:val="DataTypeTok"/>
+        </w:rPr>
+        <w:t xml:space="preserve">ylab =</w:t>
+      </w:r>
+      <w:r>
+        <w:rPr>
+          <w:rStyle w:val="NormalTok"/>
+        </w:rPr>
+        <w:t xml:space="preserve"> </w:t>
+      </w:r>
+      <w:r>
+        <w:rPr>
+          <w:rStyle w:val="StringTok"/>
+        </w:rPr>
+        <w:t xml:space="preserve">""</w:t>
+      </w:r>
+      <w:r>
+        <w:rPr>
+          <w:rStyle w:val="NormalTok"/>
+        </w:rPr>
+        <w:t xml:space="preserve">, </w:t>
+      </w:r>
+      <w:r>
+        <w:rPr>
+          <w:rStyle w:val="DataTypeTok"/>
+        </w:rPr>
+        <w:t xml:space="preserve">main =</w:t>
+      </w:r>
+      <w:r>
+        <w:rPr>
+          <w:rStyle w:val="NormalTok"/>
+        </w:rPr>
+        <w:t xml:space="preserve"> </w:t>
+      </w:r>
+      <w:r>
+        <w:rPr>
+          <w:rStyle w:val="StringTok"/>
+        </w:rPr>
+        <w:t xml:space="preserve">"Further Decomposition {f, c}"</w:t>
+      </w:r>
+      <w:r>
+        <w:rPr>
+          <w:rStyle w:val="NormalTok"/>
+        </w:rPr>
+        <w:t xml:space="preserve">)</w:t>
+      </w:r>
+      <w:r>
+        <w:br w:type="textWrapping"/>
+      </w:r>
+      <w:r>
+        <w:rPr>
+          <w:rStyle w:val="NormalTok"/>
+        </w:rPr>
+        <w:t xml:space="preserve"> </w:t>
+      </w:r>
+      <w:r>
+        <w:rPr>
+          <w:rStyle w:val="NormalTok"/>
+        </w:rPr>
+        <w:t xml:space="preserve"> </w:t>
+      </w:r>
+      <w:r>
+        <w:rPr>
+          <w:rStyle w:val="KeywordTok"/>
+        </w:rPr>
+        <w:t xml:space="preserve">lines</w:t>
+      </w:r>
+      <w:r>
+        <w:rPr>
+          <w:rStyle w:val="NormalTok"/>
+        </w:rPr>
+        <w:t xml:space="preserve">(</w:t>
+      </w:r>
+      <w:r>
+        <w:rPr>
+          <w:rStyle w:val="KeywordTok"/>
+        </w:rPr>
+        <w:t xml:space="preserve">c</w:t>
+      </w:r>
+      <w:r>
+        <w:rPr>
+          <w:rStyle w:val="NormalTok"/>
+        </w:rPr>
+        <w:t xml:space="preserve">(-</w:t>
+      </w:r>
+      <w:r>
+        <w:rPr>
+          <w:rStyle w:val="DecValTok"/>
+        </w:rPr>
+        <w:t xml:space="preserve">1</w:t>
+      </w:r>
+      <w:r>
+        <w:rPr>
+          <w:rStyle w:val="NormalTok"/>
+        </w:rPr>
+        <w:t xml:space="preserve">, </w:t>
+      </w:r>
+      <w:r>
+        <w:rPr>
+          <w:rStyle w:val="DecValTok"/>
+        </w:rPr>
+        <w:t xml:space="preserve">1</w:t>
+      </w:r>
+      <w:r>
+        <w:rPr>
+          <w:rStyle w:val="NormalTok"/>
+        </w:rPr>
+        <w:t xml:space="preserve">), -</w:t>
+      </w:r>
+      <w:r>
+        <w:rPr>
+          <w:rStyle w:val="KeywordTok"/>
+        </w:rPr>
+        <w:t xml:space="preserve">c</w:t>
+      </w:r>
+      <w:r>
+        <w:rPr>
+          <w:rStyle w:val="NormalTok"/>
+        </w:rPr>
+        <w:t xml:space="preserve">(-</w:t>
+      </w:r>
+      <w:r>
+        <w:rPr>
+          <w:rStyle w:val="DecValTok"/>
+        </w:rPr>
+        <w:t xml:space="preserve">1</w:t>
+      </w:r>
+      <w:r>
+        <w:rPr>
+          <w:rStyle w:val="NormalTok"/>
+        </w:rPr>
+        <w:t xml:space="preserve">, </w:t>
+      </w:r>
+      <w:r>
+        <w:rPr>
+          <w:rStyle w:val="DecValTok"/>
+        </w:rPr>
+        <w:t xml:space="preserve">1</w:t>
+      </w:r>
+      <w:r>
+        <w:rPr>
+          <w:rStyle w:val="NormalTok"/>
+        </w:rPr>
+        <w:t xml:space="preserve">))</w:t>
+      </w:r>
+      <w:r>
+        <w:br w:type="textWrapping"/>
+      </w:r>
+      <w:r>
+        <w:rPr>
+          <w:rStyle w:val="NormalTok"/>
+        </w:rPr>
+        <w:t xml:space="preserve"> </w:t>
+      </w:r>
+      <w:r>
+        <w:rPr>
+          <w:rStyle w:val="NormalTok"/>
+        </w:rPr>
+        <w:t xml:space="preserve"> </w:t>
+      </w:r>
+      <w:r>
+        <w:rPr>
+          <w:rStyle w:val="KeywordTok"/>
+        </w:rPr>
+        <w:t xml:space="preserve">lines</w:t>
+      </w:r>
+      <w:r>
+        <w:rPr>
+          <w:rStyle w:val="NormalTok"/>
+        </w:rPr>
+        <w:t xml:space="preserve">(</w:t>
+      </w:r>
+      <w:r>
+        <w:rPr>
+          <w:rStyle w:val="KeywordTok"/>
+        </w:rPr>
+        <w:t xml:space="preserve">c</w:t>
+      </w:r>
+      <w:r>
+        <w:rPr>
+          <w:rStyle w:val="NormalTok"/>
+        </w:rPr>
+        <w:t xml:space="preserve">(-</w:t>
+      </w:r>
+      <w:r>
+        <w:rPr>
+          <w:rStyle w:val="DecValTok"/>
+        </w:rPr>
+        <w:t xml:space="preserve">1</w:t>
+      </w:r>
+      <w:r>
+        <w:rPr>
+          <w:rStyle w:val="NormalTok"/>
+        </w:rPr>
+        <w:t xml:space="preserve">, </w:t>
+      </w:r>
+      <w:r>
+        <w:rPr>
+          <w:rStyle w:val="DecValTok"/>
+        </w:rPr>
+        <w:t xml:space="preserve">0</w:t>
+      </w:r>
+      <w:r>
+        <w:rPr>
+          <w:rStyle w:val="NormalTok"/>
+        </w:rPr>
+        <w:t xml:space="preserve">), -</w:t>
+      </w:r>
+      <w:r>
+        <w:rPr>
+          <w:rStyle w:val="DecValTok"/>
+        </w:rPr>
+        <w:t xml:space="preserve">2</w:t>
+      </w:r>
+      <w:r>
+        <w:rPr>
+          <w:rStyle w:val="NormalTok"/>
+        </w:rPr>
+        <w:t xml:space="preserve">*</w:t>
+      </w:r>
+      <w:r>
+        <w:rPr>
+          <w:rStyle w:val="KeywordTok"/>
+        </w:rPr>
+        <w:t xml:space="preserve">c</w:t>
+      </w:r>
+      <w:r>
+        <w:rPr>
+          <w:rStyle w:val="NormalTok"/>
+        </w:rPr>
+        <w:t xml:space="preserve">(-</w:t>
+      </w:r>
+      <w:r>
+        <w:rPr>
+          <w:rStyle w:val="DecValTok"/>
+        </w:rPr>
+        <w:t xml:space="preserve">1</w:t>
+      </w:r>
+      <w:r>
+        <w:rPr>
+          <w:rStyle w:val="NormalTok"/>
+        </w:rPr>
+        <w:t xml:space="preserve">, </w:t>
+      </w:r>
+      <w:r>
+        <w:rPr>
+          <w:rStyle w:val="DecValTok"/>
+        </w:rPr>
+        <w:t xml:space="preserve">0</w:t>
+      </w:r>
+      <w:r>
+        <w:rPr>
+          <w:rStyle w:val="NormalTok"/>
+        </w:rPr>
+        <w:t xml:space="preserve">))</w:t>
+      </w:r>
+      <w:r>
+        <w:br w:type="textWrapping"/>
+      </w:r>
+      <w:r>
+        <w:rPr>
+          <w:rStyle w:val="NormalTok"/>
+        </w:rPr>
+        <w:t xml:space="preserve"> </w:t>
+      </w:r>
+      <w:r>
+        <w:rPr>
+          <w:rStyle w:val="NormalTok"/>
+        </w:rPr>
+        <w:t xml:space="preserve"> </w:t>
+      </w:r>
+      <w:r>
+        <w:rPr>
+          <w:rStyle w:val="KeywordTok"/>
+        </w:rPr>
+        <w:t xml:space="preserve">lines</w:t>
+      </w:r>
+      <w:r>
+        <w:rPr>
+          <w:rStyle w:val="NormalTok"/>
+        </w:rPr>
+        <w:t xml:space="preserve">(</w:t>
+      </w:r>
+      <w:r>
+        <w:rPr>
+          <w:rStyle w:val="KeywordTok"/>
+        </w:rPr>
+        <w:t xml:space="preserve">c</w:t>
+      </w:r>
+      <w:r>
+        <w:rPr>
+          <w:rStyle w:val="NormalTok"/>
+        </w:rPr>
+        <w:t xml:space="preserve">(</w:t>
+      </w:r>
+      <w:r>
+        <w:rPr>
+          <w:rStyle w:val="DecValTok"/>
+        </w:rPr>
+        <w:t xml:space="preserve">0</w:t>
+      </w:r>
+      <w:r>
+        <w:rPr>
+          <w:rStyle w:val="NormalTok"/>
+        </w:rPr>
+        <w:t xml:space="preserve">, </w:t>
+      </w:r>
+      <w:r>
+        <w:rPr>
+          <w:rStyle w:val="DecValTok"/>
+        </w:rPr>
+        <w:t xml:space="preserve">1</w:t>
+      </w:r>
+      <w:r>
+        <w:rPr>
+          <w:rStyle w:val="NormalTok"/>
+        </w:rPr>
+        <w:t xml:space="preserve">), -</w:t>
+      </w:r>
+      <w:r>
+        <w:rPr>
+          <w:rStyle w:val="KeywordTok"/>
+        </w:rPr>
+        <w:t xml:space="preserve">c</w:t>
+      </w:r>
+      <w:r>
+        <w:rPr>
+          <w:rStyle w:val="NormalTok"/>
+        </w:rPr>
+        <w:t xml:space="preserve">(</w:t>
+      </w:r>
+      <w:r>
+        <w:rPr>
+          <w:rStyle w:val="DecValTok"/>
+        </w:rPr>
+        <w:t xml:space="preserve">0</w:t>
+      </w:r>
+      <w:r>
+        <w:rPr>
+          <w:rStyle w:val="NormalTok"/>
+        </w:rPr>
+        <w:t xml:space="preserve">, </w:t>
+      </w:r>
+      <w:r>
+        <w:rPr>
+          <w:rStyle w:val="DecValTok"/>
+        </w:rPr>
+        <w:t xml:space="preserve">1</w:t>
+      </w:r>
+      <w:r>
+        <w:rPr>
+          <w:rStyle w:val="NormalTok"/>
+        </w:rPr>
+        <w:t xml:space="preserve">)/</w:t>
+      </w:r>
+      <w:r>
+        <w:rPr>
+          <w:rStyle w:val="DecValTok"/>
+        </w:rPr>
+        <w:t xml:space="preserve">2</w:t>
+      </w:r>
+      <w:r>
+        <w:rPr>
+          <w:rStyle w:val="NormalTok"/>
+        </w:rPr>
+        <w:t xml:space="preserve">)</w:t>
+      </w:r>
+      <w:r>
+        <w:br w:type="textWrapping"/>
+      </w:r>
+      <w:r>
+        <w:rPr>
+          <w:rStyle w:val="NormalTok"/>
+        </w:rPr>
+        <w:t xml:space="preserve"> </w:t>
+      </w:r>
+      <w:r>
+        <w:rPr>
+          <w:rStyle w:val="NormalTok"/>
+        </w:rPr>
+        <w:t xml:space="preserve"> </w:t>
+      </w:r>
+      <w:r>
+        <w:rPr>
+          <w:rStyle w:val="KeywordTok"/>
+        </w:rPr>
+        <w:t xml:space="preserve">grid</w:t>
+      </w:r>
+      <w:r>
+        <w:rPr>
+          <w:rStyle w:val="NormalTok"/>
+        </w:rPr>
+        <w:t xml:space="preserve">(</w:t>
+      </w:r>
+      <w:r>
+        <w:rPr>
+          <w:rStyle w:val="DataTypeTok"/>
+        </w:rPr>
+        <w:t xml:space="preserve">nx =</w:t>
+      </w:r>
+      <w:r>
+        <w:rPr>
+          <w:rStyle w:val="NormalTok"/>
+        </w:rPr>
+        <w:t xml:space="preserve"> </w:t>
+      </w:r>
+      <w:r>
+        <w:rPr>
+          <w:rStyle w:val="DecValTok"/>
+        </w:rPr>
+        <w:t xml:space="preserve">2</w:t>
+      </w:r>
+      <w:r>
+        <w:rPr>
+          <w:rStyle w:val="NormalTok"/>
+        </w:rPr>
+        <w:t xml:space="preserve">, </w:t>
+      </w:r>
+      <w:r>
+        <w:rPr>
+          <w:rStyle w:val="DataTypeTok"/>
+        </w:rPr>
+        <w:t xml:space="preserve">ny =</w:t>
+      </w:r>
+      <w:r>
+        <w:rPr>
+          <w:rStyle w:val="NormalTok"/>
+        </w:rPr>
+        <w:t xml:space="preserve"> </w:t>
+      </w:r>
+      <w:r>
+        <w:rPr>
+          <w:rStyle w:val="DecValTok"/>
+        </w:rPr>
+        <w:t xml:space="preserve">2</w:t>
+      </w:r>
+      <w:r>
+        <w:rPr>
+          <w:rStyle w:val="NormalTok"/>
+        </w:rPr>
+        <w:t xml:space="preserve">)</w:t>
+      </w:r>
+      <w:r>
+        <w:br w:type="textWrapping"/>
+      </w:r>
+      <w:r>
+        <w:rPr>
+          <w:rStyle w:val="NormalTok"/>
+        </w:rPr>
+        <w:t xml:space="preserve">}</w:t>
+      </w:r>
+    </w:p>
+    <w:p>
+      <w:pPr>
+        <w:pStyle w:val="FirstParagraph"/>
+      </w:pPr>
+      <w:r>
+        <w:drawing>
+          <wp:inline>
+            <wp:extent cx="4620126" cy="3696101"/>
+            <wp:effectExtent b="0" l="0" r="0" t="0"/>
+            <wp:docPr descr="" id="1" name="Picture"/>
+            <a:graphic>
+              <a:graphicData uri="http://schemas.openxmlformats.org/drawingml/2006/picture">
+                <pic:pic>
+                  <pic:nvPicPr>
+                    <pic:cNvPr descr="MATH_396_-_Assignment_files/figure-docx/unnamed-chunk-5-1.png" id="0" name="Picture"/>
+                    <pic:cNvPicPr>
+                      <a:picLocks noChangeArrowheads="1" noChangeAspect="1"/>
+                    </pic:cNvPicPr>
+                  </pic:nvPicPr>
+                  <pic:blipFill>
+                    <a:blip r:embed="rId25"/>
+                    <a:stretch>
+                      <a:fillRect/>
+                    </a:stretch>
+                  </pic:blipFill>
+                  <pic:spPr bwMode="auto">
+                    <a:xfrm>
+                      <a:off x="0" y="0"/>
+                      <a:ext cx="4620126" cy="3696101"/>
+                    </a:xfrm>
+                    <a:prstGeom prst="rect">
+                      <a:avLst/>
+                    </a:prstGeom>
+                    <a:noFill/>
+                    <a:ln w="9525">
+                      <a:noFill/>
+                      <a:headEnd/>
+                      <a:tailEnd/>
+                    </a:ln>
+                  </pic:spPr>
+                </pic:pic>
+              </a:graphicData>
+            </a:graphic>
+          </wp:inline>
+        </w:drawing>
+      </w:r>
+    </w:p>
+    <w:p>
+      <w:pPr>
+        <w:pStyle w:val="BodyText"/>
+      </w:pPr>
+      <w:r>
+        <w:t xml:space="preserve">Question 3</w:t>
+      </w:r>
+      <w:r>
+        <w:t xml:space="preserve"> </w:t>
+      </w:r>
+      <w:r>
+        <w:t xml:space="preserve">Refer to Chapter 2 notes (pages 10,11) to prove that if a is a bifurcation point of fa(x), then dxfa(x) = 1 at a = -a; x = p_-a (here we write the fixed point as p(a) to exhibit its dependence on a).</w:t>
+      </w:r>
+    </w:p>
+    <w:p>
+      <w:pPr>
+        <w:pStyle w:val="BodyText"/>
+      </w:pPr>
+      <w:r>
+        <w:t xml:space="preserve">Let p_-a be a fixed point of f_a when a = -a and assume f_a(x) is differentiable in both x and a at (-a, p_-a).</w:t>
+      </w:r>
+      <w:r>
+        <w:t xml:space="preserve"> </w:t>
+      </w:r>
+      <w:r>
+        <w:t xml:space="preserve">Given that -a is a bifurcation point of f_a(x), suppose dxf_a(x) =/= 1 at a = -a, x = p_-a.</w:t>
+      </w:r>
+      <w:r>
+        <w:t xml:space="preserve"> </w:t>
+      </w:r>
+      <w:r>
+        <w:t xml:space="preserve">We know that, inorder for -a tobe a bifurcation point of f_a(x), the following two conditions must hold:</w:t>
+      </w:r>
+      <w:r>
+        <w:t xml:space="preserve"> </w:t>
+      </w:r>
+      <w:r>
+        <w:t xml:space="preserve">dxf_a =1,</w:t>
+      </w:r>
+      <w:r>
+        <w:t xml:space="preserve"> </w:t>
+      </w:r>
+      <w:r>
+        <w:t xml:space="preserve">f_a = x</w:t>
+      </w:r>
+      <w:r>
+        <w:t xml:space="preserve"> </w:t>
+      </w:r>
+      <w:r>
+        <w:t xml:space="preserve">So it must be the case that</w:t>
+      </w:r>
+      <w:r>
+        <w:t xml:space="preserve"> </w:t>
+      </w:r>
+      <w:r>
+        <w:t xml:space="preserve">dx f_a = 1 and f_a = x at a = -a, x = p_-a</w:t>
+      </w:r>
+      <w:r>
+        <w:t xml:space="preserve"> </w:t>
+      </w:r>
+      <w:r>
+        <w:t xml:space="preserve">But if -a is a bifurction point, it must be the case that dxf_a = 1 at a = -a, x = p_-a and so we have a contradiction.</w:t>
+      </w:r>
+      <w:r>
+        <w:t xml:space="preserve"> </w:t>
+      </w:r>
+      <w:r>
+        <w:t xml:space="preserve">Thus dxf_a = 1 at a = -a, x = p_-a when -a is a bifurcation point.</w:t>
+      </w:r>
+    </w:p>
+    <w:p>
+      <w:pPr>
+        <w:pStyle w:val="BodyText"/>
+      </w:pPr>
+      <w:r>
+        <w:t xml:space="preserve">Also, at a period doubling bifurcation point -a of f_a, that necessarily dxf_a(x) = -1 at a = -a, x = p_-a. And note that this is what we observe</w:t>
+      </w:r>
+      <w:r>
+        <w:t xml:space="preserve"> </w:t>
+      </w:r>
+      <w:r>
+        <w:t xml:space="preserve">graphically (see the notes page 4 Lecture 2 and page 28 of the presentation that is posted in the 'Lectures' folder on Canvas (at the top!).</w:t>
+      </w:r>
+    </w:p>
+    <w:p>
+      <w:pPr>
+        <w:pStyle w:val="BodyText"/>
+      </w:pPr>
+      <w:r>
+        <w:t xml:space="preserve">Now, suppose -a is a period doubling bifurcation point of f_a.</w:t>
+      </w:r>
+      <w:r>
+        <w:t xml:space="preserve"> </w:t>
+      </w:r>
+      <w:r>
+        <w:t xml:space="preserve">We wish to show that dxf_a = -1 at a = -a, x = p_-a.</w:t>
+      </w:r>
+      <w:r>
+        <w:t xml:space="preserve"> </w:t>
+      </w:r>
+      <w:r>
+        <w:t xml:space="preserve">If -a is a period doubling bifurcation point of f_a, it must be the case that:</w:t>
+      </w:r>
+      <w:r>
+        <w:t xml:space="preserve"> </w:t>
+      </w:r>
+      <w:r>
+        <w:t xml:space="preserve">dxf^2_a = 1,</w:t>
+      </w:r>
+      <w:r>
+        <w:t xml:space="preserve"> </w:t>
+      </w:r>
+      <w:r>
+        <w:t xml:space="preserve">f^2_a = x</w:t>
+      </w:r>
+      <w:r>
+        <w:t xml:space="preserve"> </w:t>
+      </w:r>
+      <w:r>
+        <w:t xml:space="preserve">Since the period 1 point remains throughout bifurcation,</w:t>
+      </w:r>
+      <w:r>
+        <w:t xml:space="preserve"> </w:t>
+      </w:r>
+      <w:r>
+        <w:t xml:space="preserve">dxf_a =/= 1</w:t>
+      </w:r>
+      <w:r>
+        <w:t xml:space="preserve"> </w:t>
+      </w:r>
+      <w:r>
+        <w:t xml:space="preserve">And so</w:t>
+      </w:r>
+      <w:r>
+        <w:t xml:space="preserve"> </w:t>
+      </w:r>
+      <w:r>
+        <w:t xml:space="preserve">dxf^2_-a = 1 =&gt; dxf_a = +- 1 (since dxf^2_a = (dxf_a)^2 and 1 = (+-1)^2)</w:t>
+      </w:r>
+      <w:r>
+        <w:t xml:space="preserve"> </w:t>
+      </w:r>
+      <w:r>
+        <w:t xml:space="preserve">But since dxf^k_a =/= (where k is some integer &gt; 1), it must be the case that dxf_a = -1 at a = -a, x = p_-a.</w:t>
+      </w:r>
+      <w:r>
+        <w:t xml:space="preserve"> </w:t>
+      </w:r>
+      <w:r>
+        <w:t xml:space="preserve">Thus dxfa = -1 at a period doubling bifurcation point a = -a, x = p_-a.</w:t>
+      </w:r>
+    </w:p>
+    <w:p>
+      <w:pPr>
+        <w:pStyle w:val="BodyText"/>
+      </w:pPr>
+      <w:r>
+        <w:t xml:space="preserve">Question 5</w:t>
+      </w:r>
+      <w:r>
+        <w:t xml:space="preserve"> </w:t>
+      </w:r>
+      <w:r>
+        <w:t xml:space="preserve">Shadow Lines</w:t>
+      </w:r>
+      <w:r>
+        <w:t xml:space="preserve"> </w:t>
+      </w:r>
+      <w:r>
+        <w:t xml:space="preserve">(a) Why doesn't the diagram have points from the bottom (x = 0) to the top (x = 1)? That is, although fa(x) is defined on the entire interval [0, 1], we only see points in the final state diagram in a smaller subinterval.</w:t>
+      </w:r>
+    </w:p>
+    <w:p>
+      <w:pPr>
+        <w:pStyle w:val="BodyText"/>
+      </w:pPr>
+      <w:r>
+        <w:t xml:space="preserve">The diagram is not defined over the entirety of its interval [0, 1] because the maximal value for the logistic equation is a/4 for varying a [0, 4]. No points exist in the diagram for values &gt; a/4. As well, no points exist below a lower boundary of f(v_a) where v_a = f(0.5) for te logistic equation.</w:t>
+      </w:r>
+    </w:p>
+    <w:p>
+      <w:pPr>
+        <w:pStyle w:val="Compact"/>
+        <w:numPr>
+          <w:numId w:val="1001"/>
+          <w:ilvl w:val="0"/>
+        </w:numPr>
+      </w:pPr>
+      <w:r>
+        <w:t xml:space="preserve">Determine the curves where there is a higher density of points in the final state diagram and plot them.</w:t>
+      </w:r>
+    </w:p>
+    <w:p>
+      <w:pPr>
+        <w:pStyle w:val="FirstParagraph"/>
+      </w:pPr>
+      <w:r>
+        <w:t xml:space="preserve">Let v_a = f_a(0.5) denote the upper bpoundary of the final state diagram of the logistic equation, as well as the highest peak in the density histogram. Further, let f_a(v_a), f_a^2(v_a), f_a^3(v_a) the curves of the next highest peaks in the density histogram. The reason for the prominance of these points is that the peaks of the density histogram indicate the points that define the shadow lines.</w:t>
+      </w:r>
+    </w:p>
+    <w:p>
+      <w:pPr>
+        <w:pStyle w:val="SourceCode"/>
+      </w:pPr>
+      <w:r>
+        <w:rPr>
+          <w:rStyle w:val="NormalTok"/>
+        </w:rPr>
+        <w:t xml:space="preserve">a =</w:t>
+      </w:r>
+      <w:r>
+        <w:rPr>
+          <w:rStyle w:val="StringTok"/>
+        </w:rPr>
+        <w:t xml:space="preserve"> </w:t>
+      </w:r>
+      <w:r>
+        <w:rPr>
+          <w:rStyle w:val="KeywordTok"/>
+        </w:rPr>
+        <w:t xml:space="preserve">seq</w:t>
+      </w:r>
+      <w:r>
+        <w:rPr>
+          <w:rStyle w:val="NormalTok"/>
+        </w:rPr>
+        <w:t xml:space="preserve">(</w:t>
+      </w:r>
+      <w:r>
+        <w:rPr>
+          <w:rStyle w:val="DataTypeTok"/>
+        </w:rPr>
+        <w:t xml:space="preserve">from =</w:t>
+      </w:r>
+      <w:r>
+        <w:rPr>
+          <w:rStyle w:val="NormalTok"/>
+        </w:rPr>
+        <w:t xml:space="preserve"> </w:t>
+      </w:r>
+      <w:r>
+        <w:rPr>
+          <w:rStyle w:val="DecValTok"/>
+        </w:rPr>
+        <w:t xml:space="preserve">0</w:t>
+      </w:r>
+      <w:r>
+        <w:rPr>
+          <w:rStyle w:val="NormalTok"/>
+        </w:rPr>
+        <w:t xml:space="preserve">, </w:t>
+      </w:r>
+      <w:r>
+        <w:rPr>
+          <w:rStyle w:val="DataTypeTok"/>
+        </w:rPr>
+        <w:t xml:space="preserve">to =</w:t>
+      </w:r>
+      <w:r>
+        <w:rPr>
+          <w:rStyle w:val="NormalTok"/>
+        </w:rPr>
+        <w:t xml:space="preserve"> </w:t>
+      </w:r>
+      <w:r>
+        <w:rPr>
+          <w:rStyle w:val="DecValTok"/>
+        </w:rPr>
+        <w:t xml:space="preserve">4</w:t>
+      </w:r>
+      <w:r>
+        <w:rPr>
+          <w:rStyle w:val="NormalTok"/>
+        </w:rPr>
+        <w:t xml:space="preserve">, </w:t>
+      </w:r>
+      <w:r>
+        <w:rPr>
+          <w:rStyle w:val="DataTypeTok"/>
+        </w:rPr>
+        <w:t xml:space="preserve">by =</w:t>
+      </w:r>
+      <w:r>
+        <w:rPr>
+          <w:rStyle w:val="NormalTok"/>
+        </w:rPr>
+        <w:t xml:space="preserve"> </w:t>
+      </w:r>
+      <w:r>
+        <w:rPr>
+          <w:rStyle w:val="NormalTok"/>
+        </w:rPr>
+        <w:t xml:space="preserve">.</w:t>
+      </w:r>
+      <w:r>
+        <w:rPr>
+          <w:rStyle w:val="DecValTok"/>
+        </w:rPr>
+        <w:t xml:space="preserve">001</w:t>
+      </w:r>
+      <w:r>
+        <w:rPr>
+          <w:rStyle w:val="NormalTok"/>
+        </w:rPr>
+        <w:t xml:space="preserve">)</w:t>
+      </w:r>
+      <w:r>
+        <w:br w:type="textWrapping"/>
+      </w:r>
+      <w:r>
+        <w:rPr>
+          <w:rStyle w:val="NormalTok"/>
+        </w:rPr>
+        <w:t xml:space="preserve">x =</w:t>
+      </w:r>
+      <w:r>
+        <w:rPr>
+          <w:rStyle w:val="StringTok"/>
+        </w:rPr>
+        <w:t xml:space="preserve"> </w:t>
+      </w:r>
+      <w:r>
+        <w:rPr>
+          <w:rStyle w:val="NormalTok"/>
+        </w:rPr>
+        <w:t xml:space="preserve">.</w:t>
+      </w:r>
+      <w:r>
+        <w:rPr>
+          <w:rStyle w:val="DecValTok"/>
+        </w:rPr>
+        <w:t xml:space="preserve">5</w:t>
+      </w:r>
+      <w:r>
+        <w:br w:type="textWrapping"/>
+      </w:r>
+      <w:r>
+        <w:rPr>
+          <w:rStyle w:val="NormalTok"/>
+        </w:rPr>
+        <w:t xml:space="preserve">n =</w:t>
+      </w:r>
+      <w:r>
+        <w:rPr>
+          <w:rStyle w:val="StringTok"/>
+        </w:rPr>
+        <w:t xml:space="preserve"> </w:t>
+      </w:r>
+      <w:r>
+        <w:rPr>
+          <w:rStyle w:val="DecValTok"/>
+        </w:rPr>
+        <w:t xml:space="preserve">5</w:t>
+      </w:r>
+      <w:r>
+        <w:br w:type="textWrapping"/>
+      </w:r>
+      <w:r>
+        <w:rPr>
+          <w:rStyle w:val="NormalTok"/>
+        </w:rPr>
+        <w:t xml:space="preserve">f =</w:t>
+      </w:r>
+      <w:r>
+        <w:rPr>
+          <w:rStyle w:val="StringTok"/>
+        </w:rPr>
+        <w:t xml:space="preserve"> </w:t>
+      </w:r>
+      <w:r>
+        <w:rPr>
+          <w:rStyle w:val="NormalTok"/>
+        </w:rPr>
+        <w:t xml:space="preserve">a*x*(</w:t>
+      </w:r>
+      <w:r>
+        <w:rPr>
+          <w:rStyle w:val="DecValTok"/>
+        </w:rPr>
+        <w:t xml:space="preserve">1</w:t>
+      </w:r>
+      <w:r>
+        <w:rPr>
+          <w:rStyle w:val="NormalTok"/>
+        </w:rPr>
+        <w:t xml:space="preserve">-x)</w:t>
+      </w:r>
+      <w:r>
+        <w:br w:type="textWrapping"/>
+      </w:r>
+      <w:r>
+        <w:rPr>
+          <w:rStyle w:val="KeywordTok"/>
+        </w:rPr>
+        <w:t xml:space="preserve">plot</w:t>
+      </w:r>
+      <w:r>
+        <w:rPr>
+          <w:rStyle w:val="NormalTok"/>
+        </w:rPr>
+        <w:t xml:space="preserve">(a, f, </w:t>
+      </w:r>
+      <w:r>
+        <w:rPr>
+          <w:rStyle w:val="DataTypeTok"/>
+        </w:rPr>
+        <w:t xml:space="preserve">type =</w:t>
+      </w:r>
+      <w:r>
+        <w:rPr>
+          <w:rStyle w:val="NormalTok"/>
+        </w:rPr>
+        <w:t xml:space="preserve"> </w:t>
+      </w:r>
+      <w:r>
+        <w:rPr>
+          <w:rStyle w:val="StringTok"/>
+        </w:rPr>
+        <w:t xml:space="preserve">'n'</w:t>
+      </w:r>
+      <w:r>
+        <w:rPr>
+          <w:rStyle w:val="NormalTok"/>
+        </w:rPr>
+        <w:t xml:space="preserve">, </w:t>
+      </w:r>
+      <w:r>
+        <w:rPr>
+          <w:rStyle w:val="DataTypeTok"/>
+        </w:rPr>
+        <w:t xml:space="preserve">xlim =</w:t>
+      </w:r>
+      <w:r>
+        <w:rPr>
+          <w:rStyle w:val="NormalTok"/>
+        </w:rPr>
+        <w:t xml:space="preserve"> </w:t>
+      </w:r>
+      <w:r>
+        <w:rPr>
+          <w:rStyle w:val="KeywordTok"/>
+        </w:rPr>
+        <w:t xml:space="preserve">c</w:t>
+      </w:r>
+      <w:r>
+        <w:rPr>
+          <w:rStyle w:val="NormalTok"/>
+        </w:rPr>
+        <w:t xml:space="preserve">(</w:t>
+      </w:r>
+      <w:r>
+        <w:rPr>
+          <w:rStyle w:val="DecValTok"/>
+        </w:rPr>
+        <w:t xml:space="preserve">3</w:t>
+      </w:r>
+      <w:r>
+        <w:rPr>
+          <w:rStyle w:val="NormalTok"/>
+        </w:rPr>
+        <w:t xml:space="preserve">,</w:t>
+      </w:r>
+      <w:r>
+        <w:rPr>
+          <w:rStyle w:val="DecValTok"/>
+        </w:rPr>
+        <w:t xml:space="preserve">4</w:t>
+      </w:r>
+      <w:r>
+        <w:rPr>
+          <w:rStyle w:val="NormalTok"/>
+        </w:rPr>
+        <w:t xml:space="preserve">), </w:t>
+      </w:r>
+      <w:r>
+        <w:rPr>
+          <w:rStyle w:val="DataTypeTok"/>
+        </w:rPr>
+        <w:t xml:space="preserve">ylim =</w:t>
+      </w:r>
+      <w:r>
+        <w:rPr>
+          <w:rStyle w:val="NormalTok"/>
+        </w:rPr>
+        <w:t xml:space="preserve"> </w:t>
+      </w:r>
+      <w:r>
+        <w:rPr>
+          <w:rStyle w:val="KeywordTok"/>
+        </w:rPr>
+        <w:t xml:space="preserve">c</w:t>
+      </w:r>
+      <w:r>
+        <w:rPr>
+          <w:rStyle w:val="NormalTok"/>
+        </w:rPr>
+        <w:t xml:space="preserve">(</w:t>
+      </w:r>
+      <w:r>
+        <w:rPr>
+          <w:rStyle w:val="DecValTok"/>
+        </w:rPr>
+        <w:t xml:space="preserve">0</w:t>
+      </w:r>
+      <w:r>
+        <w:rPr>
+          <w:rStyle w:val="NormalTok"/>
+        </w:rPr>
+        <w:t xml:space="preserve">,</w:t>
+      </w:r>
+      <w:r>
+        <w:rPr>
+          <w:rStyle w:val="DecValTok"/>
+        </w:rPr>
+        <w:t xml:space="preserve">1</w:t>
+      </w:r>
+      <w:r>
+        <w:rPr>
+          <w:rStyle w:val="NormalTok"/>
+        </w:rPr>
+        <w:t xml:space="preserve">), </w:t>
+      </w:r>
+      <w:r>
+        <w:rPr>
+          <w:rStyle w:val="DataTypeTok"/>
+        </w:rPr>
+        <w:t xml:space="preserve">main =</w:t>
+      </w:r>
+      <w:r>
+        <w:rPr>
+          <w:rStyle w:val="NormalTok"/>
+        </w:rPr>
+        <w:t xml:space="preserve"> </w:t>
+      </w:r>
+      <w:r>
+        <w:rPr>
+          <w:rStyle w:val="StringTok"/>
+        </w:rPr>
+        <w:t xml:space="preserve">"Shadow Lines of Logistic Equation"</w:t>
+      </w:r>
+      <w:r>
+        <w:rPr>
+          <w:rStyle w:val="NormalTok"/>
+        </w:rPr>
+        <w:t xml:space="preserve">)</w:t>
+      </w:r>
+      <w:r>
+        <w:br w:type="textWrapping"/>
+      </w:r>
+      <w:r>
+        <w:rPr>
+          <w:rStyle w:val="NormalTok"/>
+        </w:rPr>
+        <w:t xml:space="preserve">for (i in </w:t>
+      </w:r>
+      <w:r>
+        <w:rPr>
+          <w:rStyle w:val="DecValTok"/>
+        </w:rPr>
+        <w:t xml:space="preserve">1</w:t>
+      </w:r>
+      <w:r>
+        <w:rPr>
+          <w:rStyle w:val="NormalTok"/>
+        </w:rPr>
+        <w:t xml:space="preserve">:n) {</w:t>
+      </w:r>
+      <w:r>
+        <w:br w:type="textWrapping"/>
+      </w:r>
+      <w:r>
+        <w:rPr>
+          <w:rStyle w:val="NormalTok"/>
+        </w:rPr>
+        <w:t xml:space="preserve"> </w:t>
+      </w:r>
+      <w:r>
+        <w:rPr>
+          <w:rStyle w:val="NormalTok"/>
+        </w:rPr>
+        <w:t xml:space="preserve"> </w:t>
+      </w:r>
+      <w:r>
+        <w:rPr>
+          <w:rStyle w:val="KeywordTok"/>
+        </w:rPr>
+        <w:t xml:space="preserve">lines</w:t>
+      </w:r>
+      <w:r>
+        <w:rPr>
+          <w:rStyle w:val="NormalTok"/>
+        </w:rPr>
+        <w:t xml:space="preserve">(a, f, </w:t>
+      </w:r>
+      <w:r>
+        <w:rPr>
+          <w:rStyle w:val="DataTypeTok"/>
+        </w:rPr>
+        <w:t xml:space="preserve">col =</w:t>
+      </w:r>
+      <w:r>
+        <w:rPr>
+          <w:rStyle w:val="NormalTok"/>
+        </w:rPr>
+        <w:t xml:space="preserve"> </w:t>
+      </w:r>
+      <w:r>
+        <w:rPr>
+          <w:rStyle w:val="NormalTok"/>
+        </w:rPr>
+        <w:t xml:space="preserve">i)</w:t>
+      </w:r>
+      <w:r>
+        <w:br w:type="textWrapping"/>
+      </w:r>
+      <w:r>
+        <w:rPr>
+          <w:rStyle w:val="NormalTok"/>
+        </w:rPr>
+        <w:t xml:space="preserve"> </w:t>
+      </w:r>
+      <w:r>
+        <w:rPr>
+          <w:rStyle w:val="NormalTok"/>
+        </w:rPr>
+        <w:t xml:space="preserve"> </w:t>
+      </w:r>
+      <w:r>
+        <w:rPr>
+          <w:rStyle w:val="NormalTok"/>
+        </w:rPr>
+        <w:t xml:space="preserve">f =</w:t>
+      </w:r>
+      <w:r>
+        <w:rPr>
+          <w:rStyle w:val="StringTok"/>
+        </w:rPr>
+        <w:t xml:space="preserve"> </w:t>
+      </w:r>
+      <w:r>
+        <w:rPr>
+          <w:rStyle w:val="NormalTok"/>
+        </w:rPr>
+        <w:t xml:space="preserve">a*f*(</w:t>
+      </w:r>
+      <w:r>
+        <w:rPr>
+          <w:rStyle w:val="DecValTok"/>
+        </w:rPr>
+        <w:t xml:space="preserve">1</w:t>
+      </w:r>
+      <w:r>
+        <w:rPr>
+          <w:rStyle w:val="NormalTok"/>
+        </w:rPr>
+        <w:t xml:space="preserve">-f)</w:t>
+      </w:r>
+      <w:r>
+        <w:br w:type="textWrapping"/>
+      </w:r>
+      <w:r>
+        <w:rPr>
+          <w:rStyle w:val="NormalTok"/>
+        </w:rPr>
+        <w:t xml:space="preserve">}</w:t>
+      </w:r>
+      <w:r>
+        <w:br w:type="textWrapping"/>
+      </w:r>
+      <w:r>
+        <w:rPr>
+          <w:rStyle w:val="KeywordTok"/>
+        </w:rPr>
+        <w:t xml:space="preserve">legend</w:t>
+      </w:r>
+      <w:r>
+        <w:rPr>
+          <w:rStyle w:val="NormalTok"/>
+        </w:rPr>
+        <w:t xml:space="preserve">(</w:t>
+      </w:r>
+      <w:r>
+        <w:rPr>
+          <w:rStyle w:val="StringTok"/>
+        </w:rPr>
+        <w:t xml:space="preserve">"bottomleft"</w:t>
+      </w:r>
+      <w:r>
+        <w:rPr>
+          <w:rStyle w:val="NormalTok"/>
+        </w:rPr>
+        <w:t xml:space="preserve">, </w:t>
+      </w:r>
+      <w:r>
+        <w:rPr>
+          <w:rStyle w:val="KeywordTok"/>
+        </w:rPr>
+        <w:t xml:space="preserve">c</w:t>
+      </w:r>
+      <w:r>
+        <w:rPr>
+          <w:rStyle w:val="NormalTok"/>
+        </w:rPr>
+        <w:t xml:space="preserve">(</w:t>
+      </w:r>
+      <w:r>
+        <w:rPr>
+          <w:rStyle w:val="StringTok"/>
+        </w:rPr>
+        <w:t xml:space="preserve">"v"</w:t>
+      </w:r>
+      <w:r>
+        <w:rPr>
+          <w:rStyle w:val="NormalTok"/>
+        </w:rPr>
+        <w:t xml:space="preserve">, </w:t>
+      </w:r>
+      <w:r>
+        <w:rPr>
+          <w:rStyle w:val="KeywordTok"/>
+        </w:rPr>
+        <w:t xml:space="preserve">paste0</w:t>
+      </w:r>
+      <w:r>
+        <w:rPr>
+          <w:rStyle w:val="NormalTok"/>
+        </w:rPr>
+        <w:t xml:space="preserve">(</w:t>
+      </w:r>
+      <w:r>
+        <w:rPr>
+          <w:rStyle w:val="StringTok"/>
+        </w:rPr>
+        <w:t xml:space="preserve">"f^"</w:t>
+      </w:r>
+      <w:r>
+        <w:rPr>
+          <w:rStyle w:val="NormalTok"/>
+        </w:rPr>
+        <w:t xml:space="preserve">, </w:t>
+      </w:r>
+      <w:r>
+        <w:rPr>
+          <w:rStyle w:val="DecValTok"/>
+        </w:rPr>
+        <w:t xml:space="preserve">1</w:t>
+      </w:r>
+      <w:r>
+        <w:rPr>
+          <w:rStyle w:val="NormalTok"/>
+        </w:rPr>
+        <w:t xml:space="preserve">:(n</w:t>
+      </w:r>
+      <w:r>
+        <w:rPr>
+          <w:rStyle w:val="DecValTok"/>
+        </w:rPr>
+        <w:t xml:space="preserve">-1</w:t>
+      </w:r>
+      <w:r>
+        <w:rPr>
+          <w:rStyle w:val="NormalTok"/>
+        </w:rPr>
+        <w:t xml:space="preserve">))), </w:t>
+      </w:r>
+      <w:r>
+        <w:rPr>
+          <w:rStyle w:val="DataTypeTok"/>
+        </w:rPr>
+        <w:t xml:space="preserve">pch =</w:t>
+      </w:r>
+      <w:r>
+        <w:rPr>
+          <w:rStyle w:val="NormalTok"/>
+        </w:rPr>
+        <w:t xml:space="preserve"> </w:t>
+      </w:r>
+      <w:r>
+        <w:rPr>
+          <w:rStyle w:val="StringTok"/>
+        </w:rPr>
+        <w:t xml:space="preserve">"_"</w:t>
+      </w:r>
+      <w:r>
+        <w:rPr>
+          <w:rStyle w:val="NormalTok"/>
+        </w:rPr>
+        <w:t xml:space="preserve">, </w:t>
+      </w:r>
+      <w:r>
+        <w:rPr>
+          <w:rStyle w:val="DataTypeTok"/>
+        </w:rPr>
+        <w:t xml:space="preserve">col =</w:t>
+      </w:r>
+      <w:r>
+        <w:rPr>
+          <w:rStyle w:val="NormalTok"/>
+        </w:rPr>
+        <w:t xml:space="preserve"> </w:t>
+      </w:r>
+      <w:r>
+        <w:rPr>
+          <w:rStyle w:val="DecValTok"/>
+        </w:rPr>
+        <w:t xml:space="preserve">1</w:t>
+      </w:r>
+      <w:r>
+        <w:rPr>
+          <w:rStyle w:val="NormalTok"/>
+        </w:rPr>
+        <w:t xml:space="preserve">:n)</w:t>
+      </w:r>
+    </w:p>
+    <w:p>
+      <w:pPr>
+        <w:pStyle w:val="FirstParagraph"/>
+      </w:pPr>
+      <w:r>
+        <w:drawing>
+          <wp:inline>
+            <wp:extent cx="4620126" cy="3696101"/>
+            <wp:effectExtent b="0" l="0" r="0" t="0"/>
+            <wp:docPr descr="" id="1" name="Picture"/>
+            <a:graphic>
+              <a:graphicData uri="http://schemas.openxmlformats.org/drawingml/2006/picture">
+                <pic:pic>
+                  <pic:nvPicPr>
+                    <pic:cNvPr descr="MATH_396_-_Assignment_files/figure-docx/unnamed-chunk-6-1.png" id="0" name="Picture"/>
+                    <pic:cNvPicPr>
+                      <a:picLocks noChangeArrowheads="1" noChangeAspect="1"/>
+                    </pic:cNvPicPr>
+                  </pic:nvPicPr>
+                  <pic:blipFill>
+                    <a:blip r:embed="rId26"/>
                     <a:stretch>
                       <a:fillRect/>
                     </a:stretch>
@@ -4132,7 +6161,7 @@
     </w:lvl>
   </w:abstractNum>
   <w:abstractNum w:abstractNumId="990">
-    <w:nsid w:val="3fc56fdc"/>
+    <w:nsid w:val="ac275340"/>
     <w:multiLevelType w:val="multilevel"/>
     <w:lvl w:ilvl="0">
       <w:numFmt w:val="bullet"/>
@@ -4213,7 +6242,7 @@
     </w:lvl>
   </w:abstractNum>
   <w:abstractNum w:abstractNumId="99732">
-    <w:nsid w:val="24a14d05"/>
+    <w:nsid w:val="ae1da2ac"/>
     <w:multiLevelType w:val="multilevel"/>
     <w:lvl w:ilvl="0">
       <w:start w:val="2"/>

--- a/MATH 396 - Assignments/MATH_396_-_Assignment.docx
+++ b/MATH 396 - Assignments/MATH_396_-_Assignment.docx
@@ -1762,7 +1762,7 @@
         <w:rPr>
           <w:rStyle w:val="DecValTok"/>
         </w:rPr>
-        <w:t xml:space="preserve">16</w:t>
+        <w:t xml:space="preserve">4</w:t>
       </w:r>
       <w:r>
         <w:rPr>
@@ -2417,25 +2417,25 @@
         <w:pStyle w:val="BodyText"/>
       </w:pPr>
       <w:r>
-        <w:t xml:space="preserve">1: Region {g, b} Case 1</w:t>
-      </w:r>
-      <w:r>
-        <w:t xml:space="preserve"> </w:t>
-      </w:r>
-      <w:r>
-        <w:t xml:space="preserve">L_1 &lt; R_1 &lt; L_2 &lt; ...</w:t>
-      </w:r>
-      <w:r>
-        <w:t xml:space="preserve"> </w:t>
-      </w:r>
-      <w:r>
-        <w:t xml:space="preserve">Orbit spirals out from p</w:t>
-      </w:r>
-      <w:r>
-        <w:t xml:space="preserve"> </w:t>
-      </w:r>
-      <w:r>
-        <w:t xml:space="preserve">The orbit about a fixed point p in this region is unstable</w:t>
+        <w:t xml:space="preserve">I: Region {g, b} Case 1</w:t>
+      </w:r>
+      <w:r>
+        <w:t xml:space="preserve"> </w:t>
+      </w:r>
+      <w:r>
+        <w:t xml:space="preserve">L_1 = R_1 = L_1 = ...</w:t>
+      </w:r>
+      <w:r>
+        <w:t xml:space="preserve"> </w:t>
+      </w:r>
+      <w:r>
+        <w:t xml:space="preserve">Orbit spirals around p, neither approaching nor moving away from the fixed point</w:t>
+      </w:r>
+      <w:r>
+        <w:t xml:space="preserve"> </w:t>
+      </w:r>
+      <w:r>
+        <w:t xml:space="preserve">The orbit about a fixed point p in this region is not stable</w:t>
       </w:r>
     </w:p>
     <w:p>
@@ -2443,25 +2443,25 @@
         <w:pStyle w:val="BodyText"/>
       </w:pPr>
       <w:r>
-        <w:t xml:space="preserve">2: Region {g, b} Case 2</w:t>
-      </w:r>
-      <w:r>
-        <w:t xml:space="preserve"> </w:t>
-      </w:r>
-      <w:r>
-        <w:t xml:space="preserve">L_1 = R_1 &lt; L_1 = ...</w:t>
-      </w:r>
-      <w:r>
-        <w:t xml:space="preserve"> </w:t>
-      </w:r>
-      <w:r>
-        <w:t xml:space="preserve">Orbit spirals around p, neither approaching nor moving away from the fixed point</w:t>
-      </w:r>
-      <w:r>
-        <w:t xml:space="preserve"> </w:t>
-      </w:r>
-      <w:r>
-        <w:t xml:space="preserve">The orbit about a fixed point p in this region is not stable</w:t>
+        <w:t xml:space="preserve">II: Region {g, b} Case 2</w:t>
+      </w:r>
+      <w:r>
+        <w:t xml:space="preserve"> </w:t>
+      </w:r>
+      <w:r>
+        <w:t xml:space="preserve">L_1 &gt; R_1 &gt; L_2 &gt; ... -&gt; p</w:t>
+      </w:r>
+      <w:r>
+        <w:t xml:space="preserve"> </w:t>
+      </w:r>
+      <w:r>
+        <w:t xml:space="preserve">Orbit spirals into p</w:t>
+      </w:r>
+      <w:r>
+        <w:t xml:space="preserve"> </w:t>
+      </w:r>
+      <w:r>
+        <w:t xml:space="preserve">The orbit about a fixed point p in this region is stable</w:t>
       </w:r>
     </w:p>
     <w:p>
@@ -2469,25 +2469,25 @@
         <w:pStyle w:val="BodyText"/>
       </w:pPr>
       <w:r>
-        <w:t xml:space="preserve">3: Region {f, c} Case 1</w:t>
-      </w:r>
-      <w:r>
-        <w:t xml:space="preserve"> </w:t>
-      </w:r>
-      <w:r>
-        <w:t xml:space="preserve">L_1 &lt; R_1 &lt; L_2 &lt; ...</w:t>
-      </w:r>
-      <w:r>
-        <w:t xml:space="preserve"> </w:t>
-      </w:r>
-      <w:r>
-        <w:t xml:space="preserve">Orbit spirals out from p</w:t>
-      </w:r>
-      <w:r>
-        <w:t xml:space="preserve"> </w:t>
-      </w:r>
-      <w:r>
-        <w:t xml:space="preserve">The orbit about a fixed point p in this region is unstable</w:t>
+        <w:t xml:space="preserve">III: Region {f, c} Case 1</w:t>
+      </w:r>
+      <w:r>
+        <w:t xml:space="preserve"> </w:t>
+      </w:r>
+      <w:r>
+        <w:t xml:space="preserve">L_1 = R_1 = L_1 = ...</w:t>
+      </w:r>
+      <w:r>
+        <w:t xml:space="preserve"> </w:t>
+      </w:r>
+      <w:r>
+        <w:t xml:space="preserve">Orbit spirals around p, neither approaching nor moving away from the fixed point</w:t>
+      </w:r>
+      <w:r>
+        <w:t xml:space="preserve"> </w:t>
+      </w:r>
+      <w:r>
+        <w:t xml:space="preserve">The orbit about a fixed point p in this region is not stable</w:t>
       </w:r>
     </w:p>
     <w:p>
@@ -2495,25 +2495,25 @@
         <w:pStyle w:val="BodyText"/>
       </w:pPr>
       <w:r>
-        <w:t xml:space="preserve">4: Region {f, c} Case 2</w:t>
-      </w:r>
-      <w:r>
-        <w:t xml:space="preserve"> </w:t>
-      </w:r>
-      <w:r>
-        <w:t xml:space="preserve">L_1 &gt; R_1 &gt; L_2 &gt; ... -&gt; p</w:t>
-      </w:r>
-      <w:r>
-        <w:t xml:space="preserve"> </w:t>
-      </w:r>
-      <w:r>
-        <w:t xml:space="preserve">Orbit spirals into p</w:t>
-      </w:r>
-      <w:r>
-        <w:t xml:space="preserve"> </w:t>
-      </w:r>
-      <w:r>
-        <w:t xml:space="preserve">The orbit about a fixed point p in this region is stable</w:t>
+        <w:t xml:space="preserve">IV: Region {f, c} Case 2</w:t>
+      </w:r>
+      <w:r>
+        <w:t xml:space="preserve"> </w:t>
+      </w:r>
+      <w:r>
+        <w:t xml:space="preserve">L_1 &lt; R_1 &lt; L_2 &lt; ...</w:t>
+      </w:r>
+      <w:r>
+        <w:t xml:space="preserve"> </w:t>
+      </w:r>
+      <w:r>
+        <w:t xml:space="preserve">Orbit spirals out from p</w:t>
+      </w:r>
+      <w:r>
+        <w:t xml:space="preserve"> </w:t>
+      </w:r>
+      <w:r>
+        <w:t xml:space="preserve">The orbit about a fixed point p in this region is unstable</w:t>
       </w:r>
     </w:p>
     <w:p>
@@ -6161,7 +6161,7 @@
     </w:lvl>
   </w:abstractNum>
   <w:abstractNum w:abstractNumId="990">
-    <w:nsid w:val="ac275340"/>
+    <w:nsid w:val="948626d9"/>
     <w:multiLevelType w:val="multilevel"/>
     <w:lvl w:ilvl="0">
       <w:numFmt w:val="bullet"/>
@@ -6242,7 +6242,7 @@
     </w:lvl>
   </w:abstractNum>
   <w:abstractNum w:abstractNumId="99732">
-    <w:nsid w:val="ae1da2ac"/>
+    <w:nsid w:val="22f40389"/>
     <w:multiLevelType w:val="multilevel"/>
     <w:lvl w:ilvl="0">
       <w:start w:val="2"/>
